--- a/MPM_supple.docx
+++ b/MPM_supple.docx
@@ -5534,43 +5534,39 @@
                 <w:sz w:val="24"/>
                 <w:szCs w:val="24"/>
               </w:rPr>
-              <w:t>"</w:t>
-            </w:r>
-            <w:proofErr w:type="spellStart"/>
+              <w:t>"thoracoscop*".ab,ti.</w:t>
+            </w:r>
             <w:r>
               <w:rPr>
                 <w:rFonts w:ascii="Times New Roman" w:hAnsi="Times New Roman" w:cs="Times New Roman"/>
                 <w:sz w:val="24"/>
                 <w:szCs w:val="24"/>
               </w:rPr>
-              <w:t>thoracoscop</w:t>
-            </w:r>
-            <w:proofErr w:type="spellEnd"/>
+              <w:t xml:space="preserve"> or </w:t>
+            </w:r>
             <w:r>
               <w:rPr>
                 <w:rFonts w:ascii="Times New Roman" w:hAnsi="Times New Roman" w:cs="Times New Roman"/>
                 <w:sz w:val="24"/>
                 <w:szCs w:val="24"/>
               </w:rPr>
-              <w:t>*".</w:t>
-            </w:r>
-            <w:proofErr w:type="spellStart"/>
+              <w:t>"pleuroscop*".ab,ti.</w:t>
+            </w:r>
             <w:r>
               <w:rPr>
                 <w:rFonts w:ascii="Times New Roman" w:hAnsi="Times New Roman" w:cs="Times New Roman"/>
                 <w:sz w:val="24"/>
                 <w:szCs w:val="24"/>
               </w:rPr>
-              <w:t>ab,ti</w:t>
-            </w:r>
-            <w:proofErr w:type="spellEnd"/>
+              <w:t xml:space="preserve"> or </w:t>
+            </w:r>
             <w:r>
               <w:rPr>
                 <w:rFonts w:ascii="Times New Roman" w:hAnsi="Times New Roman" w:cs="Times New Roman"/>
                 <w:sz w:val="24"/>
                 <w:szCs w:val="24"/>
               </w:rPr>
-              <w:t>.</w:t>
+              <w:t>(pleural adj2 (biops* or endoscop* or puncture)).ab,ti.</w:t>
             </w:r>
             <w:r>
               <w:rPr>
@@ -5586,43 +5582,39 @@
                 <w:sz w:val="24"/>
                 <w:szCs w:val="24"/>
               </w:rPr>
-              <w:t>"</w:t>
-            </w:r>
-            <w:proofErr w:type="spellStart"/>
+              <w:t>"medical pleuroscop*".ab,ti.</w:t>
+            </w:r>
             <w:r>
               <w:rPr>
                 <w:rFonts w:ascii="Times New Roman" w:hAnsi="Times New Roman" w:cs="Times New Roman"/>
                 <w:sz w:val="24"/>
                 <w:szCs w:val="24"/>
               </w:rPr>
-              <w:t>pleuroscop</w:t>
-            </w:r>
-            <w:proofErr w:type="spellEnd"/>
+              <w:t xml:space="preserve"> or </w:t>
+            </w:r>
             <w:r>
               <w:rPr>
                 <w:rFonts w:ascii="Times New Roman" w:hAnsi="Times New Roman" w:cs="Times New Roman"/>
                 <w:sz w:val="24"/>
                 <w:szCs w:val="24"/>
               </w:rPr>
-              <w:t>*".</w:t>
-            </w:r>
-            <w:proofErr w:type="spellStart"/>
+              <w:t>(needle adj2 (aspiration or biops*)).ab,ti.</w:t>
+            </w:r>
             <w:r>
               <w:rPr>
                 <w:rFonts w:ascii="Times New Roman" w:hAnsi="Times New Roman" w:cs="Times New Roman"/>
                 <w:sz w:val="24"/>
                 <w:szCs w:val="24"/>
               </w:rPr>
-              <w:t>ab,ti</w:t>
-            </w:r>
-            <w:proofErr w:type="spellEnd"/>
+              <w:t xml:space="preserve"> or </w:t>
+            </w:r>
             <w:r>
               <w:rPr>
                 <w:rFonts w:ascii="Times New Roman" w:hAnsi="Times New Roman" w:cs="Times New Roman"/>
                 <w:sz w:val="24"/>
                 <w:szCs w:val="24"/>
               </w:rPr>
-              <w:t>.</w:t>
+              <w:t>"puncture biops*".ab,ti.</w:t>
             </w:r>
             <w:r>
               <w:rPr>
@@ -5638,61 +5630,55 @@
                 <w:sz w:val="24"/>
                 <w:szCs w:val="24"/>
               </w:rPr>
-              <w:t>(pleural adj2 (</w:t>
-            </w:r>
-            <w:proofErr w:type="spellStart"/>
+              <w:t>"cutting-needle biops*".ab,ti.</w:t>
+            </w:r>
             <w:r>
               <w:rPr>
                 <w:rFonts w:ascii="Times New Roman" w:hAnsi="Times New Roman" w:cs="Times New Roman"/>
                 <w:sz w:val="24"/>
                 <w:szCs w:val="24"/>
               </w:rPr>
-              <w:t>biops</w:t>
-            </w:r>
-            <w:proofErr w:type="spellEnd"/>
+              <w:t xml:space="preserve"> or </w:t>
+            </w:r>
             <w:r>
               <w:rPr>
                 <w:rFonts w:ascii="Times New Roman" w:hAnsi="Times New Roman" w:cs="Times New Roman"/>
                 <w:sz w:val="24"/>
                 <w:szCs w:val="24"/>
               </w:rPr>
-              <w:t xml:space="preserve">* or </w:t>
-            </w:r>
-            <w:proofErr w:type="spellStart"/>
+              <w:t>ultrasound-guided.ab,ti.</w:t>
+            </w:r>
             <w:r>
               <w:rPr>
                 <w:rFonts w:ascii="Times New Roman" w:hAnsi="Times New Roman" w:cs="Times New Roman"/>
                 <w:sz w:val="24"/>
                 <w:szCs w:val="24"/>
               </w:rPr>
-              <w:t>endoscop</w:t>
-            </w:r>
-            <w:proofErr w:type="spellEnd"/>
+              <w:t xml:space="preserve"> or </w:t>
+            </w:r>
             <w:r>
               <w:rPr>
                 <w:rFonts w:ascii="Times New Roman" w:hAnsi="Times New Roman" w:cs="Times New Roman"/>
                 <w:sz w:val="24"/>
                 <w:szCs w:val="24"/>
               </w:rPr>
-              <w:t>* or puncture)).</w:t>
-            </w:r>
-            <w:proofErr w:type="spellStart"/>
+              <w:t>image-guided.ab,ti.</w:t>
+            </w:r>
             <w:r>
               <w:rPr>
                 <w:rFonts w:ascii="Times New Roman" w:hAnsi="Times New Roman" w:cs="Times New Roman"/>
                 <w:sz w:val="24"/>
                 <w:szCs w:val="24"/>
               </w:rPr>
-              <w:t>ab,ti</w:t>
-            </w:r>
-            <w:proofErr w:type="spellEnd"/>
+              <w:t xml:space="preserve"> or </w:t>
+            </w:r>
             <w:r>
               <w:rPr>
                 <w:rFonts w:ascii="Times New Roman" w:hAnsi="Times New Roman" w:cs="Times New Roman"/>
                 <w:sz w:val="24"/>
                 <w:szCs w:val="24"/>
               </w:rPr>
-              <w:t>.</w:t>
+              <w:t>CT-guided.ab,ti.</w:t>
             </w:r>
             <w:r>
               <w:rPr>
@@ -5708,155 +5694,228 @@
                 <w:sz w:val="24"/>
                 <w:szCs w:val="24"/>
               </w:rPr>
-              <w:t xml:space="preserve">"medical </w:t>
-            </w:r>
-            <w:proofErr w:type="spellStart"/>
+              <w:t>computed tomography-guided.ab,ti.</w:t>
+            </w:r>
             <w:r>
               <w:rPr>
                 <w:rFonts w:ascii="Times New Roman" w:hAnsi="Times New Roman" w:cs="Times New Roman"/>
                 <w:sz w:val="24"/>
                 <w:szCs w:val="24"/>
               </w:rPr>
-              <w:t>pleuroscop</w:t>
-            </w:r>
-            <w:proofErr w:type="spellEnd"/>
+              <w:t xml:space="preserve"> or </w:t>
+            </w:r>
             <w:r>
               <w:rPr>
                 <w:rFonts w:ascii="Times New Roman" w:hAnsi="Times New Roman" w:cs="Times New Roman"/>
                 <w:sz w:val="24"/>
                 <w:szCs w:val="24"/>
               </w:rPr>
-              <w:t>*".</w:t>
-            </w:r>
-            <w:proofErr w:type="spellStart"/>
-            <w:r>
+              <w:t>((ultrasound or image or CT or computed tomography) adj2 guided).ab,ti.</w:t>
+            </w:r>
+          </w:p>
+        </w:tc>
+      </w:tr>
+      <w:tr>
+        <w:tc>
+          <w:tcPr>
+            <w:tcW w:w="3402" w:type="dxa"/>
+            <w:tcBorders>
+              <w:top w:val="nil"/>
+              <w:bottom w:val="double" w:sz="4" w:space="0" w:color="auto"/>
+              <w:right w:val="single" w:sz="4" w:space="0" w:color="auto"/>
+            </w:tcBorders>
+          </w:tcPr>
+          <w:p>
+            <w:pPr>
+              <w:spacing w:line="480" w:lineRule="auto"/>
+              <w:jc w:val="left"/>
               <w:rPr>
                 <w:rFonts w:ascii="Times New Roman" w:hAnsi="Times New Roman" w:cs="Times New Roman"/>
                 <w:sz w:val="24"/>
                 <w:szCs w:val="24"/>
               </w:rPr>
-              <w:t>ab,ti</w:t>
-            </w:r>
-            <w:proofErr w:type="spellEnd"/>
+            </w:pPr>
             <w:r>
               <w:rPr>
                 <w:rFonts w:ascii="Times New Roman" w:hAnsi="Times New Roman" w:cs="Times New Roman"/>
                 <w:sz w:val="24"/>
                 <w:szCs w:val="24"/>
               </w:rPr>
-              <w:t>.</w:t>
-            </w:r>
-            <w:r>
+              <w:t>Malignant pleural mesothelioma</w:t>
+            </w:r>
+          </w:p>
+        </w:tc>
+        <w:tc>
+          <w:tcPr>
+            <w:tcW w:w="9740" w:type="dxa"/>
+            <w:tcBorders>
+              <w:top w:val="nil"/>
+              <w:left w:val="single" w:sz="4" w:space="0" w:color="auto"/>
+              <w:bottom w:val="double" w:sz="4" w:space="0" w:color="auto"/>
+            </w:tcBorders>
+          </w:tcPr>
+          <w:p>
+            <w:pPr>
+              <w:spacing w:line="480" w:lineRule="auto"/>
               <w:rPr>
                 <w:rFonts w:ascii="Times New Roman" w:hAnsi="Times New Roman" w:cs="Times New Roman"/>
                 <w:sz w:val="24"/>
                 <w:szCs w:val="24"/>
               </w:rPr>
-              <w:t xml:space="preserve"> or </w:t>
-            </w:r>
+            </w:pPr>
             <w:r>
               <w:rPr>
                 <w:rFonts w:ascii="Times New Roman" w:hAnsi="Times New Roman" w:cs="Times New Roman"/>
                 <w:sz w:val="24"/>
                 <w:szCs w:val="24"/>
               </w:rPr>
-              <w:t xml:space="preserve">(needle adj2 (aspiration or </w:t>
-            </w:r>
-            <w:proofErr w:type="spellStart"/>
+              <w:t>exp Mesothelioma/</w:t>
+            </w:r>
             <w:r>
               <w:rPr>
                 <w:rFonts w:ascii="Times New Roman" w:hAnsi="Times New Roman" w:cs="Times New Roman"/>
                 <w:sz w:val="24"/>
                 <w:szCs w:val="24"/>
               </w:rPr>
-              <w:t>biops</w:t>
-            </w:r>
-            <w:proofErr w:type="spellEnd"/>
+              <w:t xml:space="preserve"> or </w:t>
+            </w:r>
             <w:r>
               <w:rPr>
                 <w:rFonts w:ascii="Times New Roman" w:hAnsi="Times New Roman" w:cs="Times New Roman"/>
                 <w:sz w:val="24"/>
                 <w:szCs w:val="24"/>
               </w:rPr>
-              <w:t>*)).</w:t>
-            </w:r>
-            <w:proofErr w:type="spellStart"/>
+              <w:t>mesothelioma.ab,ti.</w:t>
+            </w:r>
             <w:r>
               <w:rPr>
                 <w:rFonts w:ascii="Times New Roman" w:hAnsi="Times New Roman" w:cs="Times New Roman"/>
                 <w:sz w:val="24"/>
                 <w:szCs w:val="24"/>
               </w:rPr>
-              <w:t>ab,ti</w:t>
-            </w:r>
-            <w:proofErr w:type="spellEnd"/>
+              <w:t xml:space="preserve"> or </w:t>
+            </w:r>
             <w:r>
               <w:rPr>
                 <w:rFonts w:ascii="Times New Roman" w:hAnsi="Times New Roman" w:cs="Times New Roman"/>
                 <w:sz w:val="24"/>
                 <w:szCs w:val="24"/>
               </w:rPr>
-              <w:t>.</w:t>
-            </w:r>
-            <w:r>
+              <w:t>MPM.ab,ti.</w:t>
+            </w:r>
+          </w:p>
+        </w:tc>
+      </w:tr>
+      <w:tr>
+        <w:tc>
+          <w:tcPr>
+            <w:tcW w:w="3402" w:type="dxa"/>
+            <w:tcBorders>
+              <w:top w:val="double" w:sz="4" w:space="0" w:color="auto"/>
+              <w:bottom w:val="double" w:sz="4" w:space="0" w:color="auto"/>
+              <w:right w:val="single" w:sz="4" w:space="0" w:color="auto"/>
+            </w:tcBorders>
+          </w:tcPr>
+          <w:p>
+            <w:pPr>
+              <w:spacing w:line="480" w:lineRule="auto"/>
               <w:rPr>
                 <w:rFonts w:ascii="Times New Roman" w:hAnsi="Times New Roman" w:cs="Times New Roman"/>
                 <w:sz w:val="24"/>
                 <w:szCs w:val="24"/>
               </w:rPr>
-              <w:t xml:space="preserve"> or </w:t>
-            </w:r>
+            </w:pPr>
             <w:r>
               <w:rPr>
                 <w:rFonts w:ascii="Times New Roman" w:hAnsi="Times New Roman" w:cs="Times New Roman"/>
                 <w:sz w:val="24"/>
                 <w:szCs w:val="24"/>
               </w:rPr>
-              <w:t xml:space="preserve">"puncture </w:t>
-            </w:r>
-            <w:proofErr w:type="spellStart"/>
-            <w:r>
+              <w:t>Embase via Embase.com</w:t>
+            </w:r>
+          </w:p>
+        </w:tc>
+        <w:tc>
+          <w:tcPr>
+            <w:tcW w:w="9740" w:type="dxa"/>
+            <w:tcBorders>
+              <w:top w:val="double" w:sz="4" w:space="0" w:color="auto"/>
+              <w:left w:val="single" w:sz="4" w:space="0" w:color="auto"/>
+              <w:bottom w:val="double" w:sz="4" w:space="0" w:color="auto"/>
+            </w:tcBorders>
+          </w:tcPr>
+          <w:p>
+            <w:pPr>
+              <w:spacing w:line="480" w:lineRule="auto"/>
               <w:rPr>
                 <w:rFonts w:ascii="Times New Roman" w:hAnsi="Times New Roman" w:cs="Times New Roman"/>
                 <w:sz w:val="24"/>
                 <w:szCs w:val="24"/>
               </w:rPr>
-              <w:t>biops</w:t>
-            </w:r>
-            <w:proofErr w:type="spellEnd"/>
-            <w:r>
+            </w:pPr>
+          </w:p>
+        </w:tc>
+      </w:tr>
+      <w:tr>
+        <w:tc>
+          <w:tcPr>
+            <w:tcW w:w="3402" w:type="dxa"/>
+            <w:tcBorders>
+              <w:top w:val="double" w:sz="4" w:space="0" w:color="auto"/>
+              <w:right w:val="single" w:sz="4" w:space="0" w:color="auto"/>
+            </w:tcBorders>
+          </w:tcPr>
+          <w:p>
+            <w:pPr>
+              <w:spacing w:line="480" w:lineRule="auto"/>
               <w:rPr>
                 <w:rFonts w:ascii="Times New Roman" w:hAnsi="Times New Roman" w:cs="Times New Roman"/>
                 <w:sz w:val="24"/>
                 <w:szCs w:val="24"/>
               </w:rPr>
-              <w:t>*".</w:t>
-            </w:r>
-            <w:proofErr w:type="spellStart"/>
+            </w:pPr>
+            <w:r>
+              <w:rPr>
+                <w:rFonts w:ascii="Times New Roman" w:hAnsi="Times New Roman" w:cs="Times New Roman" w:hint="eastAsia"/>
+                <w:sz w:val="24"/>
+                <w:szCs w:val="24"/>
+              </w:rPr>
+              <w:t>I</w:t>
+            </w:r>
             <w:r>
               <w:rPr>
                 <w:rFonts w:ascii="Times New Roman" w:hAnsi="Times New Roman" w:cs="Times New Roman"/>
                 <w:sz w:val="24"/>
                 <w:szCs w:val="24"/>
               </w:rPr>
-              <w:t>ab,ti</w:t>
-            </w:r>
-            <w:proofErr w:type="spellEnd"/>
-            <w:r>
+              <w:t>ndex tests</w:t>
+            </w:r>
+          </w:p>
+        </w:tc>
+        <w:tc>
+          <w:tcPr>
+            <w:tcW w:w="9740" w:type="dxa"/>
+            <w:tcBorders>
+              <w:top w:val="double" w:sz="4" w:space="0" w:color="auto"/>
+              <w:left w:val="single" w:sz="4" w:space="0" w:color="auto"/>
+            </w:tcBorders>
+          </w:tcPr>
+          <w:p>
+            <w:pPr>
+              <w:spacing w:line="480" w:lineRule="auto"/>
               <w:rPr>
                 <w:rFonts w:ascii="Times New Roman" w:hAnsi="Times New Roman" w:cs="Times New Roman"/>
                 <w:sz w:val="24"/>
                 <w:szCs w:val="24"/>
               </w:rPr>
-              <w:t>.</w:t>
-            </w:r>
+            </w:pPr>
             <w:r>
               <w:rPr>
                 <w:rFonts w:ascii="Times New Roman" w:hAnsi="Times New Roman" w:cs="Times New Roman"/>
                 <w:sz w:val="24"/>
                 <w:szCs w:val="24"/>
               </w:rPr>
-              <w:t xml:space="preserve"> or </w:t>
+              <w:t>“thoracoscopy”</w:t>
             </w:r>
             <w:r>
               <w:rPr>
@@ -5864,43 +5923,39 @@
                 <w:sz w:val="24"/>
                 <w:szCs w:val="24"/>
               </w:rPr>
-              <w:t xml:space="preserve">"cutting-needle </w:t>
-            </w:r>
-            <w:proofErr w:type="spellStart"/>
+              <w:t>/</w:t>
+            </w:r>
             <w:r>
               <w:rPr>
                 <w:rFonts w:ascii="Times New Roman" w:hAnsi="Times New Roman" w:cs="Times New Roman"/>
                 <w:sz w:val="24"/>
                 <w:szCs w:val="24"/>
               </w:rPr>
-              <w:t>biops</w:t>
-            </w:r>
-            <w:proofErr w:type="spellEnd"/>
+              <w:t>exp OR</w:t>
+            </w:r>
             <w:r>
               <w:rPr>
                 <w:rFonts w:ascii="Times New Roman" w:hAnsi="Times New Roman" w:cs="Times New Roman"/>
                 <w:sz w:val="24"/>
                 <w:szCs w:val="24"/>
               </w:rPr>
-              <w:t>*".</w:t>
-            </w:r>
-            <w:proofErr w:type="spellStart"/>
+              <w:t xml:space="preserve"> </w:t>
+            </w:r>
             <w:r>
               <w:rPr>
                 <w:rFonts w:ascii="Times New Roman" w:hAnsi="Times New Roman" w:cs="Times New Roman"/>
                 <w:sz w:val="24"/>
                 <w:szCs w:val="24"/>
               </w:rPr>
-              <w:t>ab,ti</w:t>
-            </w:r>
-            <w:proofErr w:type="spellEnd"/>
+              <w:t xml:space="preserve">exp “biopsy needle”/exp OR </w:t>
+            </w:r>
             <w:r>
               <w:rPr>
                 <w:rFonts w:ascii="Times New Roman" w:hAnsi="Times New Roman" w:cs="Times New Roman"/>
                 <w:sz w:val="24"/>
                 <w:szCs w:val="24"/>
               </w:rPr>
-              <w:t>.</w:t>
+              <w:t>thoracoscop</w:t>
             </w:r>
             <w:r>
               <w:rPr>
@@ -5908,7 +5963,7 @@
                 <w:sz w:val="24"/>
                 <w:szCs w:val="24"/>
               </w:rPr>
-              <w:t xml:space="preserve"> or </w:t>
+              <w:t>*:</w:t>
             </w:r>
             <w:r>
               <w:rPr>
@@ -5916,25 +5971,23 @@
                 <w:sz w:val="24"/>
                 <w:szCs w:val="24"/>
               </w:rPr>
-              <w:t>ultrasound-</w:t>
-            </w:r>
-            <w:proofErr w:type="spellStart"/>
+              <w:t>ab</w:t>
+            </w:r>
             <w:r>
               <w:rPr>
                 <w:rFonts w:ascii="Times New Roman" w:hAnsi="Times New Roman" w:cs="Times New Roman"/>
                 <w:sz w:val="24"/>
                 <w:szCs w:val="24"/>
               </w:rPr>
-              <w:t>guided.ab,ti</w:t>
-            </w:r>
-            <w:proofErr w:type="spellEnd"/>
+              <w:t>,</w:t>
+            </w:r>
             <w:r>
               <w:rPr>
                 <w:rFonts w:ascii="Times New Roman" w:hAnsi="Times New Roman" w:cs="Times New Roman"/>
                 <w:sz w:val="24"/>
                 <w:szCs w:val="24"/>
               </w:rPr>
-              <w:t>.</w:t>
+              <w:t>ti</w:t>
             </w:r>
             <w:r>
               <w:rPr>
@@ -5942,7 +5995,7 @@
                 <w:sz w:val="24"/>
                 <w:szCs w:val="24"/>
               </w:rPr>
-              <w:t xml:space="preserve"> or </w:t>
+              <w:t xml:space="preserve"> OR </w:t>
             </w:r>
             <w:r>
               <w:rPr>
@@ -5950,25 +6003,23 @@
                 <w:sz w:val="24"/>
                 <w:szCs w:val="24"/>
               </w:rPr>
-              <w:t>image-</w:t>
-            </w:r>
-            <w:proofErr w:type="spellStart"/>
+              <w:t>pleuroscop*</w:t>
+            </w:r>
             <w:r>
               <w:rPr>
                 <w:rFonts w:ascii="Times New Roman" w:hAnsi="Times New Roman" w:cs="Times New Roman"/>
                 <w:sz w:val="24"/>
                 <w:szCs w:val="24"/>
               </w:rPr>
-              <w:t>guided.ab,ti</w:t>
-            </w:r>
-            <w:proofErr w:type="spellEnd"/>
+              <w:t>:</w:t>
+            </w:r>
             <w:r>
               <w:rPr>
                 <w:rFonts w:ascii="Times New Roman" w:hAnsi="Times New Roman" w:cs="Times New Roman"/>
                 <w:sz w:val="24"/>
                 <w:szCs w:val="24"/>
               </w:rPr>
-              <w:t>.</w:t>
+              <w:t>ab,ti</w:t>
             </w:r>
             <w:r>
               <w:rPr>
@@ -5976,7 +6027,7 @@
                 <w:sz w:val="24"/>
                 <w:szCs w:val="24"/>
               </w:rPr>
-              <w:t xml:space="preserve"> or </w:t>
+              <w:t xml:space="preserve"> OR </w:t>
             </w:r>
             <w:r>
               <w:rPr>
@@ -5984,25 +6035,23 @@
                 <w:sz w:val="24"/>
                 <w:szCs w:val="24"/>
               </w:rPr>
-              <w:t>CT-</w:t>
-            </w:r>
-            <w:proofErr w:type="spellStart"/>
+              <w:t xml:space="preserve">(pleural </w:t>
+            </w:r>
             <w:r>
               <w:rPr>
                 <w:rFonts w:ascii="Times New Roman" w:hAnsi="Times New Roman" w:cs="Times New Roman"/>
                 <w:sz w:val="24"/>
                 <w:szCs w:val="24"/>
               </w:rPr>
-              <w:t>guided.ab,ti</w:t>
-            </w:r>
-            <w:proofErr w:type="spellEnd"/>
+              <w:t>NEAR/</w:t>
+            </w:r>
             <w:r>
               <w:rPr>
                 <w:rFonts w:ascii="Times New Roman" w:hAnsi="Times New Roman" w:cs="Times New Roman"/>
                 <w:sz w:val="24"/>
                 <w:szCs w:val="24"/>
               </w:rPr>
-              <w:t>.</w:t>
+              <w:t xml:space="preserve">2 (biops* </w:t>
             </w:r>
             <w:r>
               <w:rPr>
@@ -6010,7 +6059,7 @@
                 <w:sz w:val="24"/>
                 <w:szCs w:val="24"/>
               </w:rPr>
-              <w:t xml:space="preserve"> or </w:t>
+              <w:t>OR</w:t>
             </w:r>
             <w:r>
               <w:rPr>
@@ -6018,25 +6067,23 @@
                 <w:sz w:val="24"/>
                 <w:szCs w:val="24"/>
               </w:rPr>
-              <w:t>computed tomography-</w:t>
-            </w:r>
-            <w:proofErr w:type="spellStart"/>
+              <w:t xml:space="preserve"> endoscop* </w:t>
+            </w:r>
             <w:r>
               <w:rPr>
                 <w:rFonts w:ascii="Times New Roman" w:hAnsi="Times New Roman" w:cs="Times New Roman"/>
                 <w:sz w:val="24"/>
                 <w:szCs w:val="24"/>
               </w:rPr>
-              <w:t>guided.ab,ti</w:t>
-            </w:r>
-            <w:proofErr w:type="spellEnd"/>
+              <w:t>OR</w:t>
+            </w:r>
             <w:r>
               <w:rPr>
                 <w:rFonts w:ascii="Times New Roman" w:hAnsi="Times New Roman" w:cs="Times New Roman"/>
                 <w:sz w:val="24"/>
                 <w:szCs w:val="24"/>
               </w:rPr>
-              <w:t>.</w:t>
+              <w:t xml:space="preserve"> puncture))</w:t>
             </w:r>
             <w:r>
               <w:rPr>
@@ -6044,7 +6091,7 @@
                 <w:sz w:val="24"/>
                 <w:szCs w:val="24"/>
               </w:rPr>
-              <w:t xml:space="preserve"> or </w:t>
+              <w:t>:</w:t>
             </w:r>
             <w:r>
               <w:rPr>
@@ -6052,84 +6099,56 @@
                 <w:sz w:val="24"/>
                 <w:szCs w:val="24"/>
               </w:rPr>
-              <w:t>((ultrasound or image or CT or computed tomography) adj2 guided).</w:t>
-            </w:r>
-            <w:proofErr w:type="spellStart"/>
+              <w:t>ab,ti</w:t>
+            </w:r>
             <w:r>
               <w:rPr>
                 <w:rFonts w:ascii="Times New Roman" w:hAnsi="Times New Roman" w:cs="Times New Roman"/>
                 <w:sz w:val="24"/>
                 <w:szCs w:val="24"/>
               </w:rPr>
-              <w:t>ab,ti</w:t>
-            </w:r>
-            <w:proofErr w:type="spellEnd"/>
+              <w:t xml:space="preserve"> OR </w:t>
+            </w:r>
             <w:r>
               <w:rPr>
                 <w:rFonts w:ascii="Times New Roman" w:hAnsi="Times New Roman" w:cs="Times New Roman"/>
                 <w:sz w:val="24"/>
                 <w:szCs w:val="24"/>
               </w:rPr>
-              <w:t>.</w:t>
-            </w:r>
-          </w:p>
-        </w:tc>
-      </w:tr>
-      <w:tr>
-        <w:tc>
-          <w:tcPr>
-            <w:tcW w:w="3402" w:type="dxa"/>
-            <w:tcBorders>
-              <w:top w:val="nil"/>
-              <w:bottom w:val="double" w:sz="4" w:space="0" w:color="auto"/>
-              <w:right w:val="single" w:sz="4" w:space="0" w:color="auto"/>
-            </w:tcBorders>
-          </w:tcPr>
-          <w:p>
-            <w:pPr>
-              <w:spacing w:line="480" w:lineRule="auto"/>
-              <w:jc w:val="left"/>
+              <w:t>"medical pleuroscop*"</w:t>
+            </w:r>
+            <w:r>
               <w:rPr>
                 <w:rFonts w:ascii="Times New Roman" w:hAnsi="Times New Roman" w:cs="Times New Roman"/>
                 <w:sz w:val="24"/>
                 <w:szCs w:val="24"/>
               </w:rPr>
-            </w:pPr>
+              <w:t>:</w:t>
+            </w:r>
             <w:r>
               <w:rPr>
                 <w:rFonts w:ascii="Times New Roman" w:hAnsi="Times New Roman" w:cs="Times New Roman"/>
                 <w:sz w:val="24"/>
                 <w:szCs w:val="24"/>
               </w:rPr>
-              <w:t>Malignant pleural mesothelioma</w:t>
-            </w:r>
-          </w:p>
-        </w:tc>
-        <w:tc>
-          <w:tcPr>
-            <w:tcW w:w="9740" w:type="dxa"/>
-            <w:tcBorders>
-              <w:top w:val="nil"/>
-              <w:left w:val="single" w:sz="4" w:space="0" w:color="auto"/>
-              <w:bottom w:val="double" w:sz="4" w:space="0" w:color="auto"/>
-            </w:tcBorders>
-          </w:tcPr>
-          <w:p>
-            <w:pPr>
-              <w:spacing w:line="480" w:lineRule="auto"/>
+              <w:t>ab,ti</w:t>
+            </w:r>
+            <w:r>
               <w:rPr>
                 <w:rFonts w:ascii="Times New Roman" w:hAnsi="Times New Roman" w:cs="Times New Roman"/>
                 <w:sz w:val="24"/>
                 <w:szCs w:val="24"/>
               </w:rPr>
-            </w:pPr>
+              <w:t xml:space="preserve"> OR </w:t>
+            </w:r>
             <w:r>
               <w:rPr>
                 <w:rFonts w:ascii="Times New Roman" w:hAnsi="Times New Roman" w:cs="Times New Roman"/>
                 <w:sz w:val="24"/>
                 <w:szCs w:val="24"/>
               </w:rPr>
-              <w:t>exp Mesothelioma/</w:t>
+              <w:lastRenderedPageBreak/>
+              <w:t xml:space="preserve">(needle </w:t>
             </w:r>
             <w:r>
               <w:rPr>
@@ -6137,25 +6156,23 @@
                 <w:sz w:val="24"/>
                 <w:szCs w:val="24"/>
               </w:rPr>
-              <w:t xml:space="preserve"> or </w:t>
-            </w:r>
-            <w:proofErr w:type="spellStart"/>
+              <w:t>NEAR/</w:t>
+            </w:r>
             <w:r>
               <w:rPr>
                 <w:rFonts w:ascii="Times New Roman" w:hAnsi="Times New Roman" w:cs="Times New Roman"/>
                 <w:sz w:val="24"/>
                 <w:szCs w:val="24"/>
               </w:rPr>
-              <w:t>mesothelioma.ab,ti</w:t>
-            </w:r>
-            <w:proofErr w:type="spellEnd"/>
+              <w:t>2 (aspiration or biops*))</w:t>
+            </w:r>
             <w:r>
               <w:rPr>
                 <w:rFonts w:ascii="Times New Roman" w:hAnsi="Times New Roman" w:cs="Times New Roman"/>
                 <w:sz w:val="24"/>
                 <w:szCs w:val="24"/>
               </w:rPr>
-              <w:t>.</w:t>
+              <w:t>:</w:t>
             </w:r>
             <w:r>
               <w:rPr>
@@ -6163,25 +6180,608 @@
                 <w:sz w:val="24"/>
                 <w:szCs w:val="24"/>
               </w:rPr>
-              <w:t xml:space="preserve"> or </w:t>
-            </w:r>
-            <w:proofErr w:type="spellStart"/>
+              <w:t>ab,ti</w:t>
+            </w:r>
             <w:r>
               <w:rPr>
                 <w:rFonts w:ascii="Times New Roman" w:hAnsi="Times New Roman" w:cs="Times New Roman"/>
                 <w:sz w:val="24"/>
                 <w:szCs w:val="24"/>
               </w:rPr>
-              <w:t>MPM.ab,ti</w:t>
-            </w:r>
-            <w:proofErr w:type="spellEnd"/>
+              <w:t xml:space="preserve"> OR </w:t>
+            </w:r>
             <w:r>
               <w:rPr>
                 <w:rFonts w:ascii="Times New Roman" w:hAnsi="Times New Roman" w:cs="Times New Roman"/>
                 <w:sz w:val="24"/>
                 <w:szCs w:val="24"/>
               </w:rPr>
+              <w:t>"puncture biops*"</w:t>
+            </w:r>
+            <w:r>
+              <w:rPr>
+                <w:rFonts w:ascii="Times New Roman" w:hAnsi="Times New Roman" w:cs="Times New Roman"/>
+                <w:sz w:val="24"/>
+                <w:szCs w:val="24"/>
+              </w:rPr>
+              <w:t>:</w:t>
+            </w:r>
+            <w:r>
+              <w:rPr>
+                <w:rFonts w:ascii="Times New Roman" w:hAnsi="Times New Roman" w:cs="Times New Roman"/>
+                <w:sz w:val="24"/>
+                <w:szCs w:val="24"/>
+              </w:rPr>
+              <w:t>ab,ti</w:t>
+            </w:r>
+            <w:r>
+              <w:rPr>
+                <w:rFonts w:ascii="Times New Roman" w:hAnsi="Times New Roman" w:cs="Times New Roman"/>
+                <w:sz w:val="24"/>
+                <w:szCs w:val="24"/>
+              </w:rPr>
+              <w:t xml:space="preserve"> OR </w:t>
+            </w:r>
+            <w:r>
+              <w:rPr>
+                <w:rFonts w:ascii="Times New Roman" w:hAnsi="Times New Roman" w:cs="Times New Roman"/>
+                <w:sz w:val="24"/>
+                <w:szCs w:val="24"/>
+              </w:rPr>
+              <w:t>"cutting-needle biops*"</w:t>
+            </w:r>
+            <w:r>
+              <w:rPr>
+                <w:rFonts w:ascii="Times New Roman" w:hAnsi="Times New Roman" w:cs="Times New Roman"/>
+                <w:sz w:val="24"/>
+                <w:szCs w:val="24"/>
+              </w:rPr>
+              <w:t>:</w:t>
+            </w:r>
+            <w:r>
+              <w:rPr>
+                <w:rFonts w:ascii="Times New Roman" w:hAnsi="Times New Roman" w:cs="Times New Roman"/>
+                <w:sz w:val="24"/>
+                <w:szCs w:val="24"/>
+              </w:rPr>
+              <w:t>ab,ti</w:t>
+            </w:r>
+            <w:r>
+              <w:rPr>
+                <w:rFonts w:ascii="Times New Roman" w:hAnsi="Times New Roman" w:cs="Times New Roman"/>
+                <w:sz w:val="24"/>
+                <w:szCs w:val="24"/>
+              </w:rPr>
+              <w:t xml:space="preserve"> or </w:t>
+            </w:r>
+            <w:r>
+              <w:rPr>
+                <w:rFonts w:ascii="Times New Roman" w:hAnsi="Times New Roman" w:cs="Times New Roman"/>
+                <w:sz w:val="24"/>
+                <w:szCs w:val="24"/>
+              </w:rPr>
+              <w:t>ultrasound</w:t>
+            </w:r>
+            <w:r>
+              <w:rPr>
+                <w:rFonts w:ascii="Times New Roman" w:hAnsi="Times New Roman" w:cs="Times New Roman"/>
+                <w:sz w:val="24"/>
+                <w:szCs w:val="24"/>
+              </w:rPr>
+              <w:t>-</w:t>
+            </w:r>
+            <w:r>
+              <w:rPr>
+                <w:rFonts w:ascii="Times New Roman" w:hAnsi="Times New Roman" w:cs="Times New Roman"/>
+                <w:sz w:val="24"/>
+                <w:szCs w:val="24"/>
+              </w:rPr>
+              <w:t>guided</w:t>
+            </w:r>
+            <w:r>
+              <w:rPr>
+                <w:rFonts w:ascii="Times New Roman" w:hAnsi="Times New Roman" w:cs="Times New Roman"/>
+                <w:sz w:val="24"/>
+                <w:szCs w:val="24"/>
+              </w:rPr>
+              <w:t>:</w:t>
+            </w:r>
+            <w:r>
+              <w:rPr>
+                <w:rFonts w:ascii="Times New Roman" w:hAnsi="Times New Roman" w:cs="Times New Roman"/>
+                <w:sz w:val="24"/>
+                <w:szCs w:val="24"/>
+              </w:rPr>
+              <w:t>ab,ti</w:t>
+            </w:r>
+            <w:r>
+              <w:rPr>
+                <w:rFonts w:ascii="Times New Roman" w:hAnsi="Times New Roman" w:cs="Times New Roman"/>
+                <w:sz w:val="24"/>
+                <w:szCs w:val="24"/>
+              </w:rPr>
               <w:t>.</w:t>
+            </w:r>
+            <w:r>
+              <w:rPr>
+                <w:rFonts w:ascii="Times New Roman" w:hAnsi="Times New Roman" w:cs="Times New Roman"/>
+                <w:sz w:val="24"/>
+                <w:szCs w:val="24"/>
+              </w:rPr>
+              <w:t xml:space="preserve"> </w:t>
+            </w:r>
+            <w:r>
+              <w:rPr>
+                <w:rFonts w:ascii="Times New Roman" w:hAnsi="Times New Roman" w:cs="Times New Roman"/>
+                <w:sz w:val="24"/>
+                <w:szCs w:val="24"/>
+              </w:rPr>
+              <w:t>OR</w:t>
+            </w:r>
+            <w:r>
+              <w:rPr>
+                <w:rFonts w:ascii="Times New Roman" w:hAnsi="Times New Roman" w:cs="Times New Roman"/>
+                <w:sz w:val="24"/>
+                <w:szCs w:val="24"/>
+              </w:rPr>
+              <w:t xml:space="preserve"> </w:t>
+            </w:r>
+            <w:r>
+              <w:rPr>
+                <w:rFonts w:ascii="Times New Roman" w:hAnsi="Times New Roman" w:cs="Times New Roman"/>
+                <w:sz w:val="24"/>
+                <w:szCs w:val="24"/>
+              </w:rPr>
+              <w:t>image-guided</w:t>
+            </w:r>
+            <w:r>
+              <w:rPr>
+                <w:rFonts w:ascii="Times New Roman" w:hAnsi="Times New Roman" w:cs="Times New Roman"/>
+                <w:sz w:val="24"/>
+                <w:szCs w:val="24"/>
+              </w:rPr>
+              <w:t>:</w:t>
+            </w:r>
+            <w:r>
+              <w:rPr>
+                <w:rFonts w:ascii="Times New Roman" w:hAnsi="Times New Roman" w:cs="Times New Roman"/>
+                <w:sz w:val="24"/>
+                <w:szCs w:val="24"/>
+              </w:rPr>
+              <w:t>ab,ti</w:t>
+            </w:r>
+            <w:r>
+              <w:rPr>
+                <w:rFonts w:ascii="Times New Roman" w:hAnsi="Times New Roman" w:cs="Times New Roman"/>
+                <w:sz w:val="24"/>
+                <w:szCs w:val="24"/>
+              </w:rPr>
+              <w:t xml:space="preserve"> </w:t>
+            </w:r>
+            <w:r>
+              <w:rPr>
+                <w:rFonts w:ascii="Times New Roman" w:hAnsi="Times New Roman" w:cs="Times New Roman"/>
+                <w:sz w:val="24"/>
+                <w:szCs w:val="24"/>
+              </w:rPr>
+              <w:t>OR</w:t>
+            </w:r>
+            <w:r>
+              <w:rPr>
+                <w:rFonts w:ascii="Times New Roman" w:hAnsi="Times New Roman" w:cs="Times New Roman"/>
+                <w:sz w:val="24"/>
+                <w:szCs w:val="24"/>
+              </w:rPr>
+              <w:t xml:space="preserve"> </w:t>
+            </w:r>
+            <w:r>
+              <w:rPr>
+                <w:rFonts w:ascii="Times New Roman" w:hAnsi="Times New Roman" w:cs="Times New Roman"/>
+                <w:sz w:val="24"/>
+                <w:szCs w:val="24"/>
+              </w:rPr>
+              <w:t>CT-guided</w:t>
+            </w:r>
+            <w:r>
+              <w:rPr>
+                <w:rFonts w:ascii="Times New Roman" w:hAnsi="Times New Roman" w:cs="Times New Roman"/>
+                <w:sz w:val="24"/>
+                <w:szCs w:val="24"/>
+              </w:rPr>
+              <w:t>:</w:t>
+            </w:r>
+            <w:r>
+              <w:rPr>
+                <w:rFonts w:ascii="Times New Roman" w:hAnsi="Times New Roman" w:cs="Times New Roman"/>
+                <w:sz w:val="24"/>
+                <w:szCs w:val="24"/>
+              </w:rPr>
+              <w:t>ab,ti</w:t>
+            </w:r>
+            <w:r>
+              <w:rPr>
+                <w:rFonts w:ascii="Times New Roman" w:hAnsi="Times New Roman" w:cs="Times New Roman"/>
+                <w:sz w:val="24"/>
+                <w:szCs w:val="24"/>
+              </w:rPr>
+              <w:t xml:space="preserve"> </w:t>
+            </w:r>
+            <w:r>
+              <w:rPr>
+                <w:rFonts w:ascii="Times New Roman" w:hAnsi="Times New Roman" w:cs="Times New Roman"/>
+                <w:sz w:val="24"/>
+                <w:szCs w:val="24"/>
+              </w:rPr>
+              <w:t>OR</w:t>
+            </w:r>
+            <w:r>
+              <w:rPr>
+                <w:rFonts w:ascii="Times New Roman" w:hAnsi="Times New Roman" w:cs="Times New Roman"/>
+                <w:sz w:val="24"/>
+                <w:szCs w:val="24"/>
+              </w:rPr>
+              <w:t xml:space="preserve"> </w:t>
+            </w:r>
+            <w:r>
+              <w:rPr>
+                <w:rFonts w:ascii="Times New Roman" w:hAnsi="Times New Roman" w:cs="Times New Roman"/>
+                <w:sz w:val="24"/>
+                <w:szCs w:val="24"/>
+              </w:rPr>
+              <w:t>“</w:t>
+            </w:r>
+            <w:r>
+              <w:rPr>
+                <w:rFonts w:ascii="Times New Roman" w:hAnsi="Times New Roman" w:cs="Times New Roman"/>
+                <w:sz w:val="24"/>
+                <w:szCs w:val="24"/>
+              </w:rPr>
+              <w:t>computed tomography-guided</w:t>
+            </w:r>
+            <w:r>
+              <w:rPr>
+                <w:rFonts w:ascii="Times New Roman" w:hAnsi="Times New Roman" w:cs="Times New Roman"/>
+                <w:sz w:val="24"/>
+                <w:szCs w:val="24"/>
+              </w:rPr>
+              <w:t>”:</w:t>
+            </w:r>
+            <w:r>
+              <w:rPr>
+                <w:rFonts w:ascii="Times New Roman" w:hAnsi="Times New Roman" w:cs="Times New Roman"/>
+                <w:sz w:val="24"/>
+                <w:szCs w:val="24"/>
+              </w:rPr>
+              <w:t>ab,ti</w:t>
+            </w:r>
+            <w:r>
+              <w:rPr>
+                <w:rFonts w:ascii="Times New Roman" w:hAnsi="Times New Roman" w:cs="Times New Roman"/>
+                <w:sz w:val="24"/>
+                <w:szCs w:val="24"/>
+              </w:rPr>
+              <w:t xml:space="preserve"> </w:t>
+            </w:r>
+            <w:r>
+              <w:rPr>
+                <w:rFonts w:ascii="Times New Roman" w:hAnsi="Times New Roman" w:cs="Times New Roman"/>
+                <w:sz w:val="24"/>
+                <w:szCs w:val="24"/>
+              </w:rPr>
+              <w:t>OR</w:t>
+            </w:r>
+            <w:r>
+              <w:rPr>
+                <w:rFonts w:ascii="Times New Roman" w:hAnsi="Times New Roman" w:cs="Times New Roman"/>
+                <w:sz w:val="24"/>
+                <w:szCs w:val="24"/>
+              </w:rPr>
+              <w:t xml:space="preserve"> </w:t>
+            </w:r>
+            <w:r>
+              <w:rPr>
+                <w:rFonts w:ascii="Times New Roman" w:hAnsi="Times New Roman" w:cs="Times New Roman"/>
+                <w:sz w:val="24"/>
+                <w:szCs w:val="24"/>
+              </w:rPr>
+              <w:t xml:space="preserve">((ultrasound </w:t>
+            </w:r>
+            <w:r>
+              <w:rPr>
+                <w:rFonts w:ascii="Times New Roman" w:hAnsi="Times New Roman" w:cs="Times New Roman"/>
+                <w:sz w:val="24"/>
+                <w:szCs w:val="24"/>
+              </w:rPr>
+              <w:t>OR</w:t>
+            </w:r>
+            <w:r>
+              <w:rPr>
+                <w:rFonts w:ascii="Times New Roman" w:hAnsi="Times New Roman" w:cs="Times New Roman"/>
+                <w:sz w:val="24"/>
+                <w:szCs w:val="24"/>
+              </w:rPr>
+              <w:t xml:space="preserve"> image </w:t>
+            </w:r>
+            <w:r>
+              <w:rPr>
+                <w:rFonts w:ascii="Times New Roman" w:hAnsi="Times New Roman" w:cs="Times New Roman"/>
+                <w:sz w:val="24"/>
+                <w:szCs w:val="24"/>
+              </w:rPr>
+              <w:t>OR</w:t>
+            </w:r>
+            <w:r>
+              <w:rPr>
+                <w:rFonts w:ascii="Times New Roman" w:hAnsi="Times New Roman" w:cs="Times New Roman"/>
+                <w:sz w:val="24"/>
+                <w:szCs w:val="24"/>
+              </w:rPr>
+              <w:t xml:space="preserve"> CT </w:t>
+            </w:r>
+            <w:r>
+              <w:rPr>
+                <w:rFonts w:ascii="Times New Roman" w:hAnsi="Times New Roman" w:cs="Times New Roman"/>
+                <w:sz w:val="24"/>
+                <w:szCs w:val="24"/>
+              </w:rPr>
+              <w:t>OR</w:t>
+            </w:r>
+            <w:r>
+              <w:rPr>
+                <w:rFonts w:ascii="Times New Roman" w:hAnsi="Times New Roman" w:cs="Times New Roman"/>
+                <w:sz w:val="24"/>
+                <w:szCs w:val="24"/>
+              </w:rPr>
+              <w:t xml:space="preserve"> </w:t>
+            </w:r>
+            <w:r>
+              <w:rPr>
+                <w:rFonts w:ascii="Times New Roman" w:hAnsi="Times New Roman" w:cs="Times New Roman"/>
+                <w:sz w:val="24"/>
+                <w:szCs w:val="24"/>
+              </w:rPr>
+              <w:t>“</w:t>
+            </w:r>
+            <w:r>
+              <w:rPr>
+                <w:rFonts w:ascii="Times New Roman" w:hAnsi="Times New Roman" w:cs="Times New Roman"/>
+                <w:sz w:val="24"/>
+                <w:szCs w:val="24"/>
+              </w:rPr>
+              <w:t>computed tomography</w:t>
+            </w:r>
+            <w:r>
+              <w:rPr>
+                <w:rFonts w:ascii="Times New Roman" w:hAnsi="Times New Roman" w:cs="Times New Roman"/>
+                <w:sz w:val="24"/>
+                <w:szCs w:val="24"/>
+              </w:rPr>
+              <w:t>”</w:t>
+            </w:r>
+            <w:r>
+              <w:rPr>
+                <w:rFonts w:ascii="Times New Roman" w:hAnsi="Times New Roman" w:cs="Times New Roman"/>
+                <w:sz w:val="24"/>
+                <w:szCs w:val="24"/>
+              </w:rPr>
+              <w:t xml:space="preserve">) </w:t>
+            </w:r>
+            <w:r>
+              <w:rPr>
+                <w:rFonts w:ascii="Times New Roman" w:hAnsi="Times New Roman" w:cs="Times New Roman"/>
+                <w:sz w:val="24"/>
+                <w:szCs w:val="24"/>
+              </w:rPr>
+              <w:t>NEAR/</w:t>
+            </w:r>
+            <w:r>
+              <w:rPr>
+                <w:rFonts w:ascii="Times New Roman" w:hAnsi="Times New Roman" w:cs="Times New Roman"/>
+                <w:sz w:val="24"/>
+                <w:szCs w:val="24"/>
+              </w:rPr>
+              <w:t>2 guided)</w:t>
+            </w:r>
+            <w:r>
+              <w:rPr>
+                <w:rFonts w:ascii="Times New Roman" w:hAnsi="Times New Roman" w:cs="Times New Roman"/>
+                <w:sz w:val="24"/>
+                <w:szCs w:val="24"/>
+              </w:rPr>
+              <w:t>:</w:t>
+            </w:r>
+            <w:r>
+              <w:rPr>
+                <w:rFonts w:ascii="Times New Roman" w:hAnsi="Times New Roman" w:cs="Times New Roman"/>
+                <w:sz w:val="24"/>
+                <w:szCs w:val="24"/>
+              </w:rPr>
+              <w:t>ab,ti</w:t>
+            </w:r>
+          </w:p>
+        </w:tc>
+      </w:tr>
+      <w:tr>
+        <w:tc>
+          <w:tcPr>
+            <w:tcW w:w="3402" w:type="dxa"/>
+            <w:tcBorders>
+              <w:bottom w:val="double" w:sz="4" w:space="0" w:color="auto"/>
+              <w:right w:val="single" w:sz="4" w:space="0" w:color="auto"/>
+            </w:tcBorders>
+          </w:tcPr>
+          <w:p>
+            <w:pPr>
+              <w:spacing w:line="480" w:lineRule="auto"/>
+              <w:rPr>
+                <w:rFonts w:ascii="Times New Roman" w:hAnsi="Times New Roman" w:cs="Times New Roman"/>
+                <w:sz w:val="24"/>
+                <w:szCs w:val="24"/>
+              </w:rPr>
+            </w:pPr>
+            <w:r>
+              <w:rPr>
+                <w:rFonts w:ascii="Times New Roman" w:hAnsi="Times New Roman" w:cs="Times New Roman"/>
+                <w:sz w:val="24"/>
+                <w:szCs w:val="24"/>
+              </w:rPr>
+              <w:lastRenderedPageBreak/>
+              <w:t>Malignant pleural mesothelioma</w:t>
+            </w:r>
+          </w:p>
+        </w:tc>
+        <w:tc>
+          <w:tcPr>
+            <w:tcW w:w="9740" w:type="dxa"/>
+            <w:tcBorders>
+              <w:left w:val="single" w:sz="4" w:space="0" w:color="auto"/>
+              <w:bottom w:val="double" w:sz="4" w:space="0" w:color="auto"/>
+            </w:tcBorders>
+          </w:tcPr>
+          <w:p>
+            <w:pPr>
+              <w:spacing w:line="480" w:lineRule="auto"/>
+              <w:rPr>
+                <w:rFonts w:ascii="Times New Roman" w:hAnsi="Times New Roman" w:cs="Times New Roman"/>
+                <w:sz w:val="24"/>
+                <w:szCs w:val="24"/>
+              </w:rPr>
+            </w:pPr>
+            <w:r>
+              <w:rPr>
+                <w:rFonts w:ascii="Times New Roman" w:hAnsi="Times New Roman" w:cs="Times New Roman"/>
+                <w:sz w:val="24"/>
+                <w:szCs w:val="24"/>
+              </w:rPr>
+              <w:t>“</w:t>
+            </w:r>
+            <w:r>
+              <w:rPr>
+                <w:rFonts w:ascii="Times New Roman" w:hAnsi="Times New Roman" w:cs="Times New Roman"/>
+                <w:sz w:val="24"/>
+                <w:szCs w:val="24"/>
+              </w:rPr>
+              <w:t>Mesothelioma</w:t>
+            </w:r>
+            <w:r>
+              <w:rPr>
+                <w:rFonts w:ascii="Times New Roman" w:hAnsi="Times New Roman" w:cs="Times New Roman"/>
+                <w:sz w:val="24"/>
+                <w:szCs w:val="24"/>
+              </w:rPr>
+              <w:t>”</w:t>
+            </w:r>
+            <w:r>
+              <w:rPr>
+                <w:rFonts w:ascii="Times New Roman" w:hAnsi="Times New Roman" w:cs="Times New Roman"/>
+                <w:sz w:val="24"/>
+                <w:szCs w:val="24"/>
+              </w:rPr>
+              <w:t>/</w:t>
+            </w:r>
+            <w:r>
+              <w:rPr>
+                <w:rFonts w:ascii="Times New Roman" w:hAnsi="Times New Roman" w:cs="Times New Roman"/>
+                <w:sz w:val="24"/>
+                <w:szCs w:val="24"/>
+              </w:rPr>
+              <w:t>exp</w:t>
+            </w:r>
+            <w:r>
+              <w:rPr>
+                <w:rFonts w:ascii="Times New Roman" w:hAnsi="Times New Roman" w:cs="Times New Roman"/>
+                <w:sz w:val="24"/>
+                <w:szCs w:val="24"/>
+              </w:rPr>
+              <w:t xml:space="preserve"> </w:t>
+            </w:r>
+            <w:r>
+              <w:rPr>
+                <w:rFonts w:ascii="Times New Roman" w:hAnsi="Times New Roman" w:cs="Times New Roman"/>
+                <w:sz w:val="24"/>
+                <w:szCs w:val="24"/>
+              </w:rPr>
+              <w:t>OR</w:t>
+            </w:r>
+            <w:r>
+              <w:rPr>
+                <w:rFonts w:ascii="Times New Roman" w:hAnsi="Times New Roman" w:cs="Times New Roman"/>
+                <w:sz w:val="24"/>
+                <w:szCs w:val="24"/>
+              </w:rPr>
+              <w:t xml:space="preserve"> </w:t>
+            </w:r>
+            <w:r>
+              <w:rPr>
+                <w:rFonts w:ascii="Times New Roman" w:hAnsi="Times New Roman" w:cs="Times New Roman"/>
+                <w:sz w:val="24"/>
+                <w:szCs w:val="24"/>
+              </w:rPr>
+              <w:t>mesothelioma</w:t>
+            </w:r>
+            <w:r>
+              <w:rPr>
+                <w:rFonts w:ascii="Times New Roman" w:hAnsi="Times New Roman" w:cs="Times New Roman"/>
+                <w:sz w:val="24"/>
+                <w:szCs w:val="24"/>
+              </w:rPr>
+              <w:t>:</w:t>
+            </w:r>
+            <w:r>
+              <w:rPr>
+                <w:rFonts w:ascii="Times New Roman" w:hAnsi="Times New Roman" w:cs="Times New Roman"/>
+                <w:sz w:val="24"/>
+                <w:szCs w:val="24"/>
+              </w:rPr>
+              <w:t>ab,ti</w:t>
+            </w:r>
+            <w:r>
+              <w:rPr>
+                <w:rFonts w:ascii="Times New Roman" w:hAnsi="Times New Roman" w:cs="Times New Roman"/>
+                <w:sz w:val="24"/>
+                <w:szCs w:val="24"/>
+              </w:rPr>
+              <w:t xml:space="preserve"> </w:t>
+            </w:r>
+            <w:r>
+              <w:rPr>
+                <w:rFonts w:ascii="Times New Roman" w:hAnsi="Times New Roman" w:cs="Times New Roman"/>
+                <w:sz w:val="24"/>
+                <w:szCs w:val="24"/>
+              </w:rPr>
+              <w:t>OR</w:t>
+            </w:r>
+            <w:r>
+              <w:rPr>
+                <w:rFonts w:ascii="Times New Roman" w:hAnsi="Times New Roman" w:cs="Times New Roman"/>
+                <w:sz w:val="24"/>
+                <w:szCs w:val="24"/>
+              </w:rPr>
+              <w:t xml:space="preserve"> </w:t>
+            </w:r>
+            <w:r>
+              <w:rPr>
+                <w:rFonts w:ascii="Times New Roman" w:hAnsi="Times New Roman" w:cs="Times New Roman"/>
+                <w:sz w:val="24"/>
+                <w:szCs w:val="24"/>
+              </w:rPr>
+              <w:t>MPM</w:t>
+            </w:r>
+            <w:r>
+              <w:rPr>
+                <w:rFonts w:ascii="Times New Roman" w:hAnsi="Times New Roman" w:cs="Times New Roman"/>
+                <w:sz w:val="24"/>
+                <w:szCs w:val="24"/>
+              </w:rPr>
+              <w:t>:</w:t>
+            </w:r>
+            <w:r>
+              <w:rPr>
+                <w:rFonts w:ascii="Times New Roman" w:hAnsi="Times New Roman" w:cs="Times New Roman"/>
+                <w:sz w:val="24"/>
+                <w:szCs w:val="24"/>
+              </w:rPr>
+              <w:t>ab,ti</w:t>
             </w:r>
           </w:p>
         </w:tc>
@@ -6211,7 +6811,7 @@
                 <w:sz w:val="24"/>
                 <w:szCs w:val="24"/>
               </w:rPr>
-              <w:t>Embase via Embase.com</w:t>
+              <w:t>Central</w:t>
             </w:r>
           </w:p>
         </w:tc>
@@ -6242,6 +6842,7 @@
             <w:tcW w:w="3402" w:type="dxa"/>
             <w:tcBorders>
               <w:top w:val="double" w:sz="4" w:space="0" w:color="auto"/>
+              <w:bottom w:val="nil"/>
               <w:right w:val="single" w:sz="4" w:space="0" w:color="auto"/>
             </w:tcBorders>
           </w:tcPr>
@@ -6278,6 +6879,7 @@
             <w:tcBorders>
               <w:top w:val="double" w:sz="4" w:space="0" w:color="auto"/>
               <w:left w:val="single" w:sz="4" w:space="0" w:color="auto"/>
+              <w:bottom w:val="nil"/>
             </w:tcBorders>
           </w:tcPr>
           <w:p>
@@ -6295,7 +6897,7 @@
                 <w:sz w:val="24"/>
                 <w:szCs w:val="24"/>
               </w:rPr>
-              <w:t>“thoracoscopy”</w:t>
+              <w:t>[Thoracoscopy] explode all trees OR</w:t>
             </w:r>
             <w:r>
               <w:rPr>
@@ -6303,7 +6905,7 @@
                 <w:sz w:val="24"/>
                 <w:szCs w:val="24"/>
               </w:rPr>
-              <w:t>/</w:t>
+              <w:t xml:space="preserve"> </w:t>
             </w:r>
             <w:r>
               <w:rPr>
@@ -6311,7 +6913,7 @@
                 <w:sz w:val="24"/>
                 <w:szCs w:val="24"/>
               </w:rPr>
-              <w:t>exp OR</w:t>
+              <w:t>[Biopsy, Needle] explode all trees OR (</w:t>
             </w:r>
             <w:r>
               <w:rPr>
@@ -6319,7 +6921,7 @@
                 <w:sz w:val="24"/>
                 <w:szCs w:val="24"/>
               </w:rPr>
-              <w:t xml:space="preserve"> </w:t>
+              <w:t>thoracoscop*</w:t>
             </w:r>
             <w:r>
               <w:rPr>
@@ -6327,34 +6929,31 @@
                 <w:sz w:val="24"/>
                 <w:szCs w:val="24"/>
               </w:rPr>
-              <w:t xml:space="preserve">exp “biopsy needle”/exp OR </w:t>
-            </w:r>
-            <w:proofErr w:type="spellStart"/>
+              <w:t>):ti,ab,kw OR (</w:t>
+            </w:r>
             <w:r>
               <w:rPr>
                 <w:rFonts w:ascii="Times New Roman" w:hAnsi="Times New Roman" w:cs="Times New Roman"/>
                 <w:sz w:val="24"/>
                 <w:szCs w:val="24"/>
               </w:rPr>
-              <w:t>thoracoscop</w:t>
-            </w:r>
-            <w:proofErr w:type="spellEnd"/>
+              <w:t>pleuroscop*</w:t>
+            </w:r>
             <w:r>
               <w:rPr>
                 <w:rFonts w:ascii="Times New Roman" w:hAnsi="Times New Roman" w:cs="Times New Roman"/>
                 <w:sz w:val="24"/>
                 <w:szCs w:val="24"/>
               </w:rPr>
-              <w:t>*:</w:t>
-            </w:r>
-            <w:proofErr w:type="spellStart"/>
+              <w:t xml:space="preserve">):ti,ab,kw OR </w:t>
+            </w:r>
             <w:r>
               <w:rPr>
                 <w:rFonts w:ascii="Times New Roman" w:hAnsi="Times New Roman" w:cs="Times New Roman"/>
                 <w:sz w:val="24"/>
                 <w:szCs w:val="24"/>
               </w:rPr>
-              <w:t>ab</w:t>
+              <w:t xml:space="preserve">(pleural </w:t>
             </w:r>
             <w:r>
               <w:rPr>
@@ -6362,7 +6961,7 @@
                 <w:sz w:val="24"/>
                 <w:szCs w:val="24"/>
               </w:rPr>
-              <w:t>,</w:t>
+              <w:t>NEAR/</w:t>
             </w:r>
             <w:r>
               <w:rPr>
@@ -6370,34 +6969,31 @@
                 <w:sz w:val="24"/>
                 <w:szCs w:val="24"/>
               </w:rPr>
-              <w:t>ti</w:t>
-            </w:r>
-            <w:proofErr w:type="spellEnd"/>
+              <w:t>2 (biops* or endoscop* or puncture))</w:t>
+            </w:r>
             <w:r>
               <w:rPr>
                 <w:rFonts w:ascii="Times New Roman" w:hAnsi="Times New Roman" w:cs="Times New Roman"/>
                 <w:sz w:val="24"/>
                 <w:szCs w:val="24"/>
               </w:rPr>
-              <w:t xml:space="preserve"> OR </w:t>
-            </w:r>
-            <w:proofErr w:type="spellStart"/>
+              <w:t>:ti,ab,kw OR (</w:t>
+            </w:r>
             <w:r>
               <w:rPr>
                 <w:rFonts w:ascii="Times New Roman" w:hAnsi="Times New Roman" w:cs="Times New Roman"/>
                 <w:sz w:val="24"/>
                 <w:szCs w:val="24"/>
               </w:rPr>
-              <w:t>pleuroscop</w:t>
-            </w:r>
-            <w:proofErr w:type="spellEnd"/>
+              <w:t>medical pleuroscop*</w:t>
+            </w:r>
             <w:r>
               <w:rPr>
                 <w:rFonts w:ascii="Times New Roman" w:hAnsi="Times New Roman" w:cs="Times New Roman"/>
                 <w:sz w:val="24"/>
                 <w:szCs w:val="24"/>
               </w:rPr>
-              <w:t>*</w:t>
+              <w:t xml:space="preserve">):ti,ab,kw OR </w:t>
             </w:r>
             <w:r>
               <w:rPr>
@@ -6405,25 +7001,23 @@
                 <w:sz w:val="24"/>
                 <w:szCs w:val="24"/>
               </w:rPr>
-              <w:t>:</w:t>
-            </w:r>
-            <w:proofErr w:type="spellStart"/>
+              <w:t xml:space="preserve">(needle </w:t>
+            </w:r>
             <w:r>
               <w:rPr>
                 <w:rFonts w:ascii="Times New Roman" w:hAnsi="Times New Roman" w:cs="Times New Roman"/>
                 <w:sz w:val="24"/>
                 <w:szCs w:val="24"/>
               </w:rPr>
-              <w:t>ab,ti</w:t>
-            </w:r>
-            <w:proofErr w:type="spellEnd"/>
+              <w:t>NEAR/</w:t>
+            </w:r>
             <w:r>
               <w:rPr>
                 <w:rFonts w:ascii="Times New Roman" w:hAnsi="Times New Roman" w:cs="Times New Roman"/>
                 <w:sz w:val="24"/>
                 <w:szCs w:val="24"/>
               </w:rPr>
-              <w:t xml:space="preserve"> OR </w:t>
+              <w:t>2 (aspiration or biops*))</w:t>
             </w:r>
             <w:r>
               <w:rPr>
@@ -6431,7 +7025,7 @@
                 <w:sz w:val="24"/>
                 <w:szCs w:val="24"/>
               </w:rPr>
-              <w:t xml:space="preserve">(pleural </w:t>
+              <w:t>:ti,ab,kw OR (</w:t>
             </w:r>
             <w:r>
               <w:rPr>
@@ -6439,7 +7033,7 @@
                 <w:sz w:val="24"/>
                 <w:szCs w:val="24"/>
               </w:rPr>
-              <w:t>NEAR/</w:t>
+              <w:t>puncture biops*</w:t>
             </w:r>
             <w:r>
               <w:rPr>
@@ -6447,25 +7041,23 @@
                 <w:sz w:val="24"/>
                 <w:szCs w:val="24"/>
               </w:rPr>
-              <w:t>2 (</w:t>
-            </w:r>
-            <w:proofErr w:type="spellStart"/>
+              <w:t>):ti,</w:t>
+            </w:r>
             <w:r>
               <w:rPr>
                 <w:rFonts w:ascii="Times New Roman" w:hAnsi="Times New Roman" w:cs="Times New Roman"/>
                 <w:sz w:val="24"/>
                 <w:szCs w:val="24"/>
               </w:rPr>
-              <w:t>biops</w:t>
-            </w:r>
-            <w:proofErr w:type="spellEnd"/>
+              <w:t>ab,</w:t>
+            </w:r>
             <w:r>
               <w:rPr>
                 <w:rFonts w:ascii="Times New Roman" w:hAnsi="Times New Roman" w:cs="Times New Roman"/>
                 <w:sz w:val="24"/>
                 <w:szCs w:val="24"/>
               </w:rPr>
-              <w:t xml:space="preserve">* </w:t>
+              <w:t>kw OR (</w:t>
             </w:r>
             <w:r>
               <w:rPr>
@@ -6473,7 +7065,7 @@
                 <w:sz w:val="24"/>
                 <w:szCs w:val="24"/>
               </w:rPr>
-              <w:t>OR</w:t>
+              <w:t>cutting-needle biops*</w:t>
             </w:r>
             <w:r>
               <w:rPr>
@@ -6481,25 +7073,23 @@
                 <w:sz w:val="24"/>
                 <w:szCs w:val="24"/>
               </w:rPr>
-              <w:t xml:space="preserve"> </w:t>
-            </w:r>
-            <w:proofErr w:type="spellStart"/>
+              <w:t>):ti,ab,kw OR (</w:t>
+            </w:r>
             <w:r>
               <w:rPr>
                 <w:rFonts w:ascii="Times New Roman" w:hAnsi="Times New Roman" w:cs="Times New Roman"/>
                 <w:sz w:val="24"/>
                 <w:szCs w:val="24"/>
               </w:rPr>
-              <w:t>endoscop</w:t>
-            </w:r>
-            <w:proofErr w:type="spellEnd"/>
+              <w:t>ultrasound-guided</w:t>
+            </w:r>
             <w:r>
               <w:rPr>
                 <w:rFonts w:ascii="Times New Roman" w:hAnsi="Times New Roman" w:cs="Times New Roman"/>
                 <w:sz w:val="24"/>
                 <w:szCs w:val="24"/>
               </w:rPr>
-              <w:t xml:space="preserve">* </w:t>
+              <w:t>):ti,ab,kw OR (</w:t>
             </w:r>
             <w:r>
               <w:rPr>
@@ -6507,7 +7097,7 @@
                 <w:sz w:val="24"/>
                 <w:szCs w:val="24"/>
               </w:rPr>
-              <w:t>OR</w:t>
+              <w:t>image-guided</w:t>
             </w:r>
             <w:r>
               <w:rPr>
@@ -6515,7 +7105,7 @@
                 <w:sz w:val="24"/>
                 <w:szCs w:val="24"/>
               </w:rPr>
-              <w:t xml:space="preserve"> puncture))</w:t>
+              <w:t>):ti,ab,kw OR (</w:t>
             </w:r>
             <w:r>
               <w:rPr>
@@ -6523,25 +7113,23 @@
                 <w:sz w:val="24"/>
                 <w:szCs w:val="24"/>
               </w:rPr>
-              <w:t>:</w:t>
-            </w:r>
-            <w:proofErr w:type="spellStart"/>
+              <w:t>CT-guided</w:t>
+            </w:r>
             <w:r>
               <w:rPr>
                 <w:rFonts w:ascii="Times New Roman" w:hAnsi="Times New Roman" w:cs="Times New Roman"/>
                 <w:sz w:val="24"/>
                 <w:szCs w:val="24"/>
               </w:rPr>
-              <w:t>ab,ti</w:t>
-            </w:r>
-            <w:proofErr w:type="spellEnd"/>
+              <w:t>):ti,ab,kw OR (</w:t>
+            </w:r>
             <w:r>
               <w:rPr>
                 <w:rFonts w:ascii="Times New Roman" w:hAnsi="Times New Roman" w:cs="Times New Roman"/>
                 <w:sz w:val="24"/>
                 <w:szCs w:val="24"/>
               </w:rPr>
-              <w:t xml:space="preserve"> OR </w:t>
+              <w:t>computed tomography-guided</w:t>
             </w:r>
             <w:r>
               <w:rPr>
@@ -6549,25 +7137,24 @@
                 <w:sz w:val="24"/>
                 <w:szCs w:val="24"/>
               </w:rPr>
-              <w:t xml:space="preserve">"medical </w:t>
-            </w:r>
-            <w:proofErr w:type="spellStart"/>
+              <w:t xml:space="preserve">):ti,ab,kw OR </w:t>
+            </w:r>
             <w:r>
               <w:rPr>
                 <w:rFonts w:ascii="Times New Roman" w:hAnsi="Times New Roman" w:cs="Times New Roman"/>
                 <w:sz w:val="24"/>
                 <w:szCs w:val="24"/>
               </w:rPr>
-              <w:t>pleuroscop</w:t>
-            </w:r>
-            <w:proofErr w:type="spellEnd"/>
+              <w:lastRenderedPageBreak/>
+              <w:t xml:space="preserve">((ultrasound or image or CT or computed tomography) </w:t>
+            </w:r>
             <w:r>
               <w:rPr>
                 <w:rFonts w:ascii="Times New Roman" w:hAnsi="Times New Roman" w:cs="Times New Roman"/>
                 <w:sz w:val="24"/>
                 <w:szCs w:val="24"/>
               </w:rPr>
-              <w:t>*"</w:t>
+              <w:t>NEAR/</w:t>
             </w:r>
             <w:r>
               <w:rPr>
@@ -6575,26 +7162,38 @@
                 <w:sz w:val="24"/>
                 <w:szCs w:val="24"/>
               </w:rPr>
-              <w:t>:</w:t>
-            </w:r>
-            <w:proofErr w:type="spellStart"/>
+              <w:t>2 guided)</w:t>
+            </w:r>
             <w:r>
               <w:rPr>
                 <w:rFonts w:ascii="Times New Roman" w:hAnsi="Times New Roman" w:cs="Times New Roman"/>
                 <w:sz w:val="24"/>
                 <w:szCs w:val="24"/>
               </w:rPr>
-              <w:t>ab,ti</w:t>
-            </w:r>
-            <w:proofErr w:type="spellEnd"/>
-            <w:r>
+              <w:t>:ti,ab,kw</w:t>
+            </w:r>
+          </w:p>
+        </w:tc>
+      </w:tr>
+      <w:tr>
+        <w:tc>
+          <w:tcPr>
+            <w:tcW w:w="3402" w:type="dxa"/>
+            <w:tcBorders>
+              <w:top w:val="nil"/>
+              <w:bottom w:val="double" w:sz="4" w:space="0" w:color="auto"/>
+              <w:right w:val="single" w:sz="4" w:space="0" w:color="auto"/>
+            </w:tcBorders>
+          </w:tcPr>
+          <w:p>
+            <w:pPr>
+              <w:spacing w:line="480" w:lineRule="auto"/>
               <w:rPr>
                 <w:rFonts w:ascii="Times New Roman" w:hAnsi="Times New Roman" w:cs="Times New Roman"/>
                 <w:sz w:val="24"/>
                 <w:szCs w:val="24"/>
               </w:rPr>
-              <w:t xml:space="preserve"> OR </w:t>
-            </w:r>
+            </w:pPr>
             <w:r>
               <w:rPr>
                 <w:rFonts w:ascii="Times New Roman" w:hAnsi="Times New Roman" w:cs="Times New Roman"/>
@@ -6602,41 +7201,51 @@
                 <w:szCs w:val="24"/>
               </w:rPr>
               <w:lastRenderedPageBreak/>
-              <w:t xml:space="preserve">(needle </w:t>
-            </w:r>
-            <w:r>
+              <w:t>Malignant pleural mesothelioma</w:t>
+            </w:r>
+          </w:p>
+        </w:tc>
+        <w:tc>
+          <w:tcPr>
+            <w:tcW w:w="9740" w:type="dxa"/>
+            <w:tcBorders>
+              <w:top w:val="nil"/>
+              <w:left w:val="single" w:sz="4" w:space="0" w:color="auto"/>
+              <w:bottom w:val="double" w:sz="4" w:space="0" w:color="auto"/>
+            </w:tcBorders>
+          </w:tcPr>
+          <w:p>
+            <w:pPr>
+              <w:spacing w:line="480" w:lineRule="auto"/>
               <w:rPr>
                 <w:rFonts w:ascii="Times New Roman" w:hAnsi="Times New Roman" w:cs="Times New Roman"/>
                 <w:sz w:val="24"/>
                 <w:szCs w:val="24"/>
               </w:rPr>
-              <w:t>NEAR/</w:t>
-            </w:r>
+            </w:pPr>
             <w:r>
               <w:rPr>
                 <w:rFonts w:ascii="Times New Roman" w:hAnsi="Times New Roman" w:cs="Times New Roman"/>
                 <w:sz w:val="24"/>
                 <w:szCs w:val="24"/>
               </w:rPr>
-              <w:t xml:space="preserve">2 (aspiration or </w:t>
-            </w:r>
-            <w:proofErr w:type="spellStart"/>
+              <w:t>[</w:t>
+            </w:r>
             <w:r>
               <w:rPr>
                 <w:rFonts w:ascii="Times New Roman" w:hAnsi="Times New Roman" w:cs="Times New Roman"/>
                 <w:sz w:val="24"/>
                 <w:szCs w:val="24"/>
               </w:rPr>
-              <w:t>biops</w:t>
-            </w:r>
-            <w:proofErr w:type="spellEnd"/>
+              <w:t>Mesothelioma</w:t>
+            </w:r>
             <w:r>
               <w:rPr>
                 <w:rFonts w:ascii="Times New Roman" w:hAnsi="Times New Roman" w:cs="Times New Roman"/>
                 <w:sz w:val="24"/>
                 <w:szCs w:val="24"/>
               </w:rPr>
-              <w:t>*))</w:t>
+              <w:t>] explode all trees OR (</w:t>
             </w:r>
             <w:r>
               <w:rPr>
@@ -6644,25 +7253,23 @@
                 <w:sz w:val="24"/>
                 <w:szCs w:val="24"/>
               </w:rPr>
-              <w:t>:</w:t>
-            </w:r>
-            <w:proofErr w:type="spellStart"/>
+              <w:t>mesothelioma</w:t>
+            </w:r>
             <w:r>
               <w:rPr>
                 <w:rFonts w:ascii="Times New Roman" w:hAnsi="Times New Roman" w:cs="Times New Roman"/>
                 <w:sz w:val="24"/>
                 <w:szCs w:val="24"/>
               </w:rPr>
-              <w:t>ab,ti</w:t>
-            </w:r>
-            <w:proofErr w:type="spellEnd"/>
+              <w:t>):ti,ab,kw OR (</w:t>
+            </w:r>
             <w:r>
               <w:rPr>
                 <w:rFonts w:ascii="Times New Roman" w:hAnsi="Times New Roman" w:cs="Times New Roman"/>
                 <w:sz w:val="24"/>
                 <w:szCs w:val="24"/>
               </w:rPr>
-              <w:t xml:space="preserve"> OR </w:t>
+              <w:t>MPM</w:t>
             </w:r>
             <w:r>
               <w:rPr>
@@ -6670,1507 +7277,8 @@
                 <w:sz w:val="24"/>
                 <w:szCs w:val="24"/>
               </w:rPr>
-              <w:t xml:space="preserve">"puncture </w:t>
-            </w:r>
-            <w:proofErr w:type="spellStart"/>
-            <w:r>
-              <w:rPr>
-                <w:rFonts w:ascii="Times New Roman" w:hAnsi="Times New Roman" w:cs="Times New Roman"/>
-                <w:sz w:val="24"/>
-                <w:szCs w:val="24"/>
-              </w:rPr>
-              <w:t>biops</w:t>
-            </w:r>
-            <w:proofErr w:type="spellEnd"/>
-            <w:r>
-              <w:rPr>
-                <w:rFonts w:ascii="Times New Roman" w:hAnsi="Times New Roman" w:cs="Times New Roman"/>
-                <w:sz w:val="24"/>
-                <w:szCs w:val="24"/>
-              </w:rPr>
-              <w:t>*"</w:t>
-            </w:r>
-            <w:r>
-              <w:rPr>
-                <w:rFonts w:ascii="Times New Roman" w:hAnsi="Times New Roman" w:cs="Times New Roman"/>
-                <w:sz w:val="24"/>
-                <w:szCs w:val="24"/>
-              </w:rPr>
-              <w:t>:</w:t>
-            </w:r>
-            <w:proofErr w:type="spellStart"/>
-            <w:r>
-              <w:rPr>
-                <w:rFonts w:ascii="Times New Roman" w:hAnsi="Times New Roman" w:cs="Times New Roman"/>
-                <w:sz w:val="24"/>
-                <w:szCs w:val="24"/>
-              </w:rPr>
-              <w:t>ab,ti</w:t>
-            </w:r>
-            <w:proofErr w:type="spellEnd"/>
-            <w:r>
-              <w:rPr>
-                <w:rFonts w:ascii="Times New Roman" w:hAnsi="Times New Roman" w:cs="Times New Roman"/>
-                <w:sz w:val="24"/>
-                <w:szCs w:val="24"/>
-              </w:rPr>
-              <w:t xml:space="preserve"> OR </w:t>
-            </w:r>
-            <w:r>
-              <w:rPr>
-                <w:rFonts w:ascii="Times New Roman" w:hAnsi="Times New Roman" w:cs="Times New Roman"/>
-                <w:sz w:val="24"/>
-                <w:szCs w:val="24"/>
-              </w:rPr>
-              <w:t xml:space="preserve">"cutting-needle </w:t>
-            </w:r>
-            <w:proofErr w:type="spellStart"/>
-            <w:r>
-              <w:rPr>
-                <w:rFonts w:ascii="Times New Roman" w:hAnsi="Times New Roman" w:cs="Times New Roman"/>
-                <w:sz w:val="24"/>
-                <w:szCs w:val="24"/>
-              </w:rPr>
-              <w:t>biops</w:t>
-            </w:r>
-            <w:proofErr w:type="spellEnd"/>
-            <w:r>
-              <w:rPr>
-                <w:rFonts w:ascii="Times New Roman" w:hAnsi="Times New Roman" w:cs="Times New Roman"/>
-                <w:sz w:val="24"/>
-                <w:szCs w:val="24"/>
-              </w:rPr>
-              <w:t>*"</w:t>
-            </w:r>
-            <w:r>
-              <w:rPr>
-                <w:rFonts w:ascii="Times New Roman" w:hAnsi="Times New Roman" w:cs="Times New Roman"/>
-                <w:sz w:val="24"/>
-                <w:szCs w:val="24"/>
-              </w:rPr>
-              <w:t>:</w:t>
-            </w:r>
-            <w:proofErr w:type="spellStart"/>
-            <w:r>
-              <w:rPr>
-                <w:rFonts w:ascii="Times New Roman" w:hAnsi="Times New Roman" w:cs="Times New Roman"/>
-                <w:sz w:val="24"/>
-                <w:szCs w:val="24"/>
-              </w:rPr>
-              <w:t>ab,ti</w:t>
-            </w:r>
-            <w:proofErr w:type="spellEnd"/>
-            <w:r>
-              <w:rPr>
-                <w:rFonts w:ascii="Times New Roman" w:hAnsi="Times New Roman" w:cs="Times New Roman"/>
-                <w:sz w:val="24"/>
-                <w:szCs w:val="24"/>
-              </w:rPr>
-              <w:t xml:space="preserve"> or </w:t>
-            </w:r>
-            <w:proofErr w:type="spellStart"/>
-            <w:r>
-              <w:rPr>
-                <w:rFonts w:ascii="Times New Roman" w:hAnsi="Times New Roman" w:cs="Times New Roman"/>
-                <w:sz w:val="24"/>
-                <w:szCs w:val="24"/>
-              </w:rPr>
-              <w:t>ultrasound</w:t>
-            </w:r>
-            <w:r>
-              <w:rPr>
-                <w:rFonts w:ascii="Times New Roman" w:hAnsi="Times New Roman" w:cs="Times New Roman"/>
-                <w:sz w:val="24"/>
-                <w:szCs w:val="24"/>
-              </w:rPr>
-              <w:t>-</w:t>
-            </w:r>
-            <w:r>
-              <w:rPr>
-                <w:rFonts w:ascii="Times New Roman" w:hAnsi="Times New Roman" w:cs="Times New Roman"/>
-                <w:sz w:val="24"/>
-                <w:szCs w:val="24"/>
-              </w:rPr>
-              <w:t>guided</w:t>
-            </w:r>
-            <w:r>
-              <w:rPr>
-                <w:rFonts w:ascii="Times New Roman" w:hAnsi="Times New Roman" w:cs="Times New Roman"/>
-                <w:sz w:val="24"/>
-                <w:szCs w:val="24"/>
-              </w:rPr>
-              <w:t>:</w:t>
-            </w:r>
-            <w:r>
-              <w:rPr>
-                <w:rFonts w:ascii="Times New Roman" w:hAnsi="Times New Roman" w:cs="Times New Roman"/>
-                <w:sz w:val="24"/>
-                <w:szCs w:val="24"/>
-              </w:rPr>
-              <w:t>ab,ti</w:t>
-            </w:r>
-            <w:proofErr w:type="spellEnd"/>
-            <w:r>
-              <w:rPr>
-                <w:rFonts w:ascii="Times New Roman" w:hAnsi="Times New Roman" w:cs="Times New Roman"/>
-                <w:sz w:val="24"/>
-                <w:szCs w:val="24"/>
-              </w:rPr>
-              <w:t>.</w:t>
-            </w:r>
-            <w:r>
-              <w:rPr>
-                <w:rFonts w:ascii="Times New Roman" w:hAnsi="Times New Roman" w:cs="Times New Roman"/>
-                <w:sz w:val="24"/>
-                <w:szCs w:val="24"/>
-              </w:rPr>
-              <w:t xml:space="preserve"> </w:t>
-            </w:r>
-            <w:r>
-              <w:rPr>
-                <w:rFonts w:ascii="Times New Roman" w:hAnsi="Times New Roman" w:cs="Times New Roman"/>
-                <w:sz w:val="24"/>
-                <w:szCs w:val="24"/>
-              </w:rPr>
-              <w:t>OR</w:t>
-            </w:r>
-            <w:r>
-              <w:rPr>
-                <w:rFonts w:ascii="Times New Roman" w:hAnsi="Times New Roman" w:cs="Times New Roman"/>
-                <w:sz w:val="24"/>
-                <w:szCs w:val="24"/>
-              </w:rPr>
-              <w:t xml:space="preserve"> </w:t>
-            </w:r>
-            <w:proofErr w:type="spellStart"/>
-            <w:r>
-              <w:rPr>
-                <w:rFonts w:ascii="Times New Roman" w:hAnsi="Times New Roman" w:cs="Times New Roman"/>
-                <w:sz w:val="24"/>
-                <w:szCs w:val="24"/>
-              </w:rPr>
-              <w:t>image-guided</w:t>
-            </w:r>
-            <w:r>
-              <w:rPr>
-                <w:rFonts w:ascii="Times New Roman" w:hAnsi="Times New Roman" w:cs="Times New Roman"/>
-                <w:sz w:val="24"/>
-                <w:szCs w:val="24"/>
-              </w:rPr>
-              <w:t>:</w:t>
-            </w:r>
-            <w:r>
-              <w:rPr>
-                <w:rFonts w:ascii="Times New Roman" w:hAnsi="Times New Roman" w:cs="Times New Roman"/>
-                <w:sz w:val="24"/>
-                <w:szCs w:val="24"/>
-              </w:rPr>
-              <w:t>ab,ti</w:t>
-            </w:r>
-            <w:proofErr w:type="spellEnd"/>
-            <w:r>
-              <w:rPr>
-                <w:rFonts w:ascii="Times New Roman" w:hAnsi="Times New Roman" w:cs="Times New Roman"/>
-                <w:sz w:val="24"/>
-                <w:szCs w:val="24"/>
-              </w:rPr>
-              <w:t xml:space="preserve"> </w:t>
-            </w:r>
-            <w:r>
-              <w:rPr>
-                <w:rFonts w:ascii="Times New Roman" w:hAnsi="Times New Roman" w:cs="Times New Roman"/>
-                <w:sz w:val="24"/>
-                <w:szCs w:val="24"/>
-              </w:rPr>
-              <w:t>OR</w:t>
-            </w:r>
-            <w:r>
-              <w:rPr>
-                <w:rFonts w:ascii="Times New Roman" w:hAnsi="Times New Roman" w:cs="Times New Roman"/>
-                <w:sz w:val="24"/>
-                <w:szCs w:val="24"/>
-              </w:rPr>
-              <w:t xml:space="preserve"> </w:t>
-            </w:r>
-            <w:proofErr w:type="spellStart"/>
-            <w:r>
-              <w:rPr>
-                <w:rFonts w:ascii="Times New Roman" w:hAnsi="Times New Roman" w:cs="Times New Roman"/>
-                <w:sz w:val="24"/>
-                <w:szCs w:val="24"/>
-              </w:rPr>
-              <w:t>CT-guided</w:t>
-            </w:r>
-            <w:r>
-              <w:rPr>
-                <w:rFonts w:ascii="Times New Roman" w:hAnsi="Times New Roman" w:cs="Times New Roman"/>
-                <w:sz w:val="24"/>
-                <w:szCs w:val="24"/>
-              </w:rPr>
-              <w:t>:</w:t>
-            </w:r>
-            <w:r>
-              <w:rPr>
-                <w:rFonts w:ascii="Times New Roman" w:hAnsi="Times New Roman" w:cs="Times New Roman"/>
-                <w:sz w:val="24"/>
-                <w:szCs w:val="24"/>
-              </w:rPr>
-              <w:t>ab,ti</w:t>
-            </w:r>
-            <w:proofErr w:type="spellEnd"/>
-            <w:r>
-              <w:rPr>
-                <w:rFonts w:ascii="Times New Roman" w:hAnsi="Times New Roman" w:cs="Times New Roman"/>
-                <w:sz w:val="24"/>
-                <w:szCs w:val="24"/>
-              </w:rPr>
-              <w:t xml:space="preserve"> </w:t>
-            </w:r>
-            <w:r>
-              <w:rPr>
-                <w:rFonts w:ascii="Times New Roman" w:hAnsi="Times New Roman" w:cs="Times New Roman"/>
-                <w:sz w:val="24"/>
-                <w:szCs w:val="24"/>
-              </w:rPr>
-              <w:t>OR</w:t>
-            </w:r>
-            <w:r>
-              <w:rPr>
-                <w:rFonts w:ascii="Times New Roman" w:hAnsi="Times New Roman" w:cs="Times New Roman"/>
-                <w:sz w:val="24"/>
-                <w:szCs w:val="24"/>
-              </w:rPr>
-              <w:t xml:space="preserve"> </w:t>
-            </w:r>
-            <w:r>
-              <w:rPr>
-                <w:rFonts w:ascii="Times New Roman" w:hAnsi="Times New Roman" w:cs="Times New Roman"/>
-                <w:sz w:val="24"/>
-                <w:szCs w:val="24"/>
-              </w:rPr>
-              <w:t>“</w:t>
-            </w:r>
-            <w:r>
-              <w:rPr>
-                <w:rFonts w:ascii="Times New Roman" w:hAnsi="Times New Roman" w:cs="Times New Roman"/>
-                <w:sz w:val="24"/>
-                <w:szCs w:val="24"/>
-              </w:rPr>
-              <w:t>computed tomography-guided</w:t>
-            </w:r>
-            <w:r>
-              <w:rPr>
-                <w:rFonts w:ascii="Times New Roman" w:hAnsi="Times New Roman" w:cs="Times New Roman"/>
-                <w:sz w:val="24"/>
-                <w:szCs w:val="24"/>
-              </w:rPr>
-              <w:t>”:</w:t>
-            </w:r>
-            <w:proofErr w:type="spellStart"/>
-            <w:r>
-              <w:rPr>
-                <w:rFonts w:ascii="Times New Roman" w:hAnsi="Times New Roman" w:cs="Times New Roman"/>
-                <w:sz w:val="24"/>
-                <w:szCs w:val="24"/>
-              </w:rPr>
-              <w:t>ab,ti</w:t>
-            </w:r>
-            <w:proofErr w:type="spellEnd"/>
-            <w:r>
-              <w:rPr>
-                <w:rFonts w:ascii="Times New Roman" w:hAnsi="Times New Roman" w:cs="Times New Roman"/>
-                <w:sz w:val="24"/>
-                <w:szCs w:val="24"/>
-              </w:rPr>
-              <w:t xml:space="preserve"> </w:t>
-            </w:r>
-            <w:r>
-              <w:rPr>
-                <w:rFonts w:ascii="Times New Roman" w:hAnsi="Times New Roman" w:cs="Times New Roman"/>
-                <w:sz w:val="24"/>
-                <w:szCs w:val="24"/>
-              </w:rPr>
-              <w:t>OR</w:t>
-            </w:r>
-            <w:r>
-              <w:rPr>
-                <w:rFonts w:ascii="Times New Roman" w:hAnsi="Times New Roman" w:cs="Times New Roman"/>
-                <w:sz w:val="24"/>
-                <w:szCs w:val="24"/>
-              </w:rPr>
-              <w:t xml:space="preserve"> </w:t>
-            </w:r>
-            <w:r>
-              <w:rPr>
-                <w:rFonts w:ascii="Times New Roman" w:hAnsi="Times New Roman" w:cs="Times New Roman"/>
-                <w:sz w:val="24"/>
-                <w:szCs w:val="24"/>
-              </w:rPr>
-              <w:t xml:space="preserve">((ultrasound </w:t>
-            </w:r>
-            <w:r>
-              <w:rPr>
-                <w:rFonts w:ascii="Times New Roman" w:hAnsi="Times New Roman" w:cs="Times New Roman"/>
-                <w:sz w:val="24"/>
-                <w:szCs w:val="24"/>
-              </w:rPr>
-              <w:t>OR</w:t>
-            </w:r>
-            <w:r>
-              <w:rPr>
-                <w:rFonts w:ascii="Times New Roman" w:hAnsi="Times New Roman" w:cs="Times New Roman"/>
-                <w:sz w:val="24"/>
-                <w:szCs w:val="24"/>
-              </w:rPr>
-              <w:t xml:space="preserve"> image </w:t>
-            </w:r>
-            <w:r>
-              <w:rPr>
-                <w:rFonts w:ascii="Times New Roman" w:hAnsi="Times New Roman" w:cs="Times New Roman"/>
-                <w:sz w:val="24"/>
-                <w:szCs w:val="24"/>
-              </w:rPr>
-              <w:t>OR</w:t>
-            </w:r>
-            <w:r>
-              <w:rPr>
-                <w:rFonts w:ascii="Times New Roman" w:hAnsi="Times New Roman" w:cs="Times New Roman"/>
-                <w:sz w:val="24"/>
-                <w:szCs w:val="24"/>
-              </w:rPr>
-              <w:t xml:space="preserve"> CT </w:t>
-            </w:r>
-            <w:r>
-              <w:rPr>
-                <w:rFonts w:ascii="Times New Roman" w:hAnsi="Times New Roman" w:cs="Times New Roman"/>
-                <w:sz w:val="24"/>
-                <w:szCs w:val="24"/>
-              </w:rPr>
-              <w:t>OR</w:t>
-            </w:r>
-            <w:r>
-              <w:rPr>
-                <w:rFonts w:ascii="Times New Roman" w:hAnsi="Times New Roman" w:cs="Times New Roman"/>
-                <w:sz w:val="24"/>
-                <w:szCs w:val="24"/>
-              </w:rPr>
-              <w:t xml:space="preserve"> </w:t>
-            </w:r>
-            <w:r>
-              <w:rPr>
-                <w:rFonts w:ascii="Times New Roman" w:hAnsi="Times New Roman" w:cs="Times New Roman"/>
-                <w:sz w:val="24"/>
-                <w:szCs w:val="24"/>
-              </w:rPr>
-              <w:t>“</w:t>
-            </w:r>
-            <w:r>
-              <w:rPr>
-                <w:rFonts w:ascii="Times New Roman" w:hAnsi="Times New Roman" w:cs="Times New Roman"/>
-                <w:sz w:val="24"/>
-                <w:szCs w:val="24"/>
-              </w:rPr>
-              <w:t>computed tomography</w:t>
-            </w:r>
-            <w:r>
-              <w:rPr>
-                <w:rFonts w:ascii="Times New Roman" w:hAnsi="Times New Roman" w:cs="Times New Roman"/>
-                <w:sz w:val="24"/>
-                <w:szCs w:val="24"/>
-              </w:rPr>
-              <w:t>”</w:t>
-            </w:r>
-            <w:r>
-              <w:rPr>
-                <w:rFonts w:ascii="Times New Roman" w:hAnsi="Times New Roman" w:cs="Times New Roman"/>
-                <w:sz w:val="24"/>
-                <w:szCs w:val="24"/>
-              </w:rPr>
-              <w:t xml:space="preserve">) </w:t>
-            </w:r>
-            <w:r>
-              <w:rPr>
-                <w:rFonts w:ascii="Times New Roman" w:hAnsi="Times New Roman" w:cs="Times New Roman"/>
-                <w:sz w:val="24"/>
-                <w:szCs w:val="24"/>
-              </w:rPr>
-              <w:t>NEAR/</w:t>
-            </w:r>
-            <w:r>
-              <w:rPr>
-                <w:rFonts w:ascii="Times New Roman" w:hAnsi="Times New Roman" w:cs="Times New Roman"/>
-                <w:sz w:val="24"/>
-                <w:szCs w:val="24"/>
-              </w:rPr>
-              <w:t>2 guided)</w:t>
-            </w:r>
-            <w:r>
-              <w:rPr>
-                <w:rFonts w:ascii="Times New Roman" w:hAnsi="Times New Roman" w:cs="Times New Roman"/>
-                <w:sz w:val="24"/>
-                <w:szCs w:val="24"/>
-              </w:rPr>
-              <w:t>:</w:t>
-            </w:r>
-            <w:proofErr w:type="spellStart"/>
-            <w:r>
-              <w:rPr>
-                <w:rFonts w:ascii="Times New Roman" w:hAnsi="Times New Roman" w:cs="Times New Roman"/>
-                <w:sz w:val="24"/>
-                <w:szCs w:val="24"/>
-              </w:rPr>
-              <w:t>ab,ti</w:t>
-            </w:r>
-            <w:proofErr w:type="spellEnd"/>
-          </w:p>
-        </w:tc>
-      </w:tr>
-      <w:tr>
-        <w:tc>
-          <w:tcPr>
-            <w:tcW w:w="3402" w:type="dxa"/>
-            <w:tcBorders>
-              <w:bottom w:val="double" w:sz="4" w:space="0" w:color="auto"/>
-              <w:right w:val="single" w:sz="4" w:space="0" w:color="auto"/>
-            </w:tcBorders>
-          </w:tcPr>
-          <w:p>
-            <w:pPr>
-              <w:spacing w:line="480" w:lineRule="auto"/>
-              <w:rPr>
-                <w:rFonts w:ascii="Times New Roman" w:hAnsi="Times New Roman" w:cs="Times New Roman"/>
-                <w:sz w:val="24"/>
-                <w:szCs w:val="24"/>
-              </w:rPr>
-            </w:pPr>
-            <w:r>
-              <w:rPr>
-                <w:rFonts w:ascii="Times New Roman" w:hAnsi="Times New Roman" w:cs="Times New Roman"/>
-                <w:sz w:val="24"/>
-                <w:szCs w:val="24"/>
-              </w:rPr>
-              <w:lastRenderedPageBreak/>
-              <w:t>Malignant pleural mesothelioma</w:t>
-            </w:r>
-          </w:p>
-        </w:tc>
-        <w:tc>
-          <w:tcPr>
-            <w:tcW w:w="9740" w:type="dxa"/>
-            <w:tcBorders>
-              <w:left w:val="single" w:sz="4" w:space="0" w:color="auto"/>
-              <w:bottom w:val="double" w:sz="4" w:space="0" w:color="auto"/>
-            </w:tcBorders>
-          </w:tcPr>
-          <w:p>
-            <w:pPr>
-              <w:spacing w:line="480" w:lineRule="auto"/>
-              <w:rPr>
-                <w:rFonts w:ascii="Times New Roman" w:hAnsi="Times New Roman" w:cs="Times New Roman"/>
-                <w:sz w:val="24"/>
-                <w:szCs w:val="24"/>
-              </w:rPr>
-            </w:pPr>
-            <w:r>
-              <w:rPr>
-                <w:rFonts w:ascii="Times New Roman" w:hAnsi="Times New Roman" w:cs="Times New Roman"/>
-                <w:sz w:val="24"/>
-                <w:szCs w:val="24"/>
-              </w:rPr>
-              <w:t>“</w:t>
-            </w:r>
-            <w:r>
-              <w:rPr>
-                <w:rFonts w:ascii="Times New Roman" w:hAnsi="Times New Roman" w:cs="Times New Roman"/>
-                <w:sz w:val="24"/>
-                <w:szCs w:val="24"/>
-              </w:rPr>
-              <w:t>Mesothelioma</w:t>
-            </w:r>
-            <w:r>
-              <w:rPr>
-                <w:rFonts w:ascii="Times New Roman" w:hAnsi="Times New Roman" w:cs="Times New Roman"/>
-                <w:sz w:val="24"/>
-                <w:szCs w:val="24"/>
-              </w:rPr>
-              <w:t>”</w:t>
-            </w:r>
-            <w:r>
-              <w:rPr>
-                <w:rFonts w:ascii="Times New Roman" w:hAnsi="Times New Roman" w:cs="Times New Roman"/>
-                <w:sz w:val="24"/>
-                <w:szCs w:val="24"/>
-              </w:rPr>
-              <w:t>/</w:t>
-            </w:r>
-            <w:r>
-              <w:rPr>
-                <w:rFonts w:ascii="Times New Roman" w:hAnsi="Times New Roman" w:cs="Times New Roman"/>
-                <w:sz w:val="24"/>
-                <w:szCs w:val="24"/>
-              </w:rPr>
-              <w:t>exp</w:t>
-            </w:r>
-            <w:r>
-              <w:rPr>
-                <w:rFonts w:ascii="Times New Roman" w:hAnsi="Times New Roman" w:cs="Times New Roman"/>
-                <w:sz w:val="24"/>
-                <w:szCs w:val="24"/>
-              </w:rPr>
-              <w:t xml:space="preserve"> </w:t>
-            </w:r>
-            <w:r>
-              <w:rPr>
-                <w:rFonts w:ascii="Times New Roman" w:hAnsi="Times New Roman" w:cs="Times New Roman"/>
-                <w:sz w:val="24"/>
-                <w:szCs w:val="24"/>
-              </w:rPr>
-              <w:t>OR</w:t>
-            </w:r>
-            <w:r>
-              <w:rPr>
-                <w:rFonts w:ascii="Times New Roman" w:hAnsi="Times New Roman" w:cs="Times New Roman"/>
-                <w:sz w:val="24"/>
-                <w:szCs w:val="24"/>
-              </w:rPr>
-              <w:t xml:space="preserve"> </w:t>
-            </w:r>
-            <w:proofErr w:type="spellStart"/>
-            <w:r>
-              <w:rPr>
-                <w:rFonts w:ascii="Times New Roman" w:hAnsi="Times New Roman" w:cs="Times New Roman"/>
-                <w:sz w:val="24"/>
-                <w:szCs w:val="24"/>
-              </w:rPr>
-              <w:t>mesothelioma</w:t>
-            </w:r>
-            <w:r>
-              <w:rPr>
-                <w:rFonts w:ascii="Times New Roman" w:hAnsi="Times New Roman" w:cs="Times New Roman"/>
-                <w:sz w:val="24"/>
-                <w:szCs w:val="24"/>
-              </w:rPr>
-              <w:t>:</w:t>
-            </w:r>
-            <w:r>
-              <w:rPr>
-                <w:rFonts w:ascii="Times New Roman" w:hAnsi="Times New Roman" w:cs="Times New Roman"/>
-                <w:sz w:val="24"/>
-                <w:szCs w:val="24"/>
-              </w:rPr>
-              <w:t>ab,ti</w:t>
-            </w:r>
-            <w:proofErr w:type="spellEnd"/>
-            <w:r>
-              <w:rPr>
-                <w:rFonts w:ascii="Times New Roman" w:hAnsi="Times New Roman" w:cs="Times New Roman"/>
-                <w:sz w:val="24"/>
-                <w:szCs w:val="24"/>
-              </w:rPr>
-              <w:t xml:space="preserve"> </w:t>
-            </w:r>
-            <w:r>
-              <w:rPr>
-                <w:rFonts w:ascii="Times New Roman" w:hAnsi="Times New Roman" w:cs="Times New Roman"/>
-                <w:sz w:val="24"/>
-                <w:szCs w:val="24"/>
-              </w:rPr>
-              <w:t>OR</w:t>
-            </w:r>
-            <w:r>
-              <w:rPr>
-                <w:rFonts w:ascii="Times New Roman" w:hAnsi="Times New Roman" w:cs="Times New Roman"/>
-                <w:sz w:val="24"/>
-                <w:szCs w:val="24"/>
-              </w:rPr>
-              <w:t xml:space="preserve"> </w:t>
-            </w:r>
-            <w:proofErr w:type="spellStart"/>
-            <w:r>
-              <w:rPr>
-                <w:rFonts w:ascii="Times New Roman" w:hAnsi="Times New Roman" w:cs="Times New Roman"/>
-                <w:sz w:val="24"/>
-                <w:szCs w:val="24"/>
-              </w:rPr>
-              <w:t>MPM</w:t>
-            </w:r>
-            <w:r>
-              <w:rPr>
-                <w:rFonts w:ascii="Times New Roman" w:hAnsi="Times New Roman" w:cs="Times New Roman"/>
-                <w:sz w:val="24"/>
-                <w:szCs w:val="24"/>
-              </w:rPr>
-              <w:t>:</w:t>
-            </w:r>
-            <w:r>
-              <w:rPr>
-                <w:rFonts w:ascii="Times New Roman" w:hAnsi="Times New Roman" w:cs="Times New Roman"/>
-                <w:sz w:val="24"/>
-                <w:szCs w:val="24"/>
-              </w:rPr>
-              <w:t>ab,ti</w:t>
-            </w:r>
-            <w:proofErr w:type="spellEnd"/>
-          </w:p>
-        </w:tc>
-      </w:tr>
-      <w:tr>
-        <w:tc>
-          <w:tcPr>
-            <w:tcW w:w="3402" w:type="dxa"/>
-            <w:tcBorders>
-              <w:top w:val="double" w:sz="4" w:space="0" w:color="auto"/>
-              <w:bottom w:val="double" w:sz="4" w:space="0" w:color="auto"/>
-              <w:right w:val="single" w:sz="4" w:space="0" w:color="auto"/>
-            </w:tcBorders>
-          </w:tcPr>
-          <w:p>
-            <w:pPr>
-              <w:spacing w:line="480" w:lineRule="auto"/>
-              <w:rPr>
-                <w:rFonts w:ascii="Times New Roman" w:hAnsi="Times New Roman" w:cs="Times New Roman"/>
-                <w:sz w:val="24"/>
-                <w:szCs w:val="24"/>
-              </w:rPr>
-            </w:pPr>
-            <w:r>
-              <w:rPr>
-                <w:rFonts w:ascii="Times New Roman" w:hAnsi="Times New Roman" w:cs="Times New Roman"/>
-                <w:sz w:val="24"/>
-                <w:szCs w:val="24"/>
-              </w:rPr>
-              <w:t>Central</w:t>
-            </w:r>
-          </w:p>
-        </w:tc>
-        <w:tc>
-          <w:tcPr>
-            <w:tcW w:w="9740" w:type="dxa"/>
-            <w:tcBorders>
-              <w:top w:val="double" w:sz="4" w:space="0" w:color="auto"/>
-              <w:left w:val="single" w:sz="4" w:space="0" w:color="auto"/>
-              <w:bottom w:val="double" w:sz="4" w:space="0" w:color="auto"/>
-            </w:tcBorders>
-          </w:tcPr>
-          <w:p>
-            <w:pPr>
-              <w:spacing w:line="480" w:lineRule="auto"/>
-              <w:rPr>
-                <w:rFonts w:ascii="Times New Roman" w:hAnsi="Times New Roman" w:cs="Times New Roman"/>
-                <w:sz w:val="24"/>
-                <w:szCs w:val="24"/>
-              </w:rPr>
-            </w:pPr>
-          </w:p>
-        </w:tc>
-      </w:tr>
-      <w:tr>
-        <w:tc>
-          <w:tcPr>
-            <w:tcW w:w="3402" w:type="dxa"/>
-            <w:tcBorders>
-              <w:top w:val="double" w:sz="4" w:space="0" w:color="auto"/>
-              <w:bottom w:val="nil"/>
-              <w:right w:val="single" w:sz="4" w:space="0" w:color="auto"/>
-            </w:tcBorders>
-          </w:tcPr>
-          <w:p>
-            <w:pPr>
-              <w:spacing w:line="480" w:lineRule="auto"/>
-              <w:rPr>
-                <w:rFonts w:ascii="Times New Roman" w:hAnsi="Times New Roman" w:cs="Times New Roman"/>
-                <w:sz w:val="24"/>
-                <w:szCs w:val="24"/>
-              </w:rPr>
-            </w:pPr>
-            <w:r>
-              <w:rPr>
-                <w:rFonts w:ascii="Times New Roman" w:hAnsi="Times New Roman" w:cs="Times New Roman" w:hint="eastAsia"/>
-                <w:sz w:val="24"/>
-                <w:szCs w:val="24"/>
-              </w:rPr>
-              <w:t>I</w:t>
-            </w:r>
-            <w:r>
-              <w:rPr>
-                <w:rFonts w:ascii="Times New Roman" w:hAnsi="Times New Roman" w:cs="Times New Roman"/>
-                <w:sz w:val="24"/>
-                <w:szCs w:val="24"/>
-              </w:rPr>
-              <w:t>ndex tests</w:t>
-            </w:r>
-          </w:p>
-        </w:tc>
-        <w:tc>
-          <w:tcPr>
-            <w:tcW w:w="9740" w:type="dxa"/>
-            <w:tcBorders>
-              <w:top w:val="double" w:sz="4" w:space="0" w:color="auto"/>
-              <w:left w:val="single" w:sz="4" w:space="0" w:color="auto"/>
-              <w:bottom w:val="nil"/>
-            </w:tcBorders>
-          </w:tcPr>
-          <w:p>
-            <w:pPr>
-              <w:spacing w:line="480" w:lineRule="auto"/>
-              <w:rPr>
-                <w:rFonts w:ascii="Times New Roman" w:hAnsi="Times New Roman" w:cs="Times New Roman"/>
-                <w:sz w:val="24"/>
-                <w:szCs w:val="24"/>
-              </w:rPr>
-            </w:pPr>
-            <w:r>
-              <w:rPr>
-                <w:rFonts w:ascii="Times New Roman" w:hAnsi="Times New Roman" w:cs="Times New Roman"/>
-                <w:sz w:val="24"/>
-                <w:szCs w:val="24"/>
-              </w:rPr>
-              <w:t>[Thoracoscopy] explode all trees OR</w:t>
-            </w:r>
-            <w:r>
-              <w:rPr>
-                <w:rFonts w:ascii="Times New Roman" w:hAnsi="Times New Roman" w:cs="Times New Roman"/>
-                <w:sz w:val="24"/>
-                <w:szCs w:val="24"/>
-              </w:rPr>
-              <w:t xml:space="preserve"> </w:t>
-            </w:r>
-            <w:r>
-              <w:rPr>
-                <w:rFonts w:ascii="Times New Roman" w:hAnsi="Times New Roman" w:cs="Times New Roman"/>
-                <w:sz w:val="24"/>
-                <w:szCs w:val="24"/>
-              </w:rPr>
-              <w:t>[Biopsy, Needle] explode all trees OR (</w:t>
-            </w:r>
-            <w:proofErr w:type="spellStart"/>
-            <w:r>
-              <w:rPr>
-                <w:rFonts w:ascii="Times New Roman" w:hAnsi="Times New Roman" w:cs="Times New Roman"/>
-                <w:sz w:val="24"/>
-                <w:szCs w:val="24"/>
-              </w:rPr>
-              <w:t>thoracoscop</w:t>
-            </w:r>
-            <w:proofErr w:type="spellEnd"/>
-            <w:r>
-              <w:rPr>
-                <w:rFonts w:ascii="Times New Roman" w:hAnsi="Times New Roman" w:cs="Times New Roman"/>
-                <w:sz w:val="24"/>
-                <w:szCs w:val="24"/>
-              </w:rPr>
-              <w:t>*</w:t>
-            </w:r>
-            <w:r>
-              <w:rPr>
-                <w:rFonts w:ascii="Times New Roman" w:hAnsi="Times New Roman" w:cs="Times New Roman"/>
-                <w:sz w:val="24"/>
-                <w:szCs w:val="24"/>
-              </w:rPr>
-              <w:t>):</w:t>
-            </w:r>
-            <w:proofErr w:type="spellStart"/>
-            <w:r>
-              <w:rPr>
-                <w:rFonts w:ascii="Times New Roman" w:hAnsi="Times New Roman" w:cs="Times New Roman"/>
-                <w:sz w:val="24"/>
-                <w:szCs w:val="24"/>
-              </w:rPr>
-              <w:t>ti,ab,kw</w:t>
-            </w:r>
-            <w:proofErr w:type="spellEnd"/>
-            <w:r>
-              <w:rPr>
-                <w:rFonts w:ascii="Times New Roman" w:hAnsi="Times New Roman" w:cs="Times New Roman"/>
-                <w:sz w:val="24"/>
-                <w:szCs w:val="24"/>
-              </w:rPr>
-              <w:t xml:space="preserve"> OR (</w:t>
-            </w:r>
-            <w:proofErr w:type="spellStart"/>
-            <w:r>
-              <w:rPr>
-                <w:rFonts w:ascii="Times New Roman" w:hAnsi="Times New Roman" w:cs="Times New Roman"/>
-                <w:sz w:val="24"/>
-                <w:szCs w:val="24"/>
-              </w:rPr>
-              <w:t>pleuroscop</w:t>
-            </w:r>
-            <w:proofErr w:type="spellEnd"/>
-            <w:r>
-              <w:rPr>
-                <w:rFonts w:ascii="Times New Roman" w:hAnsi="Times New Roman" w:cs="Times New Roman"/>
-                <w:sz w:val="24"/>
-                <w:szCs w:val="24"/>
-              </w:rPr>
-              <w:t>*</w:t>
-            </w:r>
-            <w:r>
-              <w:rPr>
-                <w:rFonts w:ascii="Times New Roman" w:hAnsi="Times New Roman" w:cs="Times New Roman"/>
-                <w:sz w:val="24"/>
-                <w:szCs w:val="24"/>
-              </w:rPr>
-              <w:t>):</w:t>
-            </w:r>
-            <w:proofErr w:type="spellStart"/>
-            <w:r>
-              <w:rPr>
-                <w:rFonts w:ascii="Times New Roman" w:hAnsi="Times New Roman" w:cs="Times New Roman"/>
-                <w:sz w:val="24"/>
-                <w:szCs w:val="24"/>
-              </w:rPr>
-              <w:t>ti,ab,kw</w:t>
-            </w:r>
-            <w:proofErr w:type="spellEnd"/>
-            <w:r>
-              <w:rPr>
-                <w:rFonts w:ascii="Times New Roman" w:hAnsi="Times New Roman" w:cs="Times New Roman"/>
-                <w:sz w:val="24"/>
-                <w:szCs w:val="24"/>
-              </w:rPr>
-              <w:t xml:space="preserve"> OR </w:t>
-            </w:r>
-            <w:r>
-              <w:rPr>
-                <w:rFonts w:ascii="Times New Roman" w:hAnsi="Times New Roman" w:cs="Times New Roman"/>
-                <w:sz w:val="24"/>
-                <w:szCs w:val="24"/>
-              </w:rPr>
-              <w:t xml:space="preserve">(pleural </w:t>
-            </w:r>
-            <w:r>
-              <w:rPr>
-                <w:rFonts w:ascii="Times New Roman" w:hAnsi="Times New Roman" w:cs="Times New Roman"/>
-                <w:sz w:val="24"/>
-                <w:szCs w:val="24"/>
-              </w:rPr>
-              <w:t>NEAR/</w:t>
-            </w:r>
-            <w:r>
-              <w:rPr>
-                <w:rFonts w:ascii="Times New Roman" w:hAnsi="Times New Roman" w:cs="Times New Roman"/>
-                <w:sz w:val="24"/>
-                <w:szCs w:val="24"/>
-              </w:rPr>
-              <w:t>2 (</w:t>
-            </w:r>
-            <w:proofErr w:type="spellStart"/>
-            <w:r>
-              <w:rPr>
-                <w:rFonts w:ascii="Times New Roman" w:hAnsi="Times New Roman" w:cs="Times New Roman"/>
-                <w:sz w:val="24"/>
-                <w:szCs w:val="24"/>
-              </w:rPr>
-              <w:t>biops</w:t>
-            </w:r>
-            <w:proofErr w:type="spellEnd"/>
-            <w:r>
-              <w:rPr>
-                <w:rFonts w:ascii="Times New Roman" w:hAnsi="Times New Roman" w:cs="Times New Roman"/>
-                <w:sz w:val="24"/>
-                <w:szCs w:val="24"/>
-              </w:rPr>
-              <w:t xml:space="preserve">* or </w:t>
-            </w:r>
-            <w:proofErr w:type="spellStart"/>
-            <w:r>
-              <w:rPr>
-                <w:rFonts w:ascii="Times New Roman" w:hAnsi="Times New Roman" w:cs="Times New Roman"/>
-                <w:sz w:val="24"/>
-                <w:szCs w:val="24"/>
-              </w:rPr>
-              <w:t>endoscop</w:t>
-            </w:r>
-            <w:proofErr w:type="spellEnd"/>
-            <w:r>
-              <w:rPr>
-                <w:rFonts w:ascii="Times New Roman" w:hAnsi="Times New Roman" w:cs="Times New Roman"/>
-                <w:sz w:val="24"/>
-                <w:szCs w:val="24"/>
-              </w:rPr>
-              <w:t>* or puncture))</w:t>
-            </w:r>
-            <w:r>
-              <w:rPr>
-                <w:rFonts w:ascii="Times New Roman" w:hAnsi="Times New Roman" w:cs="Times New Roman"/>
-                <w:sz w:val="24"/>
-                <w:szCs w:val="24"/>
-              </w:rPr>
-              <w:t>:</w:t>
-            </w:r>
-            <w:proofErr w:type="spellStart"/>
-            <w:r>
-              <w:rPr>
-                <w:rFonts w:ascii="Times New Roman" w:hAnsi="Times New Roman" w:cs="Times New Roman"/>
-                <w:sz w:val="24"/>
-                <w:szCs w:val="24"/>
-              </w:rPr>
-              <w:t>ti,ab,kw</w:t>
-            </w:r>
-            <w:proofErr w:type="spellEnd"/>
-            <w:r>
-              <w:rPr>
-                <w:rFonts w:ascii="Times New Roman" w:hAnsi="Times New Roman" w:cs="Times New Roman"/>
-                <w:sz w:val="24"/>
-                <w:szCs w:val="24"/>
-              </w:rPr>
-              <w:t xml:space="preserve"> OR (</w:t>
-            </w:r>
-            <w:r>
-              <w:rPr>
-                <w:rFonts w:ascii="Times New Roman" w:hAnsi="Times New Roman" w:cs="Times New Roman"/>
-                <w:sz w:val="24"/>
-                <w:szCs w:val="24"/>
-              </w:rPr>
-              <w:t xml:space="preserve">medical </w:t>
-            </w:r>
-            <w:proofErr w:type="spellStart"/>
-            <w:r>
-              <w:rPr>
-                <w:rFonts w:ascii="Times New Roman" w:hAnsi="Times New Roman" w:cs="Times New Roman"/>
-                <w:sz w:val="24"/>
-                <w:szCs w:val="24"/>
-              </w:rPr>
-              <w:t>pleuroscop</w:t>
-            </w:r>
-            <w:proofErr w:type="spellEnd"/>
-            <w:r>
-              <w:rPr>
-                <w:rFonts w:ascii="Times New Roman" w:hAnsi="Times New Roman" w:cs="Times New Roman"/>
-                <w:sz w:val="24"/>
-                <w:szCs w:val="24"/>
-              </w:rPr>
-              <w:t>*</w:t>
-            </w:r>
-            <w:r>
-              <w:rPr>
-                <w:rFonts w:ascii="Times New Roman" w:hAnsi="Times New Roman" w:cs="Times New Roman"/>
-                <w:sz w:val="24"/>
-                <w:szCs w:val="24"/>
-              </w:rPr>
-              <w:t>):</w:t>
-            </w:r>
-            <w:proofErr w:type="spellStart"/>
-            <w:r>
-              <w:rPr>
-                <w:rFonts w:ascii="Times New Roman" w:hAnsi="Times New Roman" w:cs="Times New Roman"/>
-                <w:sz w:val="24"/>
-                <w:szCs w:val="24"/>
-              </w:rPr>
-              <w:t>ti,ab,kw</w:t>
-            </w:r>
-            <w:proofErr w:type="spellEnd"/>
-            <w:r>
-              <w:rPr>
-                <w:rFonts w:ascii="Times New Roman" w:hAnsi="Times New Roman" w:cs="Times New Roman"/>
-                <w:sz w:val="24"/>
-                <w:szCs w:val="24"/>
-              </w:rPr>
-              <w:t xml:space="preserve"> OR </w:t>
-            </w:r>
-            <w:r>
-              <w:rPr>
-                <w:rFonts w:ascii="Times New Roman" w:hAnsi="Times New Roman" w:cs="Times New Roman"/>
-                <w:sz w:val="24"/>
-                <w:szCs w:val="24"/>
-              </w:rPr>
-              <w:t xml:space="preserve">(needle </w:t>
-            </w:r>
-            <w:r>
-              <w:rPr>
-                <w:rFonts w:ascii="Times New Roman" w:hAnsi="Times New Roman" w:cs="Times New Roman"/>
-                <w:sz w:val="24"/>
-                <w:szCs w:val="24"/>
-              </w:rPr>
-              <w:t>NEAR/</w:t>
-            </w:r>
-            <w:r>
-              <w:rPr>
-                <w:rFonts w:ascii="Times New Roman" w:hAnsi="Times New Roman" w:cs="Times New Roman"/>
-                <w:sz w:val="24"/>
-                <w:szCs w:val="24"/>
-              </w:rPr>
-              <w:t xml:space="preserve">2 (aspiration or </w:t>
-            </w:r>
-            <w:proofErr w:type="spellStart"/>
-            <w:r>
-              <w:rPr>
-                <w:rFonts w:ascii="Times New Roman" w:hAnsi="Times New Roman" w:cs="Times New Roman"/>
-                <w:sz w:val="24"/>
-                <w:szCs w:val="24"/>
-              </w:rPr>
-              <w:t>biops</w:t>
-            </w:r>
-            <w:proofErr w:type="spellEnd"/>
-            <w:r>
-              <w:rPr>
-                <w:rFonts w:ascii="Times New Roman" w:hAnsi="Times New Roman" w:cs="Times New Roman"/>
-                <w:sz w:val="24"/>
-                <w:szCs w:val="24"/>
-              </w:rPr>
-              <w:t>*))</w:t>
-            </w:r>
-            <w:r>
-              <w:rPr>
-                <w:rFonts w:ascii="Times New Roman" w:hAnsi="Times New Roman" w:cs="Times New Roman"/>
-                <w:sz w:val="24"/>
-                <w:szCs w:val="24"/>
-              </w:rPr>
-              <w:t>:</w:t>
-            </w:r>
-            <w:proofErr w:type="spellStart"/>
-            <w:r>
-              <w:rPr>
-                <w:rFonts w:ascii="Times New Roman" w:hAnsi="Times New Roman" w:cs="Times New Roman"/>
-                <w:sz w:val="24"/>
-                <w:szCs w:val="24"/>
-              </w:rPr>
-              <w:t>ti,ab,kw</w:t>
-            </w:r>
-            <w:proofErr w:type="spellEnd"/>
-            <w:r>
-              <w:rPr>
-                <w:rFonts w:ascii="Times New Roman" w:hAnsi="Times New Roman" w:cs="Times New Roman"/>
-                <w:sz w:val="24"/>
-                <w:szCs w:val="24"/>
-              </w:rPr>
-              <w:t xml:space="preserve"> OR (</w:t>
-            </w:r>
-            <w:r>
-              <w:rPr>
-                <w:rFonts w:ascii="Times New Roman" w:hAnsi="Times New Roman" w:cs="Times New Roman"/>
-                <w:sz w:val="24"/>
-                <w:szCs w:val="24"/>
-              </w:rPr>
-              <w:t xml:space="preserve">puncture </w:t>
-            </w:r>
-            <w:proofErr w:type="spellStart"/>
-            <w:r>
-              <w:rPr>
-                <w:rFonts w:ascii="Times New Roman" w:hAnsi="Times New Roman" w:cs="Times New Roman"/>
-                <w:sz w:val="24"/>
-                <w:szCs w:val="24"/>
-              </w:rPr>
-              <w:t>biops</w:t>
-            </w:r>
-            <w:proofErr w:type="spellEnd"/>
-            <w:r>
-              <w:rPr>
-                <w:rFonts w:ascii="Times New Roman" w:hAnsi="Times New Roman" w:cs="Times New Roman"/>
-                <w:sz w:val="24"/>
-                <w:szCs w:val="24"/>
-              </w:rPr>
-              <w:t>*</w:t>
-            </w:r>
-            <w:r>
-              <w:rPr>
-                <w:rFonts w:ascii="Times New Roman" w:hAnsi="Times New Roman" w:cs="Times New Roman"/>
-                <w:sz w:val="24"/>
-                <w:szCs w:val="24"/>
-              </w:rPr>
-              <w:t>):</w:t>
-            </w:r>
-            <w:proofErr w:type="spellStart"/>
-            <w:r>
-              <w:rPr>
-                <w:rFonts w:ascii="Times New Roman" w:hAnsi="Times New Roman" w:cs="Times New Roman"/>
-                <w:sz w:val="24"/>
-                <w:szCs w:val="24"/>
-              </w:rPr>
-              <w:t>ti,</w:t>
-            </w:r>
-            <w:r>
-              <w:rPr>
-                <w:rFonts w:ascii="Times New Roman" w:hAnsi="Times New Roman" w:cs="Times New Roman"/>
-                <w:sz w:val="24"/>
-                <w:szCs w:val="24"/>
-              </w:rPr>
-              <w:t>ab,</w:t>
-            </w:r>
-            <w:r>
-              <w:rPr>
-                <w:rFonts w:ascii="Times New Roman" w:hAnsi="Times New Roman" w:cs="Times New Roman"/>
-                <w:sz w:val="24"/>
-                <w:szCs w:val="24"/>
-              </w:rPr>
-              <w:t>kw</w:t>
-            </w:r>
-            <w:proofErr w:type="spellEnd"/>
-            <w:r>
-              <w:rPr>
-                <w:rFonts w:ascii="Times New Roman" w:hAnsi="Times New Roman" w:cs="Times New Roman"/>
-                <w:sz w:val="24"/>
-                <w:szCs w:val="24"/>
-              </w:rPr>
-              <w:t xml:space="preserve"> OR (</w:t>
-            </w:r>
-            <w:r>
-              <w:rPr>
-                <w:rFonts w:ascii="Times New Roman" w:hAnsi="Times New Roman" w:cs="Times New Roman"/>
-                <w:sz w:val="24"/>
-                <w:szCs w:val="24"/>
-              </w:rPr>
-              <w:t xml:space="preserve">cutting-needle </w:t>
-            </w:r>
-            <w:proofErr w:type="spellStart"/>
-            <w:r>
-              <w:rPr>
-                <w:rFonts w:ascii="Times New Roman" w:hAnsi="Times New Roman" w:cs="Times New Roman"/>
-                <w:sz w:val="24"/>
-                <w:szCs w:val="24"/>
-              </w:rPr>
-              <w:t>biops</w:t>
-            </w:r>
-            <w:proofErr w:type="spellEnd"/>
-            <w:r>
-              <w:rPr>
-                <w:rFonts w:ascii="Times New Roman" w:hAnsi="Times New Roman" w:cs="Times New Roman"/>
-                <w:sz w:val="24"/>
-                <w:szCs w:val="24"/>
-              </w:rPr>
-              <w:t>*</w:t>
-            </w:r>
-            <w:r>
-              <w:rPr>
-                <w:rFonts w:ascii="Times New Roman" w:hAnsi="Times New Roman" w:cs="Times New Roman"/>
-                <w:sz w:val="24"/>
-                <w:szCs w:val="24"/>
-              </w:rPr>
-              <w:t>):</w:t>
-            </w:r>
-            <w:proofErr w:type="spellStart"/>
-            <w:r>
-              <w:rPr>
-                <w:rFonts w:ascii="Times New Roman" w:hAnsi="Times New Roman" w:cs="Times New Roman"/>
-                <w:sz w:val="24"/>
-                <w:szCs w:val="24"/>
-              </w:rPr>
-              <w:t>ti,ab,kw</w:t>
-            </w:r>
-            <w:proofErr w:type="spellEnd"/>
-            <w:r>
-              <w:rPr>
-                <w:rFonts w:ascii="Times New Roman" w:hAnsi="Times New Roman" w:cs="Times New Roman"/>
-                <w:sz w:val="24"/>
-                <w:szCs w:val="24"/>
-              </w:rPr>
-              <w:t xml:space="preserve"> OR (</w:t>
-            </w:r>
-            <w:r>
-              <w:rPr>
-                <w:rFonts w:ascii="Times New Roman" w:hAnsi="Times New Roman" w:cs="Times New Roman"/>
-                <w:sz w:val="24"/>
-                <w:szCs w:val="24"/>
-              </w:rPr>
-              <w:t>ultrasound-guided</w:t>
-            </w:r>
-            <w:r>
-              <w:rPr>
-                <w:rFonts w:ascii="Times New Roman" w:hAnsi="Times New Roman" w:cs="Times New Roman"/>
-                <w:sz w:val="24"/>
-                <w:szCs w:val="24"/>
-              </w:rPr>
-              <w:t>):</w:t>
-            </w:r>
-            <w:proofErr w:type="spellStart"/>
-            <w:r>
-              <w:rPr>
-                <w:rFonts w:ascii="Times New Roman" w:hAnsi="Times New Roman" w:cs="Times New Roman"/>
-                <w:sz w:val="24"/>
-                <w:szCs w:val="24"/>
-              </w:rPr>
-              <w:t>ti,ab,kw</w:t>
-            </w:r>
-            <w:proofErr w:type="spellEnd"/>
-            <w:r>
-              <w:rPr>
-                <w:rFonts w:ascii="Times New Roman" w:hAnsi="Times New Roman" w:cs="Times New Roman"/>
-                <w:sz w:val="24"/>
-                <w:szCs w:val="24"/>
-              </w:rPr>
-              <w:t xml:space="preserve"> OR (</w:t>
-            </w:r>
-            <w:r>
-              <w:rPr>
-                <w:rFonts w:ascii="Times New Roman" w:hAnsi="Times New Roman" w:cs="Times New Roman"/>
-                <w:sz w:val="24"/>
-                <w:szCs w:val="24"/>
-              </w:rPr>
-              <w:t>image-guided</w:t>
-            </w:r>
-            <w:r>
-              <w:rPr>
-                <w:rFonts w:ascii="Times New Roman" w:hAnsi="Times New Roman" w:cs="Times New Roman"/>
-                <w:sz w:val="24"/>
-                <w:szCs w:val="24"/>
-              </w:rPr>
-              <w:t>):</w:t>
-            </w:r>
-            <w:proofErr w:type="spellStart"/>
-            <w:r>
-              <w:rPr>
-                <w:rFonts w:ascii="Times New Roman" w:hAnsi="Times New Roman" w:cs="Times New Roman"/>
-                <w:sz w:val="24"/>
-                <w:szCs w:val="24"/>
-              </w:rPr>
-              <w:t>ti,ab,kw</w:t>
-            </w:r>
-            <w:proofErr w:type="spellEnd"/>
-            <w:r>
-              <w:rPr>
-                <w:rFonts w:ascii="Times New Roman" w:hAnsi="Times New Roman" w:cs="Times New Roman"/>
-                <w:sz w:val="24"/>
-                <w:szCs w:val="24"/>
-              </w:rPr>
-              <w:t xml:space="preserve"> OR (</w:t>
-            </w:r>
-            <w:r>
-              <w:rPr>
-                <w:rFonts w:ascii="Times New Roman" w:hAnsi="Times New Roman" w:cs="Times New Roman"/>
-                <w:sz w:val="24"/>
-                <w:szCs w:val="24"/>
-              </w:rPr>
-              <w:t>CT-guided</w:t>
-            </w:r>
-            <w:r>
-              <w:rPr>
-                <w:rFonts w:ascii="Times New Roman" w:hAnsi="Times New Roman" w:cs="Times New Roman"/>
-                <w:sz w:val="24"/>
-                <w:szCs w:val="24"/>
-              </w:rPr>
-              <w:t>):</w:t>
-            </w:r>
-            <w:proofErr w:type="spellStart"/>
-            <w:r>
-              <w:rPr>
-                <w:rFonts w:ascii="Times New Roman" w:hAnsi="Times New Roman" w:cs="Times New Roman"/>
-                <w:sz w:val="24"/>
-                <w:szCs w:val="24"/>
-              </w:rPr>
-              <w:t>ti,ab,kw</w:t>
-            </w:r>
-            <w:proofErr w:type="spellEnd"/>
-            <w:r>
-              <w:rPr>
-                <w:rFonts w:ascii="Times New Roman" w:hAnsi="Times New Roman" w:cs="Times New Roman"/>
-                <w:sz w:val="24"/>
-                <w:szCs w:val="24"/>
-              </w:rPr>
-              <w:t xml:space="preserve"> OR (</w:t>
-            </w:r>
-            <w:r>
-              <w:rPr>
-                <w:rFonts w:ascii="Times New Roman" w:hAnsi="Times New Roman" w:cs="Times New Roman"/>
-                <w:sz w:val="24"/>
-                <w:szCs w:val="24"/>
-              </w:rPr>
-              <w:t>computed tomography-guided</w:t>
-            </w:r>
-            <w:r>
-              <w:rPr>
-                <w:rFonts w:ascii="Times New Roman" w:hAnsi="Times New Roman" w:cs="Times New Roman"/>
-                <w:sz w:val="24"/>
-                <w:szCs w:val="24"/>
-              </w:rPr>
-              <w:t>):</w:t>
-            </w:r>
-            <w:proofErr w:type="spellStart"/>
-            <w:r>
-              <w:rPr>
-                <w:rFonts w:ascii="Times New Roman" w:hAnsi="Times New Roman" w:cs="Times New Roman"/>
-                <w:sz w:val="24"/>
-                <w:szCs w:val="24"/>
-              </w:rPr>
-              <w:t>ti,ab,kw</w:t>
-            </w:r>
-            <w:proofErr w:type="spellEnd"/>
-            <w:r>
-              <w:rPr>
-                <w:rFonts w:ascii="Times New Roman" w:hAnsi="Times New Roman" w:cs="Times New Roman"/>
-                <w:sz w:val="24"/>
-                <w:szCs w:val="24"/>
-              </w:rPr>
-              <w:t xml:space="preserve"> OR </w:t>
-            </w:r>
-            <w:r>
-              <w:rPr>
-                <w:rFonts w:ascii="Times New Roman" w:hAnsi="Times New Roman" w:cs="Times New Roman"/>
-                <w:sz w:val="24"/>
-                <w:szCs w:val="24"/>
-              </w:rPr>
-              <w:lastRenderedPageBreak/>
-              <w:t xml:space="preserve">((ultrasound or image or CT or computed tomography) </w:t>
-            </w:r>
-            <w:r>
-              <w:rPr>
-                <w:rFonts w:ascii="Times New Roman" w:hAnsi="Times New Roman" w:cs="Times New Roman"/>
-                <w:sz w:val="24"/>
-                <w:szCs w:val="24"/>
-              </w:rPr>
-              <w:t>NEAR/</w:t>
-            </w:r>
-            <w:r>
-              <w:rPr>
-                <w:rFonts w:ascii="Times New Roman" w:hAnsi="Times New Roman" w:cs="Times New Roman"/>
-                <w:sz w:val="24"/>
-                <w:szCs w:val="24"/>
-              </w:rPr>
-              <w:t>2 guided)</w:t>
-            </w:r>
-            <w:r>
-              <w:rPr>
-                <w:rFonts w:ascii="Times New Roman" w:hAnsi="Times New Roman" w:cs="Times New Roman"/>
-                <w:sz w:val="24"/>
-                <w:szCs w:val="24"/>
-              </w:rPr>
-              <w:t>:</w:t>
-            </w:r>
-            <w:proofErr w:type="spellStart"/>
-            <w:r>
-              <w:rPr>
-                <w:rFonts w:ascii="Times New Roman" w:hAnsi="Times New Roman" w:cs="Times New Roman"/>
-                <w:sz w:val="24"/>
-                <w:szCs w:val="24"/>
-              </w:rPr>
-              <w:t>ti,ab,kw</w:t>
-            </w:r>
-            <w:proofErr w:type="spellEnd"/>
-          </w:p>
-        </w:tc>
-      </w:tr>
-      <w:tr>
-        <w:tc>
-          <w:tcPr>
-            <w:tcW w:w="3402" w:type="dxa"/>
-            <w:tcBorders>
-              <w:top w:val="nil"/>
-              <w:bottom w:val="double" w:sz="4" w:space="0" w:color="auto"/>
-              <w:right w:val="single" w:sz="4" w:space="0" w:color="auto"/>
-            </w:tcBorders>
-          </w:tcPr>
-          <w:p>
-            <w:pPr>
-              <w:spacing w:line="480" w:lineRule="auto"/>
-              <w:rPr>
-                <w:rFonts w:ascii="Times New Roman" w:hAnsi="Times New Roman" w:cs="Times New Roman"/>
-                <w:sz w:val="24"/>
-                <w:szCs w:val="24"/>
-              </w:rPr>
-            </w:pPr>
-            <w:r>
-              <w:rPr>
-                <w:rFonts w:ascii="Times New Roman" w:hAnsi="Times New Roman" w:cs="Times New Roman"/>
-                <w:sz w:val="24"/>
-                <w:szCs w:val="24"/>
-              </w:rPr>
-              <w:lastRenderedPageBreak/>
-              <w:t>Malignant pleural mesothelioma</w:t>
-            </w:r>
-          </w:p>
-        </w:tc>
-        <w:tc>
-          <w:tcPr>
-            <w:tcW w:w="9740" w:type="dxa"/>
-            <w:tcBorders>
-              <w:top w:val="nil"/>
-              <w:left w:val="single" w:sz="4" w:space="0" w:color="auto"/>
-              <w:bottom w:val="double" w:sz="4" w:space="0" w:color="auto"/>
-            </w:tcBorders>
-          </w:tcPr>
-          <w:p>
-            <w:pPr>
-              <w:spacing w:line="480" w:lineRule="auto"/>
-              <w:rPr>
-                <w:rFonts w:ascii="Times New Roman" w:hAnsi="Times New Roman" w:cs="Times New Roman"/>
-                <w:sz w:val="24"/>
-                <w:szCs w:val="24"/>
-              </w:rPr>
-            </w:pPr>
-            <w:r>
-              <w:rPr>
-                <w:rFonts w:ascii="Times New Roman" w:hAnsi="Times New Roman" w:cs="Times New Roman"/>
-                <w:sz w:val="24"/>
-                <w:szCs w:val="24"/>
-              </w:rPr>
-              <w:t>[</w:t>
-            </w:r>
-            <w:r>
-              <w:rPr>
-                <w:rFonts w:ascii="Times New Roman" w:hAnsi="Times New Roman" w:cs="Times New Roman"/>
-                <w:sz w:val="24"/>
-                <w:szCs w:val="24"/>
-              </w:rPr>
-              <w:t>Mesothelioma</w:t>
-            </w:r>
-            <w:r>
-              <w:rPr>
-                <w:rFonts w:ascii="Times New Roman" w:hAnsi="Times New Roman" w:cs="Times New Roman"/>
-                <w:sz w:val="24"/>
-                <w:szCs w:val="24"/>
-              </w:rPr>
-              <w:t>] explode all trees OR (</w:t>
-            </w:r>
-            <w:r>
-              <w:rPr>
-                <w:rFonts w:ascii="Times New Roman" w:hAnsi="Times New Roman" w:cs="Times New Roman"/>
-                <w:sz w:val="24"/>
-                <w:szCs w:val="24"/>
-              </w:rPr>
-              <w:t>mesothelioma</w:t>
-            </w:r>
-            <w:r>
-              <w:rPr>
-                <w:rFonts w:ascii="Times New Roman" w:hAnsi="Times New Roman" w:cs="Times New Roman"/>
-                <w:sz w:val="24"/>
-                <w:szCs w:val="24"/>
-              </w:rPr>
-              <w:t>):</w:t>
-            </w:r>
-            <w:proofErr w:type="spellStart"/>
-            <w:r>
-              <w:rPr>
-                <w:rFonts w:ascii="Times New Roman" w:hAnsi="Times New Roman" w:cs="Times New Roman"/>
-                <w:sz w:val="24"/>
-                <w:szCs w:val="24"/>
-              </w:rPr>
-              <w:t>ti,ab,kw</w:t>
-            </w:r>
-            <w:proofErr w:type="spellEnd"/>
-            <w:r>
-              <w:rPr>
-                <w:rFonts w:ascii="Times New Roman" w:hAnsi="Times New Roman" w:cs="Times New Roman"/>
-                <w:sz w:val="24"/>
-                <w:szCs w:val="24"/>
-              </w:rPr>
-              <w:t xml:space="preserve"> OR (</w:t>
-            </w:r>
-            <w:r>
-              <w:rPr>
-                <w:rFonts w:ascii="Times New Roman" w:hAnsi="Times New Roman" w:cs="Times New Roman"/>
-                <w:sz w:val="24"/>
-                <w:szCs w:val="24"/>
-              </w:rPr>
-              <w:t>MPM</w:t>
-            </w:r>
-            <w:r>
-              <w:rPr>
-                <w:rFonts w:ascii="Times New Roman" w:hAnsi="Times New Roman" w:cs="Times New Roman"/>
-                <w:sz w:val="24"/>
-                <w:szCs w:val="24"/>
-              </w:rPr>
-              <w:t>):</w:t>
-            </w:r>
-            <w:proofErr w:type="spellStart"/>
-            <w:r>
-              <w:rPr>
-                <w:rFonts w:ascii="Times New Roman" w:hAnsi="Times New Roman" w:cs="Times New Roman"/>
-                <w:sz w:val="24"/>
-                <w:szCs w:val="24"/>
-              </w:rPr>
-              <w:t>ti,ab,kw</w:t>
-            </w:r>
-            <w:proofErr w:type="spellEnd"/>
+              <w:t>):ti,ab,kw</w:t>
+            </w:r>
           </w:p>
         </w:tc>
       </w:tr>
@@ -8625,19 +7733,8 @@
                 <w:kern w:val="0"/>
                 <w:sz w:val="22"/>
               </w:rPr>
-              <w:t xml:space="preserve">The diagnosis of clinically primary isolated cancerous pleurisy (study based on 25 cases). value of pleural cytology and of biopsy under </w:t>
-            </w:r>
-            <w:proofErr w:type="spellStart"/>
-            <w:r>
-              <w:rPr>
-                <w:rFonts w:ascii="游ゴシック" w:eastAsia="游ゴシック" w:hAnsi="游ゴシック" w:cs="ＭＳ Ｐゴシック" w:hint="eastAsia"/>
-                <w:color w:val="000000"/>
-                <w:kern w:val="0"/>
-                <w:sz w:val="22"/>
-              </w:rPr>
-              <w:t>pleuroscopy</w:t>
-            </w:r>
-            <w:proofErr w:type="spellEnd"/>
+              <w:t>The diagnosis of clinically primary isolated cancerous pleurisy (study based on 25 cases). value of pleural cytology and of biopsy under pleuroscopy</w:t>
+            </w:r>
           </w:p>
         </w:tc>
         <w:tc>
@@ -9366,205 +8463,14 @@
                 <w:sz w:val="22"/>
               </w:rPr>
             </w:pPr>
-            <w:proofErr w:type="spellStart"/>
-            <w:r>
-              <w:rPr>
-                <w:rFonts w:ascii="游ゴシック" w:eastAsia="游ゴシック" w:hAnsi="游ゴシック" w:cs="ＭＳ Ｐゴシック" w:hint="eastAsia"/>
-                <w:color w:val="000000"/>
-                <w:kern w:val="0"/>
-                <w:sz w:val="22"/>
-              </w:rPr>
-              <w:t>Sravnitel'naia</w:t>
-            </w:r>
-            <w:proofErr w:type="spellEnd"/>
-            <w:r>
-              <w:rPr>
-                <w:rFonts w:ascii="游ゴシック" w:eastAsia="游ゴシック" w:hAnsi="游ゴシック" w:cs="ＭＳ Ｐゴシック" w:hint="eastAsia"/>
-                <w:color w:val="000000"/>
-                <w:kern w:val="0"/>
-                <w:sz w:val="22"/>
-              </w:rPr>
-              <w:t xml:space="preserve"> </w:t>
-            </w:r>
-            <w:proofErr w:type="spellStart"/>
-            <w:r>
-              <w:rPr>
-                <w:rFonts w:ascii="游ゴシック" w:eastAsia="游ゴシック" w:hAnsi="游ゴシック" w:cs="ＭＳ Ｐゴシック" w:hint="eastAsia"/>
-                <w:color w:val="000000"/>
-                <w:kern w:val="0"/>
-                <w:sz w:val="22"/>
-              </w:rPr>
-              <w:t>effektivnost</w:t>
-            </w:r>
-            <w:proofErr w:type="spellEnd"/>
-            <w:r>
-              <w:rPr>
-                <w:rFonts w:ascii="游ゴシック" w:eastAsia="游ゴシック" w:hAnsi="游ゴシック" w:cs="ＭＳ Ｐゴシック" w:hint="eastAsia"/>
-                <w:color w:val="000000"/>
-                <w:kern w:val="0"/>
-                <w:sz w:val="22"/>
-              </w:rPr>
-              <w:t xml:space="preserve">' </w:t>
-            </w:r>
-            <w:proofErr w:type="spellStart"/>
-            <w:r>
-              <w:rPr>
-                <w:rFonts w:ascii="游ゴシック" w:eastAsia="游ゴシック" w:hAnsi="游ゴシック" w:cs="ＭＳ Ｐゴシック" w:hint="eastAsia"/>
-                <w:color w:val="000000"/>
-                <w:kern w:val="0"/>
-                <w:sz w:val="22"/>
-              </w:rPr>
-              <w:t>diagnosticheskoi</w:t>
-            </w:r>
-            <w:proofErr w:type="spellEnd"/>
-            <w:r>
-              <w:rPr>
-                <w:rFonts w:ascii="游ゴシック" w:eastAsia="游ゴシック" w:hAnsi="游ゴシック" w:cs="ＭＳ Ｐゴシック" w:hint="eastAsia"/>
-                <w:color w:val="000000"/>
-                <w:kern w:val="0"/>
-                <w:sz w:val="22"/>
-              </w:rPr>
-              <w:t xml:space="preserve"> </w:t>
-            </w:r>
-            <w:proofErr w:type="spellStart"/>
-            <w:r>
-              <w:rPr>
-                <w:rFonts w:ascii="游ゴシック" w:eastAsia="游ゴシック" w:hAnsi="游ゴシック" w:cs="ＭＳ Ｐゴシック" w:hint="eastAsia"/>
-                <w:color w:val="000000"/>
-                <w:kern w:val="0"/>
-                <w:sz w:val="22"/>
-              </w:rPr>
-              <w:t>torakoskopii</w:t>
-            </w:r>
-            <w:proofErr w:type="spellEnd"/>
-            <w:r>
-              <w:rPr>
-                <w:rFonts w:ascii="游ゴシック" w:eastAsia="游ゴシック" w:hAnsi="游ゴシック" w:cs="ＭＳ Ｐゴシック" w:hint="eastAsia"/>
-                <w:color w:val="000000"/>
-                <w:kern w:val="0"/>
-                <w:sz w:val="22"/>
-              </w:rPr>
-              <w:t xml:space="preserve"> s </w:t>
-            </w:r>
-            <w:proofErr w:type="spellStart"/>
-            <w:r>
-              <w:rPr>
-                <w:rFonts w:ascii="游ゴシック" w:eastAsia="游ゴシック" w:hAnsi="游ゴシック" w:cs="ＭＳ Ｐゴシック" w:hint="eastAsia"/>
-                <w:color w:val="000000"/>
-                <w:kern w:val="0"/>
-                <w:sz w:val="22"/>
-              </w:rPr>
-              <w:t>biopsiei</w:t>
-            </w:r>
-            <w:proofErr w:type="spellEnd"/>
-            <w:r>
-              <w:rPr>
-                <w:rFonts w:ascii="游ゴシック" w:eastAsia="游ゴシック" w:hAnsi="游ゴシック" w:cs="ＭＳ Ｐゴシック" w:hint="eastAsia"/>
-                <w:color w:val="000000"/>
-                <w:kern w:val="0"/>
-                <w:sz w:val="22"/>
-              </w:rPr>
-              <w:t xml:space="preserve"> </w:t>
-            </w:r>
-            <w:proofErr w:type="spellStart"/>
-            <w:r>
-              <w:rPr>
-                <w:rFonts w:ascii="游ゴシック" w:eastAsia="游ゴシック" w:hAnsi="游ゴシック" w:cs="ＭＳ Ｐゴシック" w:hint="eastAsia"/>
-                <w:color w:val="000000"/>
-                <w:kern w:val="0"/>
-                <w:sz w:val="22"/>
-              </w:rPr>
-              <w:t>pri</w:t>
-            </w:r>
-            <w:proofErr w:type="spellEnd"/>
-            <w:r>
-              <w:rPr>
-                <w:rFonts w:ascii="游ゴシック" w:eastAsia="游ゴシック" w:hAnsi="游ゴシック" w:cs="ＭＳ Ｐゴシック" w:hint="eastAsia"/>
-                <w:color w:val="000000"/>
-                <w:kern w:val="0"/>
-                <w:sz w:val="22"/>
-              </w:rPr>
-              <w:t xml:space="preserve"> </w:t>
-            </w:r>
-            <w:proofErr w:type="spellStart"/>
-            <w:r>
-              <w:rPr>
-                <w:rFonts w:ascii="游ゴシック" w:eastAsia="游ゴシック" w:hAnsi="游ゴシック" w:cs="ＭＳ Ｐゴシック" w:hint="eastAsia"/>
-                <w:color w:val="000000"/>
-                <w:kern w:val="0"/>
-                <w:sz w:val="22"/>
-              </w:rPr>
-              <w:t>ekssudativnom</w:t>
-            </w:r>
-            <w:proofErr w:type="spellEnd"/>
-            <w:r>
-              <w:rPr>
-                <w:rFonts w:ascii="游ゴシック" w:eastAsia="游ゴシック" w:hAnsi="游ゴシック" w:cs="ＭＳ Ｐゴシック" w:hint="eastAsia"/>
-                <w:color w:val="000000"/>
-                <w:kern w:val="0"/>
-                <w:sz w:val="22"/>
-              </w:rPr>
-              <w:t xml:space="preserve"> </w:t>
-            </w:r>
-            <w:proofErr w:type="spellStart"/>
-            <w:r>
-              <w:rPr>
-                <w:rFonts w:ascii="游ゴシック" w:eastAsia="游ゴシック" w:hAnsi="游ゴシック" w:cs="ＭＳ Ｐゴシック" w:hint="eastAsia"/>
-                <w:color w:val="000000"/>
-                <w:kern w:val="0"/>
-                <w:sz w:val="22"/>
-              </w:rPr>
-              <w:t>plevrite</w:t>
-            </w:r>
-            <w:proofErr w:type="spellEnd"/>
-            <w:r>
-              <w:rPr>
-                <w:rFonts w:ascii="游ゴシック" w:eastAsia="游ゴシック" w:hAnsi="游ゴシック" w:cs="ＭＳ Ｐゴシック" w:hint="eastAsia"/>
-                <w:color w:val="000000"/>
-                <w:kern w:val="0"/>
-                <w:sz w:val="22"/>
-              </w:rPr>
-              <w:t xml:space="preserve"> </w:t>
-            </w:r>
-            <w:proofErr w:type="spellStart"/>
-            <w:r>
-              <w:rPr>
-                <w:rFonts w:ascii="游ゴシック" w:eastAsia="游ゴシック" w:hAnsi="游ゴシック" w:cs="ＭＳ Ｐゴシック" w:hint="eastAsia"/>
-                <w:color w:val="000000"/>
-                <w:kern w:val="0"/>
-                <w:sz w:val="22"/>
-              </w:rPr>
-              <w:t>neiasnoi</w:t>
-            </w:r>
-            <w:proofErr w:type="spellEnd"/>
-            <w:r>
-              <w:rPr>
-                <w:rFonts w:ascii="游ゴシック" w:eastAsia="游ゴシック" w:hAnsi="游ゴシック" w:cs="ＭＳ Ｐゴシック" w:hint="eastAsia"/>
-                <w:color w:val="000000"/>
-                <w:kern w:val="0"/>
-                <w:sz w:val="22"/>
-              </w:rPr>
-              <w:t xml:space="preserve"> </w:t>
-            </w:r>
-            <w:proofErr w:type="spellStart"/>
-            <w:r>
-              <w:rPr>
-                <w:rFonts w:ascii="游ゴシック" w:eastAsia="游ゴシック" w:hAnsi="游ゴシック" w:cs="ＭＳ Ｐゴシック" w:hint="eastAsia"/>
-                <w:color w:val="000000"/>
-                <w:kern w:val="0"/>
-                <w:sz w:val="22"/>
-              </w:rPr>
-              <w:t>etiologii</w:t>
-            </w:r>
-            <w:proofErr w:type="spellEnd"/>
-            <w:r>
-              <w:rPr>
-                <w:rFonts w:ascii="游ゴシック" w:eastAsia="游ゴシック" w:hAnsi="游ゴシック" w:cs="ＭＳ Ｐゴシック" w:hint="eastAsia"/>
-                <w:color w:val="000000"/>
-                <w:kern w:val="0"/>
-                <w:sz w:val="22"/>
-              </w:rPr>
-              <w:t>.</w:t>
+            <w:r>
+              <w:rPr>
+                <w:rFonts w:ascii="游ゴシック" w:eastAsia="游ゴシック" w:hAnsi="游ゴシック" w:cs="ＭＳ Ｐゴシック" w:hint="eastAsia"/>
+                <w:color w:val="000000"/>
+                <w:kern w:val="0"/>
+                <w:sz w:val="22"/>
+              </w:rPr>
+              <w:t>Sravnitel'naia effektivnost' diagnosticheskoi torakoskopii s biopsiei pri ekssudativnom plevrite neiasnoi etiologii.</w:t>
             </w:r>
           </w:p>
         </w:tc>
@@ -9677,27 +8583,7 @@
                 <w:kern w:val="0"/>
                 <w:sz w:val="22"/>
               </w:rPr>
-              <w:t xml:space="preserve">Ultrasound-guided pleural biopsy with </w:t>
-            </w:r>
-            <w:proofErr w:type="spellStart"/>
-            <w:r>
-              <w:rPr>
-                <w:rFonts w:ascii="游ゴシック" w:eastAsia="游ゴシック" w:hAnsi="游ゴシック" w:cs="ＭＳ Ｐゴシック" w:hint="eastAsia"/>
-                <w:color w:val="000000"/>
-                <w:kern w:val="0"/>
-                <w:sz w:val="22"/>
-              </w:rPr>
-              <w:t>Tru</w:t>
-            </w:r>
-            <w:proofErr w:type="spellEnd"/>
-            <w:r>
-              <w:rPr>
-                <w:rFonts w:ascii="游ゴシック" w:eastAsia="游ゴシック" w:hAnsi="游ゴシック" w:cs="ＭＳ Ｐゴシック" w:hint="eastAsia"/>
-                <w:color w:val="000000"/>
-                <w:kern w:val="0"/>
-                <w:sz w:val="22"/>
-              </w:rPr>
-              <w:t>-Cut needle.</w:t>
+              <w:t>Ultrasound-guided pleural biopsy with Tru-Cut needle.</w:t>
             </w:r>
           </w:p>
         </w:tc>
@@ -10582,27 +9468,7 @@
                 <w:kern w:val="0"/>
                 <w:sz w:val="22"/>
               </w:rPr>
-              <w:t xml:space="preserve">Diagnostic flexible fiberoptic </w:t>
-            </w:r>
-            <w:proofErr w:type="spellStart"/>
-            <w:r>
-              <w:rPr>
-                <w:rFonts w:ascii="游ゴシック" w:eastAsia="游ゴシック" w:hAnsi="游ゴシック" w:cs="ＭＳ Ｐゴシック" w:hint="eastAsia"/>
-                <w:color w:val="000000"/>
-                <w:kern w:val="0"/>
-                <w:sz w:val="22"/>
-              </w:rPr>
-              <w:t>pleuroscopy</w:t>
-            </w:r>
-            <w:proofErr w:type="spellEnd"/>
-            <w:r>
-              <w:rPr>
-                <w:rFonts w:ascii="游ゴシック" w:eastAsia="游ゴシック" w:hAnsi="游ゴシック" w:cs="ＭＳ Ｐゴシック" w:hint="eastAsia"/>
-                <w:color w:val="000000"/>
-                <w:kern w:val="0"/>
-                <w:sz w:val="22"/>
-              </w:rPr>
-              <w:t xml:space="preserve"> in suspected malignant pleural effusions</w:t>
+              <w:t>Diagnostic flexible fiberoptic pleuroscopy in suspected malignant pleural effusions</w:t>
             </w:r>
           </w:p>
         </w:tc>
@@ -11266,27 +10132,7 @@
                 <w:kern w:val="0"/>
                 <w:sz w:val="22"/>
               </w:rPr>
-              <w:t xml:space="preserve">Investigation of pleural effusion: an evaluation of the new Olympus LTF semiflexible </w:t>
-            </w:r>
-            <w:proofErr w:type="spellStart"/>
-            <w:r>
-              <w:rPr>
-                <w:rFonts w:ascii="游ゴシック" w:eastAsia="游ゴシック" w:hAnsi="游ゴシック" w:cs="ＭＳ Ｐゴシック" w:hint="eastAsia"/>
-                <w:color w:val="000000"/>
-                <w:kern w:val="0"/>
-                <w:sz w:val="22"/>
-              </w:rPr>
-              <w:t>thoracofiberscope</w:t>
-            </w:r>
-            <w:proofErr w:type="spellEnd"/>
-            <w:r>
-              <w:rPr>
-                <w:rFonts w:ascii="游ゴシック" w:eastAsia="游ゴシック" w:hAnsi="游ゴシック" w:cs="ＭＳ Ｐゴシック" w:hint="eastAsia"/>
-                <w:color w:val="000000"/>
-                <w:kern w:val="0"/>
-                <w:sz w:val="22"/>
-              </w:rPr>
-              <w:t xml:space="preserve"> and comparison with Abram's needle biopsy.</w:t>
+              <w:t>Investigation of pleural effusion: an evaluation of the new Olympus LTF semiflexible thoracofiberscope and comparison with Abram's needle biopsy.</w:t>
             </w:r>
           </w:p>
         </w:tc>
@@ -11572,25 +10418,14 @@
                 <w:sz w:val="22"/>
               </w:rPr>
             </w:pPr>
-            <w:proofErr w:type="spellStart"/>
-            <w:r>
-              <w:rPr>
-                <w:rFonts w:ascii="游ゴシック" w:eastAsia="游ゴシック" w:hAnsi="游ゴシック" w:cs="ＭＳ Ｐゴシック" w:hint="eastAsia"/>
-                <w:color w:val="000000"/>
-                <w:kern w:val="0"/>
-                <w:sz w:val="22"/>
-              </w:rPr>
-              <w:t>Repiratory</w:t>
-            </w:r>
-            <w:proofErr w:type="spellEnd"/>
-            <w:r>
-              <w:rPr>
-                <w:rFonts w:ascii="游ゴシック" w:eastAsia="游ゴシック" w:hAnsi="游ゴシック" w:cs="ＭＳ Ｐゴシック" w:hint="eastAsia"/>
-                <w:color w:val="000000"/>
-                <w:kern w:val="0"/>
-                <w:sz w:val="22"/>
-              </w:rPr>
-              <w:t xml:space="preserve"> Medicine</w:t>
+            <w:r>
+              <w:rPr>
+                <w:rFonts w:ascii="游ゴシック" w:eastAsia="游ゴシック" w:hAnsi="游ゴシック" w:cs="ＭＳ Ｐゴシック" w:hint="eastAsia"/>
+                <w:color w:val="000000"/>
+                <w:kern w:val="0"/>
+                <w:sz w:val="22"/>
+              </w:rPr>
+              <w:t>Repiratory Medicine</w:t>
             </w:r>
           </w:p>
         </w:tc>
@@ -11795,37 +10630,15 @@
                 <w:sz w:val="22"/>
               </w:rPr>
             </w:pPr>
-            <w:proofErr w:type="spellStart"/>
-            <w:r>
-              <w:rPr>
-                <w:rFonts w:ascii="游ゴシック" w:eastAsia="游ゴシック" w:hAnsi="游ゴシック" w:cs="ＭＳ Ｐゴシック" w:hint="eastAsia"/>
-                <w:color w:val="000000"/>
-                <w:kern w:val="0"/>
-                <w:sz w:val="22"/>
-              </w:rPr>
-              <w:t>Ultraschall</w:t>
-            </w:r>
-            <w:proofErr w:type="spellEnd"/>
-            <w:r>
-              <w:rPr>
-                <w:rFonts w:ascii="游ゴシック" w:eastAsia="游ゴシック" w:hAnsi="游ゴシック" w:cs="ＭＳ Ｐゴシック" w:hint="eastAsia"/>
-                <w:color w:val="000000"/>
-                <w:kern w:val="0"/>
-                <w:sz w:val="22"/>
-              </w:rPr>
-              <w:t xml:space="preserve"> in der </w:t>
-            </w:r>
-            <w:proofErr w:type="spellStart"/>
-            <w:r>
-              <w:rPr>
-                <w:rFonts w:ascii="游ゴシック" w:eastAsia="游ゴシック" w:hAnsi="游ゴシック" w:cs="ＭＳ Ｐゴシック" w:hint="eastAsia"/>
-                <w:color w:val="000000"/>
-                <w:kern w:val="0"/>
-                <w:sz w:val="22"/>
-              </w:rPr>
-              <w:t>Medizin</w:t>
-            </w:r>
-            <w:proofErr w:type="spellEnd"/>
+            <w:r>
+              <w:rPr>
+                <w:rFonts w:ascii="游ゴシック" w:eastAsia="游ゴシック" w:hAnsi="游ゴシック" w:cs="ＭＳ Ｐゴシック" w:hint="eastAsia"/>
+                <w:color w:val="000000"/>
+                <w:kern w:val="0"/>
+                <w:sz w:val="22"/>
+              </w:rPr>
+              <w:t>Ultraschall in der Medizin</w:t>
+            </w:r>
           </w:p>
         </w:tc>
         <w:tc>
@@ -12039,65 +10852,14 @@
                 <w:sz w:val="22"/>
               </w:rPr>
             </w:pPr>
-            <w:proofErr w:type="spellStart"/>
-            <w:r>
-              <w:rPr>
-                <w:rFonts w:ascii="游ゴシック" w:eastAsia="游ゴシック" w:hAnsi="游ゴシック" w:cs="ＭＳ Ｐゴシック" w:hint="eastAsia"/>
-                <w:color w:val="000000"/>
-                <w:kern w:val="0"/>
-                <w:sz w:val="22"/>
-              </w:rPr>
-              <w:t>Sonographisch</w:t>
-            </w:r>
-            <w:proofErr w:type="spellEnd"/>
-            <w:r>
-              <w:rPr>
-                <w:rFonts w:ascii="游ゴシック" w:eastAsia="游ゴシック" w:hAnsi="游ゴシック" w:cs="ＭＳ Ｐゴシック" w:hint="eastAsia"/>
-                <w:color w:val="000000"/>
-                <w:kern w:val="0"/>
-                <w:sz w:val="22"/>
-              </w:rPr>
-              <w:t xml:space="preserve"> </w:t>
-            </w:r>
-            <w:proofErr w:type="spellStart"/>
-            <w:r>
-              <w:rPr>
-                <w:rFonts w:ascii="游ゴシック" w:eastAsia="游ゴシック" w:hAnsi="游ゴシック" w:cs="ＭＳ Ｐゴシック" w:hint="eastAsia"/>
-                <w:color w:val="000000"/>
-                <w:kern w:val="0"/>
-                <w:sz w:val="22"/>
-              </w:rPr>
-              <w:t>gesteuerte</w:t>
-            </w:r>
-            <w:proofErr w:type="spellEnd"/>
-            <w:r>
-              <w:rPr>
-                <w:rFonts w:ascii="游ゴシック" w:eastAsia="游ゴシック" w:hAnsi="游ゴシック" w:cs="ＭＳ Ｐゴシック" w:hint="eastAsia"/>
-                <w:color w:val="000000"/>
-                <w:kern w:val="0"/>
-                <w:sz w:val="22"/>
-              </w:rPr>
-              <w:t xml:space="preserve"> </w:t>
-            </w:r>
-            <w:proofErr w:type="spellStart"/>
-            <w:r>
-              <w:rPr>
-                <w:rFonts w:ascii="游ゴシック" w:eastAsia="游ゴシック" w:hAnsi="游ゴシック" w:cs="ＭＳ Ｐゴシック" w:hint="eastAsia"/>
-                <w:color w:val="000000"/>
-                <w:kern w:val="0"/>
-                <w:sz w:val="22"/>
-              </w:rPr>
-              <w:t>Zangenbiopsie</w:t>
-            </w:r>
-            <w:proofErr w:type="spellEnd"/>
-            <w:r>
-              <w:rPr>
-                <w:rFonts w:ascii="游ゴシック" w:eastAsia="游ゴシック" w:hAnsi="游ゴシック" w:cs="ＭＳ Ｐゴシック" w:hint="eastAsia"/>
-                <w:color w:val="000000"/>
-                <w:kern w:val="0"/>
-                <w:sz w:val="22"/>
-              </w:rPr>
-              <w:t xml:space="preserve"> der Pleura.</w:t>
+            <w:r>
+              <w:rPr>
+                <w:rFonts w:ascii="游ゴシック" w:eastAsia="游ゴシック" w:hAnsi="游ゴシック" w:cs="ＭＳ Ｐゴシック" w:hint="eastAsia"/>
+                <w:color w:val="000000"/>
+                <w:kern w:val="0"/>
+                <w:sz w:val="22"/>
+              </w:rPr>
+              <w:t>Sonographisch gesteuerte Zangenbiopsie der Pleura.</w:t>
             </w:r>
           </w:p>
         </w:tc>
@@ -12539,19 +11301,8 @@
                 <w:kern w:val="0"/>
                 <w:sz w:val="22"/>
               </w:rPr>
-              <w:t xml:space="preserve">Acta </w:t>
-            </w:r>
-            <w:proofErr w:type="spellStart"/>
-            <w:r>
-              <w:rPr>
-                <w:rFonts w:ascii="游ゴシック" w:eastAsia="游ゴシック" w:hAnsi="游ゴシック" w:cs="ＭＳ Ｐゴシック" w:hint="eastAsia"/>
-                <w:color w:val="000000"/>
-                <w:kern w:val="0"/>
-                <w:sz w:val="22"/>
-              </w:rPr>
-              <w:t>cytologica</w:t>
-            </w:r>
-            <w:proofErr w:type="spellEnd"/>
+              <w:t>Acta cytologica</w:t>
+            </w:r>
           </w:p>
         </w:tc>
         <w:tc>
@@ -12993,67 +11744,7 @@
                 <w:kern w:val="0"/>
                 <w:sz w:val="22"/>
               </w:rPr>
-              <w:t xml:space="preserve">Nihon </w:t>
-            </w:r>
-            <w:proofErr w:type="spellStart"/>
-            <w:r>
-              <w:rPr>
-                <w:rFonts w:ascii="游ゴシック" w:eastAsia="游ゴシック" w:hAnsi="游ゴシック" w:cs="ＭＳ Ｐゴシック" w:hint="eastAsia"/>
-                <w:color w:val="000000"/>
-                <w:kern w:val="0"/>
-                <w:sz w:val="22"/>
-              </w:rPr>
-              <w:t>Koky</w:t>
-            </w:r>
-            <w:proofErr w:type="spellEnd"/>
-            <w:r>
-              <w:rPr>
-                <w:rFonts w:ascii="游ゴシック" w:eastAsia="游ゴシック" w:hAnsi="游ゴシック" w:cs="ＭＳ Ｐゴシック" w:hint="eastAsia"/>
-                <w:color w:val="000000"/>
-                <w:kern w:val="0"/>
-                <w:sz w:val="22"/>
-              </w:rPr>
-              <w:t>ﾅｫ</w:t>
-            </w:r>
-            <w:proofErr w:type="spellStart"/>
-            <w:r>
-              <w:rPr>
-                <w:rFonts w:ascii="游ゴシック" w:eastAsia="游ゴシック" w:hAnsi="游ゴシック" w:cs="ＭＳ Ｐゴシック" w:hint="eastAsia"/>
-                <w:color w:val="000000"/>
-                <w:kern w:val="0"/>
-                <w:sz w:val="22"/>
-              </w:rPr>
-              <w:t>ki</w:t>
-            </w:r>
-            <w:proofErr w:type="spellEnd"/>
-            <w:r>
-              <w:rPr>
-                <w:rFonts w:ascii="游ゴシック" w:eastAsia="游ゴシック" w:hAnsi="游ゴシック" w:cs="ＭＳ Ｐゴシック" w:hint="eastAsia"/>
-                <w:color w:val="000000"/>
-                <w:kern w:val="0"/>
-                <w:sz w:val="22"/>
-              </w:rPr>
-              <w:t xml:space="preserve"> Gakkai </w:t>
-            </w:r>
-            <w:proofErr w:type="spellStart"/>
-            <w:r>
-              <w:rPr>
-                <w:rFonts w:ascii="游ゴシック" w:eastAsia="游ゴシック" w:hAnsi="游ゴシック" w:cs="ＭＳ Ｐゴシック" w:hint="eastAsia"/>
-                <w:color w:val="000000"/>
-                <w:kern w:val="0"/>
-                <w:sz w:val="22"/>
-              </w:rPr>
-              <w:t>zasshi</w:t>
-            </w:r>
-            <w:proofErr w:type="spellEnd"/>
-            <w:r>
-              <w:rPr>
-                <w:rFonts w:ascii="游ゴシック" w:eastAsia="游ゴシック" w:hAnsi="游ゴシック" w:cs="ＭＳ Ｐゴシック" w:hint="eastAsia"/>
-                <w:color w:val="000000"/>
-                <w:kern w:val="0"/>
-                <w:sz w:val="22"/>
-              </w:rPr>
-              <w:t xml:space="preserve"> = the journal of the Japanese Respiratory Society</w:t>
+              <w:t>Nihon Kokyﾅｫki Gakkai zasshi = the journal of the Japanese Respiratory Society</w:t>
             </w:r>
           </w:p>
         </w:tc>
@@ -13636,27 +12327,7 @@
                 <w:kern w:val="0"/>
                 <w:sz w:val="22"/>
               </w:rPr>
-              <w:t xml:space="preserve">Standard pleural biopsy versus CT-guided cutting-needle biopsy for diagnosis of malignant disease in pleural effusions: a </w:t>
-            </w:r>
-            <w:proofErr w:type="spellStart"/>
-            <w:r>
-              <w:rPr>
-                <w:rFonts w:ascii="游ゴシック" w:eastAsia="游ゴシック" w:hAnsi="游ゴシック" w:cs="ＭＳ Ｐゴシック" w:hint="eastAsia"/>
-                <w:color w:val="000000"/>
-                <w:kern w:val="0"/>
-                <w:sz w:val="22"/>
-              </w:rPr>
-              <w:t>randomised</w:t>
-            </w:r>
-            <w:proofErr w:type="spellEnd"/>
-            <w:r>
-              <w:rPr>
-                <w:rFonts w:ascii="游ゴシック" w:eastAsia="游ゴシック" w:hAnsi="游ゴシック" w:cs="ＭＳ Ｐゴシック" w:hint="eastAsia"/>
-                <w:color w:val="000000"/>
-                <w:kern w:val="0"/>
-                <w:sz w:val="22"/>
-              </w:rPr>
-              <w:t xml:space="preserve"> controlled trial.</w:t>
+              <w:t>Standard pleural biopsy versus CT-guided cutting-needle biopsy for diagnosis of malignant disease in pleural effusions: a randomised controlled trial.</w:t>
             </w:r>
           </w:p>
         </w:tc>
@@ -14163,7 +12834,6 @@
                 <w:sz w:val="22"/>
               </w:rPr>
             </w:pPr>
-            <w:proofErr w:type="spellStart"/>
             <w:r>
               <w:rPr>
                 <w:rFonts w:ascii="游ゴシック" w:eastAsia="游ゴシック" w:hAnsi="游ゴシック" w:cs="ＭＳ Ｐゴシック" w:hint="eastAsia"/>
@@ -14173,7 +12843,6 @@
               </w:rPr>
               <w:t>Medicina</w:t>
             </w:r>
-            <w:proofErr w:type="spellEnd"/>
           </w:p>
         </w:tc>
         <w:tc>
@@ -14543,27 +13212,7 @@
                 <w:kern w:val="0"/>
                 <w:sz w:val="22"/>
               </w:rPr>
-              <w:t xml:space="preserve">Percutaneous needle pleural biopsies in pleural effusion of uncertain </w:t>
-            </w:r>
-            <w:proofErr w:type="spellStart"/>
-            <w:r>
-              <w:rPr>
-                <w:rFonts w:ascii="游ゴシック" w:eastAsia="游ゴシック" w:hAnsi="游ゴシック" w:cs="ＭＳ Ｐゴシック" w:hint="eastAsia"/>
-                <w:color w:val="000000"/>
-                <w:kern w:val="0"/>
-                <w:sz w:val="22"/>
-              </w:rPr>
-              <w:t>aetiology</w:t>
-            </w:r>
-            <w:proofErr w:type="spellEnd"/>
-            <w:r>
-              <w:rPr>
-                <w:rFonts w:ascii="游ゴシック" w:eastAsia="游ゴシック" w:hAnsi="游ゴシック" w:cs="ＭＳ Ｐゴシック" w:hint="eastAsia"/>
-                <w:color w:val="000000"/>
-                <w:kern w:val="0"/>
-                <w:sz w:val="22"/>
-              </w:rPr>
-              <w:t xml:space="preserve"> in a Nigerian teaching hospital</w:t>
+              <w:t>Percutaneous needle pleural biopsies in pleural effusion of uncertain aetiology in a Nigerian teaching hospital</w:t>
             </w:r>
           </w:p>
         </w:tc>
@@ -15005,19 +13654,8 @@
                 <w:kern w:val="0"/>
                 <w:sz w:val="22"/>
               </w:rPr>
-              <w:t xml:space="preserve">Diagnostic value of thoracoscopic pleural biopsy for pleurisy under local </w:t>
-            </w:r>
-            <w:proofErr w:type="spellStart"/>
-            <w:r>
-              <w:rPr>
-                <w:rFonts w:ascii="游ゴシック" w:eastAsia="游ゴシック" w:hAnsi="游ゴシック" w:cs="ＭＳ Ｐゴシック" w:hint="eastAsia"/>
-                <w:color w:val="000000"/>
-                <w:kern w:val="0"/>
-                <w:sz w:val="22"/>
-              </w:rPr>
-              <w:t>anaesthesia</w:t>
-            </w:r>
-            <w:proofErr w:type="spellEnd"/>
+              <w:t>Diagnostic value of thoracoscopic pleural biopsy for pleurisy under local anaesthesia</w:t>
+            </w:r>
           </w:p>
         </w:tc>
         <w:tc>
@@ -15310,19 +13948,8 @@
                 <w:kern w:val="0"/>
                 <w:sz w:val="22"/>
               </w:rPr>
-              <w:t xml:space="preserve">Clinal </w:t>
-            </w:r>
-            <w:proofErr w:type="spellStart"/>
-            <w:r>
-              <w:rPr>
-                <w:rFonts w:ascii="游ゴシック" w:eastAsia="游ゴシック" w:hAnsi="游ゴシック" w:cs="ＭＳ Ｐゴシック" w:hint="eastAsia"/>
-                <w:color w:val="000000"/>
-                <w:kern w:val="0"/>
-                <w:sz w:val="22"/>
-              </w:rPr>
-              <w:t>Radiolology</w:t>
-            </w:r>
-            <w:proofErr w:type="spellEnd"/>
+              <w:t>Clinal Radiolology</w:t>
+            </w:r>
           </w:p>
         </w:tc>
         <w:tc>
@@ -15470,27 +14097,7 @@
                 <w:kern w:val="0"/>
                 <w:sz w:val="22"/>
               </w:rPr>
-              <w:t xml:space="preserve">Diagnostic value of thoracoscopic pleural biopsy for pleurisy under local </w:t>
-            </w:r>
-            <w:proofErr w:type="spellStart"/>
-            <w:r>
-              <w:rPr>
-                <w:rFonts w:ascii="游ゴシック" w:eastAsia="游ゴシック" w:hAnsi="游ゴシック" w:cs="ＭＳ Ｐゴシック" w:hint="eastAsia"/>
-                <w:color w:val="000000"/>
-                <w:kern w:val="0"/>
-                <w:sz w:val="22"/>
-              </w:rPr>
-              <w:t>anaesthesia</w:t>
-            </w:r>
-            <w:proofErr w:type="spellEnd"/>
-            <w:r>
-              <w:rPr>
-                <w:rFonts w:ascii="游ゴシック" w:eastAsia="游ゴシック" w:hAnsi="游ゴシック" w:cs="ＭＳ Ｐゴシック" w:hint="eastAsia"/>
-                <w:color w:val="000000"/>
-                <w:kern w:val="0"/>
-                <w:sz w:val="22"/>
-              </w:rPr>
-              <w:t>.</w:t>
+              <w:t>Diagnostic value of thoracoscopic pleural biopsy for pleurisy under local anaesthesia.</w:t>
             </w:r>
           </w:p>
         </w:tc>
@@ -15711,27 +14318,7 @@
                 <w:kern w:val="0"/>
                 <w:sz w:val="22"/>
               </w:rPr>
-              <w:t xml:space="preserve">Prospective evaluation of flex-rigid </w:t>
-            </w:r>
-            <w:proofErr w:type="spellStart"/>
-            <w:r>
-              <w:rPr>
-                <w:rFonts w:ascii="游ゴシック" w:eastAsia="游ゴシック" w:hAnsi="游ゴシック" w:cs="ＭＳ Ｐゴシック" w:hint="eastAsia"/>
-                <w:color w:val="000000"/>
-                <w:kern w:val="0"/>
-                <w:sz w:val="22"/>
-              </w:rPr>
-              <w:t>pleuroscopy</w:t>
-            </w:r>
-            <w:proofErr w:type="spellEnd"/>
-            <w:r>
-              <w:rPr>
-                <w:rFonts w:ascii="游ゴシック" w:eastAsia="游ゴシック" w:hAnsi="游ゴシック" w:cs="ＭＳ Ｐゴシック" w:hint="eastAsia"/>
-                <w:color w:val="000000"/>
-                <w:kern w:val="0"/>
-                <w:sz w:val="22"/>
-              </w:rPr>
-              <w:t xml:space="preserve"> for indeterminate pleural effusion: accuracy safety and outcome.</w:t>
+              <w:t>Prospective evaluation of flex-rigid pleuroscopy for indeterminate pleural effusion: accuracy safety and outcome.</w:t>
             </w:r>
           </w:p>
         </w:tc>
@@ -16600,25 +15187,14 @@
                 <w:sz w:val="22"/>
               </w:rPr>
             </w:pPr>
-            <w:proofErr w:type="spellStart"/>
-            <w:r>
-              <w:rPr>
-                <w:rFonts w:ascii="游ゴシック" w:eastAsia="游ゴシック" w:hAnsi="游ゴシック" w:cs="ＭＳ Ｐゴシック" w:hint="eastAsia"/>
-                <w:color w:val="000000"/>
-                <w:kern w:val="0"/>
-                <w:sz w:val="22"/>
-              </w:rPr>
-              <w:t>Pleuroscopy</w:t>
-            </w:r>
-            <w:proofErr w:type="spellEnd"/>
-            <w:r>
-              <w:rPr>
-                <w:rFonts w:ascii="游ゴシック" w:eastAsia="游ゴシック" w:hAnsi="游ゴシック" w:cs="ＭＳ Ｐゴシック" w:hint="eastAsia"/>
-                <w:color w:val="000000"/>
-                <w:kern w:val="0"/>
-                <w:sz w:val="22"/>
-              </w:rPr>
-              <w:t>: our initial experience in Hong Kong</w:t>
+            <w:r>
+              <w:rPr>
+                <w:rFonts w:ascii="游ゴシック" w:eastAsia="游ゴシック" w:hAnsi="游ゴシック" w:cs="ＭＳ Ｐゴシック" w:hint="eastAsia"/>
+                <w:color w:val="000000"/>
+                <w:kern w:val="0"/>
+                <w:sz w:val="22"/>
+              </w:rPr>
+              <w:t>Pleuroscopy: our initial experience in Hong Kong</w:t>
             </w:r>
           </w:p>
         </w:tc>
@@ -16911,19 +15487,8 @@
                 <w:kern w:val="0"/>
                 <w:sz w:val="22"/>
               </w:rPr>
-              <w:t xml:space="preserve">Medical </w:t>
-            </w:r>
-            <w:proofErr w:type="spellStart"/>
-            <w:r>
-              <w:rPr>
-                <w:rFonts w:ascii="游ゴシック" w:eastAsia="游ゴシック" w:hAnsi="游ゴシック" w:cs="ＭＳ Ｐゴシック" w:hint="eastAsia"/>
-                <w:color w:val="000000"/>
-                <w:kern w:val="0"/>
-                <w:sz w:val="22"/>
-              </w:rPr>
-              <w:t>Journal?of?Malaysia</w:t>
-            </w:r>
-            <w:proofErr w:type="spellEnd"/>
+              <w:t>Medical Journal?of?Malaysia</w:t>
+            </w:r>
           </w:p>
         </w:tc>
         <w:tc>
@@ -17293,19 +15858,8 @@
                 <w:sz w:val="22"/>
               </w:rPr>
               <w:lastRenderedPageBreak/>
-              <w:t xml:space="preserve">A new electrocautery pleural biopsy technique using an insulated tip diathermic knife during semirigid </w:t>
-            </w:r>
-            <w:proofErr w:type="spellStart"/>
-            <w:r>
-              <w:rPr>
-                <w:rFonts w:ascii="游ゴシック" w:eastAsia="游ゴシック" w:hAnsi="游ゴシック" w:cs="ＭＳ Ｐゴシック" w:hint="eastAsia"/>
-                <w:color w:val="000000"/>
-                <w:kern w:val="0"/>
-                <w:sz w:val="22"/>
-              </w:rPr>
-              <w:t>pleuroscopy</w:t>
-            </w:r>
-            <w:proofErr w:type="spellEnd"/>
+              <w:t>A new electrocautery pleural biopsy technique using an insulated tip diathermic knife during semirigid pleuroscopy</w:t>
+            </w:r>
           </w:p>
         </w:tc>
         <w:tc>
@@ -17516,27 +16070,7 @@
                 <w:kern w:val="0"/>
                 <w:sz w:val="22"/>
               </w:rPr>
-              <w:t xml:space="preserve">Limit of pleural effusion ADA-based identification of causes of pleurisy and usefulness of thoracoscopy under local </w:t>
-            </w:r>
-            <w:proofErr w:type="spellStart"/>
-            <w:r>
-              <w:rPr>
-                <w:rFonts w:ascii="游ゴシック" w:eastAsia="游ゴシック" w:hAnsi="游ゴシック" w:cs="ＭＳ Ｐゴシック" w:hint="eastAsia"/>
-                <w:color w:val="000000"/>
-                <w:kern w:val="0"/>
-                <w:sz w:val="22"/>
-              </w:rPr>
-              <w:t>anaesthesia</w:t>
-            </w:r>
-            <w:proofErr w:type="spellEnd"/>
-            <w:r>
-              <w:rPr>
-                <w:rFonts w:ascii="游ゴシック" w:eastAsia="游ゴシック" w:hAnsi="游ゴシック" w:cs="ＭＳ Ｐゴシック" w:hint="eastAsia"/>
-                <w:color w:val="000000"/>
-                <w:kern w:val="0"/>
-                <w:sz w:val="22"/>
-              </w:rPr>
-              <w:t xml:space="preserve"> using a flexible bronchoscope</w:t>
+              <w:t>Limit of pleural effusion ADA-based identification of causes of pleurisy and usefulness of thoracoscopy under local anaesthesia using a flexible bronchoscope</w:t>
             </w:r>
           </w:p>
         </w:tc>
@@ -17748,19 +16282,8 @@
                 <w:kern w:val="0"/>
                 <w:sz w:val="22"/>
               </w:rPr>
-              <w:t xml:space="preserve">A new electrocautery pleural biopsy technique using an insulated-tip diathermic knife during semirigid </w:t>
-            </w:r>
-            <w:proofErr w:type="spellStart"/>
-            <w:r>
-              <w:rPr>
-                <w:rFonts w:ascii="游ゴシック" w:eastAsia="游ゴシック" w:hAnsi="游ゴシック" w:cs="ＭＳ Ｐゴシック" w:hint="eastAsia"/>
-                <w:color w:val="000000"/>
-                <w:kern w:val="0"/>
-                <w:sz w:val="22"/>
-              </w:rPr>
-              <w:t>pleuroscopy</w:t>
-            </w:r>
-            <w:proofErr w:type="spellEnd"/>
+              <w:t>A new electrocautery pleural biopsy technique using an insulated-tip diathermic knife during semirigid pleuroscopy</w:t>
+            </w:r>
           </w:p>
         </w:tc>
         <w:tc>
@@ -17981,39 +16504,8 @@
                 <w:sz w:val="22"/>
               </w:rPr>
               <w:lastRenderedPageBreak/>
-              <w:t xml:space="preserve">A local </w:t>
-            </w:r>
-            <w:proofErr w:type="spellStart"/>
-            <w:r>
-              <w:rPr>
-                <w:rFonts w:ascii="游ゴシック" w:eastAsia="游ゴシック" w:hAnsi="游ゴシック" w:cs="ＭＳ Ｐゴシック" w:hint="eastAsia"/>
-                <w:color w:val="000000"/>
-                <w:kern w:val="0"/>
-                <w:sz w:val="22"/>
-              </w:rPr>
-              <w:t>anaesthetic</w:t>
-            </w:r>
-            <w:proofErr w:type="spellEnd"/>
-            <w:r>
-              <w:rPr>
-                <w:rFonts w:ascii="游ゴシック" w:eastAsia="游ゴシック" w:hAnsi="游ゴシック" w:cs="ＭＳ Ｐゴシック" w:hint="eastAsia"/>
-                <w:color w:val="000000"/>
-                <w:kern w:val="0"/>
-                <w:sz w:val="22"/>
-              </w:rPr>
-              <w:t xml:space="preserve"> video-assisted thoracoscopy service: Prospective performance analysis in a UK tertiary respiratory </w:t>
-            </w:r>
-            <w:proofErr w:type="spellStart"/>
-            <w:r>
-              <w:rPr>
-                <w:rFonts w:ascii="游ゴシック" w:eastAsia="游ゴシック" w:hAnsi="游ゴシック" w:cs="ＭＳ Ｐゴシック" w:hint="eastAsia"/>
-                <w:color w:val="000000"/>
-                <w:kern w:val="0"/>
-                <w:sz w:val="22"/>
-              </w:rPr>
-              <w:t>centre</w:t>
-            </w:r>
-            <w:proofErr w:type="spellEnd"/>
+              <w:t>A local anaesthetic video-assisted thoracoscopy service: Prospective performance analysis in a UK tertiary respiratory centre</w:t>
+            </w:r>
           </w:p>
         </w:tc>
         <w:tc>
@@ -18233,27 +16725,7 @@
                 <w:kern w:val="0"/>
                 <w:sz w:val="22"/>
               </w:rPr>
-              <w:t xml:space="preserve">Narrow band imaging applied to </w:t>
-            </w:r>
-            <w:proofErr w:type="spellStart"/>
-            <w:r>
-              <w:rPr>
-                <w:rFonts w:ascii="游ゴシック" w:eastAsia="游ゴシック" w:hAnsi="游ゴシック" w:cs="ＭＳ Ｐゴシック" w:hint="eastAsia"/>
-                <w:color w:val="000000"/>
-                <w:kern w:val="0"/>
-                <w:sz w:val="22"/>
-              </w:rPr>
-              <w:t>pleuroscopy</w:t>
-            </w:r>
-            <w:proofErr w:type="spellEnd"/>
-            <w:r>
-              <w:rPr>
-                <w:rFonts w:ascii="游ゴシック" w:eastAsia="游ゴシック" w:hAnsi="游ゴシック" w:cs="ＭＳ Ｐゴシック" w:hint="eastAsia"/>
-                <w:color w:val="000000"/>
-                <w:kern w:val="0"/>
-                <w:sz w:val="22"/>
-              </w:rPr>
-              <w:t xml:space="preserve"> for the assessment of vascular patterns of the pleura.</w:t>
+              <w:t>Narrow band imaging applied to pleuroscopy for the assessment of vascular patterns of the pleura.</w:t>
             </w:r>
           </w:p>
         </w:tc>
@@ -18474,27 +16946,7 @@
                 <w:kern w:val="0"/>
                 <w:sz w:val="22"/>
               </w:rPr>
-              <w:t xml:space="preserve">A new electrocautery pleural biopsy technique using an insulated-tip diathermic knife during semirigid </w:t>
-            </w:r>
-            <w:proofErr w:type="spellStart"/>
-            <w:r>
-              <w:rPr>
-                <w:rFonts w:ascii="游ゴシック" w:eastAsia="游ゴシック" w:hAnsi="游ゴシック" w:cs="ＭＳ Ｐゴシック" w:hint="eastAsia"/>
-                <w:color w:val="000000"/>
-                <w:kern w:val="0"/>
-                <w:sz w:val="22"/>
-              </w:rPr>
-              <w:t>pleuroscopy</w:t>
-            </w:r>
-            <w:proofErr w:type="spellEnd"/>
-            <w:r>
-              <w:rPr>
-                <w:rFonts w:ascii="游ゴシック" w:eastAsia="游ゴシック" w:hAnsi="游ゴシック" w:cs="ＭＳ Ｐゴシック" w:hint="eastAsia"/>
-                <w:color w:val="000000"/>
-                <w:kern w:val="0"/>
-                <w:sz w:val="22"/>
-              </w:rPr>
-              <w:t>.</w:t>
+              <w:t>A new electrocautery pleural biopsy technique using an insulated-tip diathermic knife during semirigid pleuroscopy.</w:t>
             </w:r>
           </w:p>
         </w:tc>
@@ -18708,25 +17160,14 @@
                 <w:sz w:val="22"/>
               </w:rPr>
             </w:pPr>
-            <w:proofErr w:type="spellStart"/>
-            <w:r>
-              <w:rPr>
-                <w:rFonts w:ascii="游ゴシック" w:eastAsia="游ゴシック" w:hAnsi="游ゴシック" w:cs="ＭＳ Ｐゴシック" w:hint="eastAsia"/>
-                <w:color w:val="000000"/>
-                <w:kern w:val="0"/>
-                <w:sz w:val="22"/>
-              </w:rPr>
-              <w:t>Pleuroscopy</w:t>
-            </w:r>
-            <w:proofErr w:type="spellEnd"/>
-            <w:r>
-              <w:rPr>
-                <w:rFonts w:ascii="游ゴシック" w:eastAsia="游ゴシック" w:hAnsi="游ゴシック" w:cs="ＭＳ Ｐゴシック" w:hint="eastAsia"/>
-                <w:color w:val="000000"/>
-                <w:kern w:val="0"/>
-                <w:sz w:val="22"/>
-              </w:rPr>
-              <w:t xml:space="preserve"> Early Experience in an East Malaysian State With High Tuberculosis Prevalence</w:t>
+            <w:r>
+              <w:rPr>
+                <w:rFonts w:ascii="游ゴシック" w:eastAsia="游ゴシック" w:hAnsi="游ゴシック" w:cs="ＭＳ Ｐゴシック" w:hint="eastAsia"/>
+                <w:color w:val="000000"/>
+                <w:kern w:val="0"/>
+                <w:sz w:val="22"/>
+              </w:rPr>
+              <w:t>Pleuroscopy Early Experience in an East Malaysian State With High Tuberculosis Prevalence</w:t>
             </w:r>
           </w:p>
         </w:tc>
@@ -18798,27 +17239,7 @@
                 <w:kern w:val="0"/>
                 <w:sz w:val="22"/>
               </w:rPr>
-              <w:t xml:space="preserve">Journal of </w:t>
-            </w:r>
-            <w:proofErr w:type="spellStart"/>
-            <w:r>
-              <w:rPr>
-                <w:rFonts w:ascii="游ゴシック" w:eastAsia="游ゴシック" w:hAnsi="游ゴシック" w:cs="ＭＳ Ｐゴシック" w:hint="eastAsia"/>
-                <w:color w:val="000000"/>
-                <w:kern w:val="0"/>
-                <w:sz w:val="22"/>
-              </w:rPr>
-              <w:t>Bronchology</w:t>
-            </w:r>
-            <w:proofErr w:type="spellEnd"/>
-            <w:r>
-              <w:rPr>
-                <w:rFonts w:ascii="游ゴシック" w:eastAsia="游ゴシック" w:hAnsi="游ゴシック" w:cs="ＭＳ Ｐゴシック" w:hint="eastAsia"/>
-                <w:color w:val="000000"/>
-                <w:kern w:val="0"/>
-                <w:sz w:val="22"/>
-              </w:rPr>
-              <w:t xml:space="preserve"> and </w:t>
+              <w:t xml:space="preserve">Journal of Bronchology and </w:t>
             </w:r>
             <w:r>
               <w:rPr>
@@ -19483,27 +17904,7 @@
                 <w:kern w:val="0"/>
                 <w:sz w:val="22"/>
               </w:rPr>
-              <w:t xml:space="preserve">Journal of </w:t>
-            </w:r>
-            <w:proofErr w:type="spellStart"/>
-            <w:r>
-              <w:rPr>
-                <w:rFonts w:ascii="游ゴシック" w:eastAsia="游ゴシック" w:hAnsi="游ゴシック" w:cs="ＭＳ Ｐゴシック" w:hint="eastAsia"/>
-                <w:color w:val="000000"/>
-                <w:kern w:val="0"/>
-                <w:sz w:val="22"/>
-              </w:rPr>
-              <w:t>bronchology</w:t>
-            </w:r>
-            <w:proofErr w:type="spellEnd"/>
-            <w:r>
-              <w:rPr>
-                <w:rFonts w:ascii="游ゴシック" w:eastAsia="游ゴシック" w:hAnsi="游ゴシック" w:cs="ＭＳ Ｐゴシック" w:hint="eastAsia"/>
-                <w:color w:val="000000"/>
-                <w:kern w:val="0"/>
-                <w:sz w:val="22"/>
-              </w:rPr>
-              <w:t xml:space="preserve"> &amp; </w:t>
+              <w:t xml:space="preserve">Journal of bronchology &amp; </w:t>
             </w:r>
             <w:r>
               <w:rPr>
@@ -19956,27 +18357,7 @@
                 <w:kern w:val="0"/>
                 <w:sz w:val="22"/>
               </w:rPr>
-              <w:t xml:space="preserve">Journal of </w:t>
-            </w:r>
-            <w:proofErr w:type="spellStart"/>
-            <w:r>
-              <w:rPr>
-                <w:rFonts w:ascii="游ゴシック" w:eastAsia="游ゴシック" w:hAnsi="游ゴシック" w:cs="ＭＳ Ｐゴシック" w:hint="eastAsia"/>
-                <w:color w:val="000000"/>
-                <w:kern w:val="0"/>
-                <w:sz w:val="22"/>
-              </w:rPr>
-              <w:t>Bronchology</w:t>
-            </w:r>
-            <w:proofErr w:type="spellEnd"/>
-            <w:r>
-              <w:rPr>
-                <w:rFonts w:ascii="游ゴシック" w:eastAsia="游ゴシック" w:hAnsi="游ゴシック" w:cs="ＭＳ Ｐゴシック" w:hint="eastAsia"/>
-                <w:color w:val="000000"/>
-                <w:kern w:val="0"/>
-                <w:sz w:val="22"/>
-              </w:rPr>
-              <w:t xml:space="preserve"> and Interventional Pulmonology</w:t>
+              <w:t>Journal of Bronchology and Interventional Pulmonology</w:t>
             </w:r>
           </w:p>
         </w:tc>
@@ -20762,27 +19143,7 @@
                 <w:kern w:val="0"/>
                 <w:sz w:val="22"/>
               </w:rPr>
-              <w:t xml:space="preserve">Evaluation of medical thoracoscopy in high risk surgical patients at </w:t>
-            </w:r>
-            <w:proofErr w:type="spellStart"/>
-            <w:r>
-              <w:rPr>
-                <w:rFonts w:ascii="游ゴシック" w:eastAsia="游ゴシック" w:hAnsi="游ゴシック" w:cs="ＭＳ Ｐゴシック" w:hint="eastAsia"/>
-                <w:color w:val="000000"/>
-                <w:kern w:val="0"/>
-                <w:sz w:val="22"/>
-              </w:rPr>
-              <w:t>Basildon</w:t>
-            </w:r>
-            <w:proofErr w:type="spellEnd"/>
-            <w:r>
-              <w:rPr>
-                <w:rFonts w:ascii="游ゴシック" w:eastAsia="游ゴシック" w:hAnsi="游ゴシック" w:cs="ＭＳ Ｐゴシック" w:hint="eastAsia"/>
-                <w:color w:val="000000"/>
-                <w:kern w:val="0"/>
-                <w:sz w:val="22"/>
-              </w:rPr>
-              <w:t xml:space="preserve"> Hospital</w:t>
+              <w:t>Evaluation of medical thoracoscopy in high risk surgical patients at Basildon Hospital</w:t>
             </w:r>
           </w:p>
         </w:tc>
@@ -20985,27 +19346,7 @@
                 <w:kern w:val="0"/>
                 <w:sz w:val="22"/>
               </w:rPr>
-              <w:t xml:space="preserve">Clinical utility of thoracoscopy under local </w:t>
-            </w:r>
-            <w:proofErr w:type="spellStart"/>
-            <w:r>
-              <w:rPr>
-                <w:rFonts w:ascii="游ゴシック" w:eastAsia="游ゴシック" w:hAnsi="游ゴシック" w:cs="ＭＳ Ｐゴシック" w:hint="eastAsia"/>
-                <w:color w:val="000000"/>
-                <w:kern w:val="0"/>
-                <w:sz w:val="22"/>
-              </w:rPr>
-              <w:t>anaesthesia</w:t>
-            </w:r>
-            <w:proofErr w:type="spellEnd"/>
-            <w:r>
-              <w:rPr>
-                <w:rFonts w:ascii="游ゴシック" w:eastAsia="游ゴシック" w:hAnsi="游ゴシック" w:cs="ＭＳ Ｐゴシック" w:hint="eastAsia"/>
-                <w:color w:val="000000"/>
-                <w:kern w:val="0"/>
-                <w:sz w:val="22"/>
-              </w:rPr>
-              <w:t xml:space="preserve"> in undiagnosed pleural effusion</w:t>
+              <w:t>Clinical utility of thoracoscopy under local anaesthesia in undiagnosed pleural effusion</w:t>
             </w:r>
           </w:p>
         </w:tc>
@@ -22289,27 +20630,7 @@
                 <w:kern w:val="0"/>
                 <w:sz w:val="22"/>
               </w:rPr>
-              <w:t xml:space="preserve">Application of </w:t>
-            </w:r>
-            <w:proofErr w:type="spellStart"/>
-            <w:r>
-              <w:rPr>
-                <w:rFonts w:ascii="游ゴシック" w:eastAsia="游ゴシック" w:hAnsi="游ゴシック" w:cs="ＭＳ Ｐゴシック" w:hint="eastAsia"/>
-                <w:color w:val="000000"/>
-                <w:kern w:val="0"/>
-                <w:sz w:val="22"/>
-              </w:rPr>
-              <w:t>flexirigid</w:t>
-            </w:r>
-            <w:proofErr w:type="spellEnd"/>
-            <w:r>
-              <w:rPr>
-                <w:rFonts w:ascii="游ゴシック" w:eastAsia="游ゴシック" w:hAnsi="游ゴシック" w:cs="ＭＳ Ｐゴシック" w:hint="eastAsia"/>
-                <w:color w:val="000000"/>
-                <w:kern w:val="0"/>
-                <w:sz w:val="22"/>
-              </w:rPr>
-              <w:t xml:space="preserve"> thoracoscopy in the diagnosis of pleural disease with unknown etiology</w:t>
+              <w:t>Application of flexirigid thoracoscopy in the diagnosis of pleural disease with unknown etiology</w:t>
             </w:r>
           </w:p>
         </w:tc>
@@ -22530,27 +20851,7 @@
                 <w:kern w:val="0"/>
                 <w:sz w:val="22"/>
               </w:rPr>
-              <w:t xml:space="preserve">Retrospective evaluation of effectiveness and safety of local </w:t>
-            </w:r>
-            <w:proofErr w:type="spellStart"/>
-            <w:r>
-              <w:rPr>
-                <w:rFonts w:ascii="游ゴシック" w:eastAsia="游ゴシック" w:hAnsi="游ゴシック" w:cs="ＭＳ Ｐゴシック" w:hint="eastAsia"/>
-                <w:color w:val="000000"/>
-                <w:kern w:val="0"/>
-                <w:sz w:val="22"/>
-              </w:rPr>
-              <w:t>anaesthetic</w:t>
-            </w:r>
-            <w:proofErr w:type="spellEnd"/>
-            <w:r>
-              <w:rPr>
-                <w:rFonts w:ascii="游ゴシック" w:eastAsia="游ゴシック" w:hAnsi="游ゴシック" w:cs="ＭＳ Ｐゴシック" w:hint="eastAsia"/>
-                <w:color w:val="000000"/>
-                <w:kern w:val="0"/>
-                <w:sz w:val="22"/>
-              </w:rPr>
-              <w:t xml:space="preserve"> thoracoscopy compared with blind chest drain pleurodesis</w:t>
+              <w:t>Retrospective evaluation of effectiveness and safety of local anaesthetic thoracoscopy compared with blind chest drain pleurodesis</w:t>
             </w:r>
           </w:p>
         </w:tc>
@@ -23815,27 +22116,7 @@
                 <w:sz w:val="22"/>
               </w:rPr>
               <w:lastRenderedPageBreak/>
-              <w:t xml:space="preserve">Medical </w:t>
-            </w:r>
-            <w:proofErr w:type="spellStart"/>
-            <w:r>
-              <w:rPr>
-                <w:rFonts w:ascii="游ゴシック" w:eastAsia="游ゴシック" w:hAnsi="游ゴシック" w:cs="ＭＳ Ｐゴシック" w:hint="eastAsia"/>
-                <w:color w:val="000000"/>
-                <w:kern w:val="0"/>
-                <w:sz w:val="22"/>
-              </w:rPr>
-              <w:t>pleuroscoy</w:t>
-            </w:r>
-            <w:proofErr w:type="spellEnd"/>
-            <w:r>
-              <w:rPr>
-                <w:rFonts w:ascii="游ゴシック" w:eastAsia="游ゴシック" w:hAnsi="游ゴシック" w:cs="ＭＳ Ｐゴシック" w:hint="eastAsia"/>
-                <w:color w:val="000000"/>
-                <w:kern w:val="0"/>
-                <w:sz w:val="22"/>
-              </w:rPr>
-              <w:t>, role in undiagnosed pleural effusion and therapy for pneumothorax and recurrent pleural effusion</w:t>
+              <w:t>Medical pleuroscoy, role in undiagnosed pleural effusion and therapy for pneumothorax and recurrent pleural effusion</w:t>
             </w:r>
           </w:p>
         </w:tc>
@@ -24038,27 +22319,7 @@
                 <w:kern w:val="0"/>
                 <w:sz w:val="22"/>
               </w:rPr>
-              <w:t xml:space="preserve">Local </w:t>
-            </w:r>
-            <w:proofErr w:type="spellStart"/>
-            <w:r>
-              <w:rPr>
-                <w:rFonts w:ascii="游ゴシック" w:eastAsia="游ゴシック" w:hAnsi="游ゴシック" w:cs="ＭＳ Ｐゴシック" w:hint="eastAsia"/>
-                <w:color w:val="000000"/>
-                <w:kern w:val="0"/>
-                <w:sz w:val="22"/>
-              </w:rPr>
-              <w:t>anaesthetic</w:t>
-            </w:r>
-            <w:proofErr w:type="spellEnd"/>
-            <w:r>
-              <w:rPr>
-                <w:rFonts w:ascii="游ゴシック" w:eastAsia="游ゴシック" w:hAnsi="游ゴシック" w:cs="ＭＳ Ｐゴシック" w:hint="eastAsia"/>
-                <w:color w:val="000000"/>
-                <w:kern w:val="0"/>
-                <w:sz w:val="22"/>
-              </w:rPr>
-              <w:t xml:space="preserve"> thoracoscopy (LAT) in a district general hospital in the UK</w:t>
+              <w:t>Local anaesthetic thoracoscopy (LAT) in a district general hospital in the UK</w:t>
             </w:r>
           </w:p>
         </w:tc>
@@ -24751,165 +23012,14 @@
                 <w:sz w:val="22"/>
               </w:rPr>
             </w:pPr>
-            <w:proofErr w:type="spellStart"/>
-            <w:r>
-              <w:rPr>
-                <w:rFonts w:ascii="游ゴシック" w:eastAsia="游ゴシック" w:hAnsi="游ゴシック" w:cs="ＭＳ Ｐゴシック" w:hint="eastAsia"/>
-                <w:color w:val="000000"/>
-                <w:kern w:val="0"/>
-                <w:sz w:val="22"/>
-              </w:rPr>
-              <w:t>Zhonghua</w:t>
-            </w:r>
-            <w:proofErr w:type="spellEnd"/>
-            <w:r>
-              <w:rPr>
-                <w:rFonts w:ascii="游ゴシック" w:eastAsia="游ゴシック" w:hAnsi="游ゴシック" w:cs="ＭＳ Ｐゴシック" w:hint="eastAsia"/>
-                <w:color w:val="000000"/>
-                <w:kern w:val="0"/>
-                <w:sz w:val="22"/>
-              </w:rPr>
-              <w:t xml:space="preserve"> </w:t>
-            </w:r>
-            <w:proofErr w:type="spellStart"/>
-            <w:r>
-              <w:rPr>
-                <w:rFonts w:ascii="游ゴシック" w:eastAsia="游ゴシック" w:hAnsi="游ゴシック" w:cs="ＭＳ Ｐゴシック" w:hint="eastAsia"/>
-                <w:color w:val="000000"/>
-                <w:kern w:val="0"/>
-                <w:sz w:val="22"/>
-              </w:rPr>
-              <w:t>jie</w:t>
-            </w:r>
-            <w:proofErr w:type="spellEnd"/>
-            <w:r>
-              <w:rPr>
-                <w:rFonts w:ascii="游ゴシック" w:eastAsia="游ゴシック" w:hAnsi="游ゴシック" w:cs="ＭＳ Ｐゴシック" w:hint="eastAsia"/>
-                <w:color w:val="000000"/>
-                <w:kern w:val="0"/>
-                <w:sz w:val="22"/>
-              </w:rPr>
-              <w:t xml:space="preserve"> he </w:t>
-            </w:r>
-            <w:proofErr w:type="spellStart"/>
-            <w:r>
-              <w:rPr>
-                <w:rFonts w:ascii="游ゴシック" w:eastAsia="游ゴシック" w:hAnsi="游ゴシック" w:cs="ＭＳ Ｐゴシック" w:hint="eastAsia"/>
-                <w:color w:val="000000"/>
-                <w:kern w:val="0"/>
-                <w:sz w:val="22"/>
-              </w:rPr>
-              <w:t>he</w:t>
-            </w:r>
-            <w:proofErr w:type="spellEnd"/>
-            <w:r>
-              <w:rPr>
-                <w:rFonts w:ascii="游ゴシック" w:eastAsia="游ゴシック" w:hAnsi="游ゴシック" w:cs="ＭＳ Ｐゴシック" w:hint="eastAsia"/>
-                <w:color w:val="000000"/>
-                <w:kern w:val="0"/>
-                <w:sz w:val="22"/>
-              </w:rPr>
-              <w:t xml:space="preserve"> hu xi za </w:t>
-            </w:r>
-            <w:proofErr w:type="spellStart"/>
-            <w:r>
-              <w:rPr>
-                <w:rFonts w:ascii="游ゴシック" w:eastAsia="游ゴシック" w:hAnsi="游ゴシック" w:cs="ＭＳ Ｐゴシック" w:hint="eastAsia"/>
-                <w:color w:val="000000"/>
-                <w:kern w:val="0"/>
-                <w:sz w:val="22"/>
-              </w:rPr>
-              <w:t>zhi</w:t>
-            </w:r>
-            <w:proofErr w:type="spellEnd"/>
-            <w:r>
-              <w:rPr>
-                <w:rFonts w:ascii="游ゴシック" w:eastAsia="游ゴシック" w:hAnsi="游ゴシック" w:cs="ＭＳ Ｐゴシック" w:hint="eastAsia"/>
-                <w:color w:val="000000"/>
-                <w:kern w:val="0"/>
-                <w:sz w:val="22"/>
-              </w:rPr>
-              <w:t xml:space="preserve"> = </w:t>
-            </w:r>
-            <w:proofErr w:type="spellStart"/>
-            <w:r>
-              <w:rPr>
-                <w:rFonts w:ascii="游ゴシック" w:eastAsia="游ゴシック" w:hAnsi="游ゴシック" w:cs="ＭＳ Ｐゴシック" w:hint="eastAsia"/>
-                <w:color w:val="000000"/>
-                <w:kern w:val="0"/>
-                <w:sz w:val="22"/>
-              </w:rPr>
-              <w:t>Zhonghua</w:t>
-            </w:r>
-            <w:proofErr w:type="spellEnd"/>
-            <w:r>
-              <w:rPr>
-                <w:rFonts w:ascii="游ゴシック" w:eastAsia="游ゴシック" w:hAnsi="游ゴシック" w:cs="ＭＳ Ｐゴシック" w:hint="eastAsia"/>
-                <w:color w:val="000000"/>
-                <w:kern w:val="0"/>
-                <w:sz w:val="22"/>
-              </w:rPr>
-              <w:t xml:space="preserve"> </w:t>
-            </w:r>
-            <w:proofErr w:type="spellStart"/>
-            <w:r>
-              <w:rPr>
-                <w:rFonts w:ascii="游ゴシック" w:eastAsia="游ゴシック" w:hAnsi="游ゴシック" w:cs="ＭＳ Ｐゴシック" w:hint="eastAsia"/>
-                <w:color w:val="000000"/>
-                <w:kern w:val="0"/>
-                <w:sz w:val="22"/>
-              </w:rPr>
-              <w:t>jiehe</w:t>
-            </w:r>
-            <w:proofErr w:type="spellEnd"/>
-            <w:r>
-              <w:rPr>
-                <w:rFonts w:ascii="游ゴシック" w:eastAsia="游ゴシック" w:hAnsi="游ゴシック" w:cs="ＭＳ Ｐゴシック" w:hint="eastAsia"/>
-                <w:color w:val="000000"/>
-                <w:kern w:val="0"/>
-                <w:sz w:val="22"/>
-              </w:rPr>
-              <w:t xml:space="preserve"> he </w:t>
-            </w:r>
-            <w:proofErr w:type="spellStart"/>
-            <w:r>
-              <w:rPr>
-                <w:rFonts w:ascii="游ゴシック" w:eastAsia="游ゴシック" w:hAnsi="游ゴシック" w:cs="ＭＳ Ｐゴシック" w:hint="eastAsia"/>
-                <w:color w:val="000000"/>
-                <w:kern w:val="0"/>
-                <w:sz w:val="22"/>
-              </w:rPr>
-              <w:t>huxi</w:t>
-            </w:r>
-            <w:proofErr w:type="spellEnd"/>
-            <w:r>
-              <w:rPr>
-                <w:rFonts w:ascii="游ゴシック" w:eastAsia="游ゴシック" w:hAnsi="游ゴシック" w:cs="ＭＳ Ｐゴシック" w:hint="eastAsia"/>
-                <w:color w:val="000000"/>
-                <w:kern w:val="0"/>
-                <w:sz w:val="22"/>
-              </w:rPr>
-              <w:t xml:space="preserve"> </w:t>
-            </w:r>
-            <w:proofErr w:type="spellStart"/>
-            <w:r>
-              <w:rPr>
-                <w:rFonts w:ascii="游ゴシック" w:eastAsia="游ゴシック" w:hAnsi="游ゴシック" w:cs="ＭＳ Ｐゴシック" w:hint="eastAsia"/>
-                <w:color w:val="000000"/>
-                <w:kern w:val="0"/>
-                <w:sz w:val="22"/>
-              </w:rPr>
-              <w:t>zazhi</w:t>
-            </w:r>
-            <w:proofErr w:type="spellEnd"/>
-            <w:r>
-              <w:rPr>
-                <w:rFonts w:ascii="游ゴシック" w:eastAsia="游ゴシック" w:hAnsi="游ゴシック" w:cs="ＭＳ Ｐゴシック" w:hint="eastAsia"/>
-                <w:color w:val="000000"/>
-                <w:kern w:val="0"/>
-                <w:sz w:val="22"/>
-              </w:rPr>
-              <w:t xml:space="preserve"> = Chinese journal of tuberculosis and respiratory diseases</w:t>
+            <w:r>
+              <w:rPr>
+                <w:rFonts w:ascii="游ゴシック" w:eastAsia="游ゴシック" w:hAnsi="游ゴシック" w:cs="ＭＳ Ｐゴシック" w:hint="eastAsia"/>
+                <w:color w:val="000000"/>
+                <w:kern w:val="0"/>
+                <w:sz w:val="22"/>
+              </w:rPr>
+              <w:t>Zhonghua jie he he hu xi za zhi = Zhonghua jiehe he huxi zazhi = Chinese journal of tuberculosis and respiratory diseases</w:t>
             </w:r>
           </w:p>
         </w:tc>
@@ -25696,47 +23806,7 @@
                 <w:sz w:val="22"/>
               </w:rPr>
               <w:lastRenderedPageBreak/>
-              <w:t xml:space="preserve">Diagnostic yield of medical thoracoscopy in cases of undiagnosed pleural effusion in </w:t>
-            </w:r>
-            <w:proofErr w:type="spellStart"/>
-            <w:r>
-              <w:rPr>
-                <w:rFonts w:ascii="游ゴシック" w:eastAsia="游ゴシック" w:hAnsi="游ゴシック" w:cs="ＭＳ Ｐゴシック" w:hint="eastAsia"/>
-                <w:color w:val="000000"/>
-                <w:kern w:val="0"/>
-                <w:sz w:val="22"/>
-              </w:rPr>
-              <w:t>Kobri</w:t>
-            </w:r>
-            <w:proofErr w:type="spellEnd"/>
-            <w:r>
-              <w:rPr>
-                <w:rFonts w:ascii="游ゴシック" w:eastAsia="游ゴシック" w:hAnsi="游ゴシック" w:cs="ＭＳ Ｐゴシック" w:hint="eastAsia"/>
-                <w:color w:val="000000"/>
-                <w:kern w:val="0"/>
-                <w:sz w:val="22"/>
-              </w:rPr>
-              <w:t xml:space="preserve"> El-</w:t>
-            </w:r>
-            <w:proofErr w:type="spellStart"/>
-            <w:r>
-              <w:rPr>
-                <w:rFonts w:ascii="游ゴシック" w:eastAsia="游ゴシック" w:hAnsi="游ゴシック" w:cs="ＭＳ Ｐゴシック" w:hint="eastAsia"/>
-                <w:color w:val="000000"/>
-                <w:kern w:val="0"/>
-                <w:sz w:val="22"/>
-              </w:rPr>
-              <w:t>Kobba</w:t>
-            </w:r>
-            <w:proofErr w:type="spellEnd"/>
-            <w:r>
-              <w:rPr>
-                <w:rFonts w:ascii="游ゴシック" w:eastAsia="游ゴシック" w:hAnsi="游ゴシック" w:cs="ＭＳ Ｐゴシック" w:hint="eastAsia"/>
-                <w:color w:val="000000"/>
-                <w:kern w:val="0"/>
-                <w:sz w:val="22"/>
-              </w:rPr>
-              <w:t xml:space="preserve"> military hospital</w:t>
+              <w:t>Diagnostic yield of medical thoracoscopy in cases of undiagnosed pleural effusion in Kobri El-Kobba military hospital</w:t>
             </w:r>
           </w:p>
         </w:tc>
@@ -26250,27 +24320,7 @@
                 <w:kern w:val="0"/>
                 <w:sz w:val="22"/>
               </w:rPr>
-              <w:t xml:space="preserve">Journal of </w:t>
-            </w:r>
-            <w:proofErr w:type="spellStart"/>
-            <w:r>
-              <w:rPr>
-                <w:rFonts w:ascii="游ゴシック" w:eastAsia="游ゴシック" w:hAnsi="游ゴシック" w:cs="ＭＳ Ｐゴシック" w:hint="eastAsia"/>
-                <w:color w:val="000000"/>
-                <w:kern w:val="0"/>
-                <w:sz w:val="22"/>
-              </w:rPr>
-              <w:t>bronchology</w:t>
-            </w:r>
-            <w:proofErr w:type="spellEnd"/>
-            <w:r>
-              <w:rPr>
-                <w:rFonts w:ascii="游ゴシック" w:eastAsia="游ゴシック" w:hAnsi="游ゴシック" w:cs="ＭＳ Ｐゴシック" w:hint="eastAsia"/>
-                <w:color w:val="000000"/>
-                <w:kern w:val="0"/>
-                <w:sz w:val="22"/>
-              </w:rPr>
-              <w:t xml:space="preserve"> &amp; interventional pulmonology</w:t>
+              <w:t>Journal of bronchology &amp; interventional pulmonology</w:t>
             </w:r>
           </w:p>
         </w:tc>
@@ -27803,7 +25853,6 @@
                 <w:sz w:val="22"/>
               </w:rPr>
             </w:pPr>
-            <w:proofErr w:type="spellStart"/>
             <w:r>
               <w:rPr>
                 <w:rFonts w:ascii="游ゴシック" w:eastAsia="游ゴシック" w:hAnsi="游ゴシック" w:cs="ＭＳ Ｐゴシック" w:hint="eastAsia"/>
@@ -27813,7 +25862,6 @@
               </w:rPr>
               <w:t>Tanaffos</w:t>
             </w:r>
-            <w:proofErr w:type="spellEnd"/>
           </w:p>
         </w:tc>
         <w:tc>
@@ -28183,27 +26231,7 @@
                 <w:sz w:val="22"/>
               </w:rPr>
               <w:lastRenderedPageBreak/>
-              <w:t xml:space="preserve">Ultrasound-Guided Abrams Pleural Biopsy vs CT-Guided </w:t>
-            </w:r>
-            <w:proofErr w:type="spellStart"/>
-            <w:r>
-              <w:rPr>
-                <w:rFonts w:ascii="游ゴシック" w:eastAsia="游ゴシック" w:hAnsi="游ゴシック" w:cs="ＭＳ Ｐゴシック" w:hint="eastAsia"/>
-                <w:color w:val="000000"/>
-                <w:kern w:val="0"/>
-                <w:sz w:val="22"/>
-              </w:rPr>
-              <w:t>Tru</w:t>
-            </w:r>
-            <w:proofErr w:type="spellEnd"/>
-            <w:r>
-              <w:rPr>
-                <w:rFonts w:ascii="游ゴシック" w:eastAsia="游ゴシック" w:hAnsi="游ゴシック" w:cs="ＭＳ Ｐゴシック" w:hint="eastAsia"/>
-                <w:color w:val="000000"/>
-                <w:kern w:val="0"/>
-                <w:sz w:val="22"/>
-              </w:rPr>
-              <w:t>-Cut Pleural Biopsy in Malignant Pleural Disease, a 3-Year Follow-up Study</w:t>
+              <w:t>Ultrasound-Guided Abrams Pleural Biopsy vs CT-Guided Tru-Cut Pleural Biopsy in Malignant Pleural Disease, a 3-Year Follow-up Study</w:t>
             </w:r>
           </w:p>
         </w:tc>
@@ -28866,39 +26894,8 @@
                 <w:kern w:val="0"/>
                 <w:sz w:val="22"/>
               </w:rPr>
-              <w:t xml:space="preserve">Local </w:t>
-            </w:r>
-            <w:proofErr w:type="spellStart"/>
-            <w:r>
-              <w:rPr>
-                <w:rFonts w:ascii="游ゴシック" w:eastAsia="游ゴシック" w:hAnsi="游ゴシック" w:cs="ＭＳ Ｐゴシック" w:hint="eastAsia"/>
-                <w:color w:val="000000"/>
-                <w:kern w:val="0"/>
-                <w:sz w:val="22"/>
-              </w:rPr>
-              <w:t>anaesthetic</w:t>
-            </w:r>
-            <w:proofErr w:type="spellEnd"/>
-            <w:r>
-              <w:rPr>
-                <w:rFonts w:ascii="游ゴシック" w:eastAsia="游ゴシック" w:hAnsi="游ゴシック" w:cs="ＭＳ Ｐゴシック" w:hint="eastAsia"/>
-                <w:color w:val="000000"/>
-                <w:kern w:val="0"/>
-                <w:sz w:val="22"/>
-              </w:rPr>
-              <w:t xml:space="preserve"> thoracoscopy: Evaluation of a thoracoscopy service in east </w:t>
-            </w:r>
-            <w:proofErr w:type="spellStart"/>
-            <w:r>
-              <w:rPr>
-                <w:rFonts w:ascii="游ゴシック" w:eastAsia="游ゴシック" w:hAnsi="游ゴシック" w:cs="ＭＳ Ｐゴシック" w:hint="eastAsia"/>
-                <w:color w:val="000000"/>
-                <w:kern w:val="0"/>
-                <w:sz w:val="22"/>
-              </w:rPr>
-              <w:t>dorset</w:t>
-            </w:r>
-            <w:proofErr w:type="spellEnd"/>
+              <w:t>Local anaesthetic thoracoscopy: Evaluation of a thoracoscopy service in east dorset</w:t>
+            </w:r>
           </w:p>
         </w:tc>
         <w:tc>
@@ -29313,27 +27310,7 @@
                 <w:kern w:val="0"/>
                 <w:sz w:val="22"/>
               </w:rPr>
-              <w:t xml:space="preserve">CT scan-guided </w:t>
-            </w:r>
-            <w:proofErr w:type="spellStart"/>
-            <w:r>
-              <w:rPr>
-                <w:rFonts w:ascii="游ゴシック" w:eastAsia="游ゴシック" w:hAnsi="游ゴシック" w:cs="ＭＳ Ｐゴシック" w:hint="eastAsia"/>
-                <w:color w:val="000000"/>
-                <w:kern w:val="0"/>
-                <w:sz w:val="22"/>
-              </w:rPr>
-              <w:t>abrams'</w:t>
-            </w:r>
-            <w:proofErr w:type="spellEnd"/>
-            <w:r>
-              <w:rPr>
-                <w:rFonts w:ascii="游ゴシック" w:eastAsia="游ゴシック" w:hAnsi="游ゴシック" w:cs="ＭＳ Ｐゴシック" w:hint="eastAsia"/>
-                <w:color w:val="000000"/>
-                <w:kern w:val="0"/>
-                <w:sz w:val="22"/>
-              </w:rPr>
-              <w:t xml:space="preserve"> needle pleural biopsy versus ultrasound-assisted cutting needle pleural biopsy for diagnosis in patients with pleural effusion: A randomized, controlled trial</w:t>
+              <w:t>CT scan-guided abrams' needle pleural biopsy versus ultrasound-assisted cutting needle pleural biopsy for diagnosis in patients with pleural effusion: A randomized, controlled trial</w:t>
             </w:r>
           </w:p>
         </w:tc>
@@ -30209,47 +28186,7 @@
                 <w:kern w:val="0"/>
                 <w:sz w:val="22"/>
               </w:rPr>
-              <w:t xml:space="preserve">TARGET trial - </w:t>
-            </w:r>
-            <w:proofErr w:type="spellStart"/>
-            <w:r>
-              <w:rPr>
-                <w:rFonts w:ascii="游ゴシック" w:eastAsia="游ゴシック" w:hAnsi="游ゴシック" w:cs="ＭＳ Ｐゴシック" w:hint="eastAsia"/>
-                <w:color w:val="000000"/>
-                <w:kern w:val="0"/>
-                <w:sz w:val="22"/>
-              </w:rPr>
-              <w:t>Randomised</w:t>
-            </w:r>
-            <w:proofErr w:type="spellEnd"/>
-            <w:r>
-              <w:rPr>
-                <w:rFonts w:ascii="游ゴシック" w:eastAsia="游ゴシック" w:hAnsi="游ゴシック" w:cs="ＭＳ Ｐゴシック" w:hint="eastAsia"/>
-                <w:color w:val="000000"/>
-                <w:kern w:val="0"/>
-                <w:sz w:val="22"/>
-              </w:rPr>
-              <w:t xml:space="preserve"> controlled trial to compare the diagnostic yield of positron emission tomography computed tomography (PET-CT) </w:t>
-            </w:r>
-            <w:proofErr w:type="spellStart"/>
-            <w:r>
-              <w:rPr>
-                <w:rFonts w:ascii="游ゴシック" w:eastAsia="游ゴシック" w:hAnsi="游ゴシック" w:cs="ＭＳ Ｐゴシック" w:hint="eastAsia"/>
-                <w:color w:val="000000"/>
-                <w:kern w:val="0"/>
-                <w:sz w:val="22"/>
-              </w:rPr>
-              <w:t>TARGETed</w:t>
-            </w:r>
-            <w:proofErr w:type="spellEnd"/>
-            <w:r>
-              <w:rPr>
-                <w:rFonts w:ascii="游ゴシック" w:eastAsia="游ゴシック" w:hAnsi="游ゴシック" w:cs="ＭＳ Ｐゴシック" w:hint="eastAsia"/>
-                <w:color w:val="000000"/>
-                <w:kern w:val="0"/>
-                <w:sz w:val="22"/>
-              </w:rPr>
-              <w:t xml:space="preserve"> pleural biopsy versus CT-guided pleural biopsy in suspected pleural malignancy</w:t>
+              <w:t>TARGET trial - Randomised controlled trial to compare the diagnostic yield of positron emission tomography computed tomography (PET-CT) TARGETed pleural biopsy versus CT-guided pleural biopsy in suspected pleural malignancy</w:t>
             </w:r>
           </w:p>
         </w:tc>
@@ -30321,47 +28258,7 @@
                 <w:kern w:val="0"/>
                 <w:sz w:val="22"/>
               </w:rPr>
-              <w:t>Lung cancer (</w:t>
-            </w:r>
-            <w:proofErr w:type="spellStart"/>
-            <w:r>
-              <w:rPr>
-                <w:rFonts w:ascii="游ゴシック" w:eastAsia="游ゴシック" w:hAnsi="游ゴシック" w:cs="ＭＳ Ｐゴシック" w:hint="eastAsia"/>
-                <w:color w:val="000000"/>
-                <w:kern w:val="0"/>
-                <w:sz w:val="22"/>
-              </w:rPr>
-              <w:t>amsterdam</w:t>
-            </w:r>
-            <w:proofErr w:type="spellEnd"/>
-            <w:r>
-              <w:rPr>
-                <w:rFonts w:ascii="游ゴシック" w:eastAsia="游ゴシック" w:hAnsi="游ゴシック" w:cs="ＭＳ Ｐゴシック" w:hint="eastAsia"/>
-                <w:color w:val="000000"/>
-                <w:kern w:val="0"/>
-                <w:sz w:val="22"/>
-              </w:rPr>
-              <w:t xml:space="preserve">, </w:t>
-            </w:r>
-            <w:proofErr w:type="spellStart"/>
-            <w:r>
-              <w:rPr>
-                <w:rFonts w:ascii="游ゴシック" w:eastAsia="游ゴシック" w:hAnsi="游ゴシック" w:cs="ＭＳ Ｐゴシック" w:hint="eastAsia"/>
-                <w:color w:val="000000"/>
-                <w:kern w:val="0"/>
-                <w:sz w:val="22"/>
-              </w:rPr>
-              <w:t>netherlands</w:t>
-            </w:r>
-            <w:proofErr w:type="spellEnd"/>
-            <w:r>
-              <w:rPr>
-                <w:rFonts w:ascii="游ゴシック" w:eastAsia="游ゴシック" w:hAnsi="游ゴシック" w:cs="ＭＳ Ｐゴシック" w:hint="eastAsia"/>
-                <w:color w:val="000000"/>
-                <w:kern w:val="0"/>
-                <w:sz w:val="22"/>
-              </w:rPr>
-              <w:t>)</w:t>
+              <w:t>Lung cancer (amsterdam, netherlands)</w:t>
             </w:r>
           </w:p>
         </w:tc>
@@ -31775,27 +29672,7 @@
                 <w:kern w:val="0"/>
                 <w:sz w:val="22"/>
               </w:rPr>
-              <w:t xml:space="preserve">Six </w:t>
-            </w:r>
-            <w:proofErr w:type="spellStart"/>
-            <w:r>
-              <w:rPr>
-                <w:rFonts w:ascii="游ゴシック" w:eastAsia="游ゴシック" w:hAnsi="游ゴシック" w:cs="ＭＳ Ｐゴシック" w:hint="eastAsia"/>
-                <w:color w:val="000000"/>
-                <w:kern w:val="0"/>
-                <w:sz w:val="22"/>
-              </w:rPr>
-              <w:t>years experience</w:t>
-            </w:r>
-            <w:proofErr w:type="spellEnd"/>
-            <w:r>
-              <w:rPr>
-                <w:rFonts w:ascii="游ゴシック" w:eastAsia="游ゴシック" w:hAnsi="游ゴシック" w:cs="ＭＳ Ｐゴシック" w:hint="eastAsia"/>
-                <w:color w:val="000000"/>
-                <w:kern w:val="0"/>
-                <w:sz w:val="22"/>
-              </w:rPr>
-              <w:t xml:space="preserve"> of medical thoracoscopy at Al Hussein University Hospital</w:t>
+              <w:t>Six years experience of medical thoracoscopy at Al Hussein University Hospital</w:t>
             </w:r>
           </w:p>
         </w:tc>
@@ -32875,39 +30752,8 @@
                 <w:kern w:val="0"/>
                 <w:sz w:val="22"/>
               </w:rPr>
-              <w:t xml:space="preserve">Diagnosis of epithelioid mesothelioma by pleural </w:t>
-            </w:r>
-            <w:proofErr w:type="spellStart"/>
-            <w:r>
-              <w:rPr>
-                <w:rFonts w:ascii="游ゴシック" w:eastAsia="游ゴシック" w:hAnsi="游ゴシック" w:cs="ＭＳ Ｐゴシック" w:hint="eastAsia"/>
-                <w:color w:val="000000"/>
-                <w:kern w:val="0"/>
-                <w:sz w:val="22"/>
-              </w:rPr>
-              <w:t>cryobiopsies</w:t>
-            </w:r>
-            <w:proofErr w:type="spellEnd"/>
-            <w:r>
-              <w:rPr>
-                <w:rFonts w:ascii="游ゴシック" w:eastAsia="游ゴシック" w:hAnsi="游ゴシック" w:cs="ＭＳ Ｐゴシック" w:hint="eastAsia"/>
-                <w:color w:val="000000"/>
-                <w:kern w:val="0"/>
-                <w:sz w:val="22"/>
-              </w:rPr>
-              <w:t xml:space="preserve"> using semi-rigid </w:t>
-            </w:r>
-            <w:proofErr w:type="spellStart"/>
-            <w:r>
-              <w:rPr>
-                <w:rFonts w:ascii="游ゴシック" w:eastAsia="游ゴシック" w:hAnsi="游ゴシック" w:cs="ＭＳ Ｐゴシック" w:hint="eastAsia"/>
-                <w:color w:val="000000"/>
-                <w:kern w:val="0"/>
-                <w:sz w:val="22"/>
-              </w:rPr>
-              <w:t>pleuroscopy</w:t>
-            </w:r>
-            <w:proofErr w:type="spellEnd"/>
+              <w:t>Diagnosis of epithelioid mesothelioma by pleural cryobiopsies using semi-rigid pleuroscopy</w:t>
+            </w:r>
           </w:p>
         </w:tc>
         <w:tc>
@@ -33089,105 +30935,70 @@
             <w:shd w:val="clear" w:color="auto" w:fill="auto"/>
             <w:noWrap/>
             <w:vAlign w:val="center"/>
-            <w:hideMark/>
-          </w:tcPr>
-          <w:p>
-            <w:pPr>
-              <w:widowControl/>
-              <w:jc w:val="left"/>
-              <w:rPr>
-                <w:rFonts w:ascii="游ゴシック" w:eastAsia="游ゴシック" w:hAnsi="游ゴシック" w:cs="ＭＳ Ｐゴシック"/>
-                <w:color w:val="000000"/>
-                <w:kern w:val="0"/>
-                <w:sz w:val="22"/>
-              </w:rPr>
-            </w:pPr>
-            <w:proofErr w:type="spellStart"/>
-            <w:r>
-              <w:rPr>
-                <w:rFonts w:ascii="游ゴシック" w:eastAsia="游ゴシック" w:hAnsi="游ゴシック" w:cs="ＭＳ Ｐゴシック" w:hint="eastAsia"/>
-                <w:color w:val="000000"/>
-                <w:kern w:val="0"/>
-                <w:sz w:val="22"/>
-              </w:rPr>
-              <w:t>Randomised</w:t>
-            </w:r>
-            <w:proofErr w:type="spellEnd"/>
-            <w:r>
-              <w:rPr>
-                <w:rFonts w:ascii="游ゴシック" w:eastAsia="游ゴシック" w:hAnsi="游ゴシック" w:cs="ＭＳ Ｐゴシック" w:hint="eastAsia"/>
-                <w:color w:val="000000"/>
-                <w:kern w:val="0"/>
-                <w:sz w:val="22"/>
-              </w:rPr>
-              <w:t xml:space="preserve"> controlled trial to compare the diagnostic yield of positron emission tomography CT (PET-CT) </w:t>
-            </w:r>
-            <w:proofErr w:type="spellStart"/>
-            <w:r>
-              <w:rPr>
-                <w:rFonts w:ascii="游ゴシック" w:eastAsia="游ゴシック" w:hAnsi="游ゴシック" w:cs="ＭＳ Ｐゴシック" w:hint="eastAsia"/>
-                <w:color w:val="000000"/>
-                <w:kern w:val="0"/>
-                <w:sz w:val="22"/>
-              </w:rPr>
-              <w:t>TARGETed</w:t>
-            </w:r>
-            <w:proofErr w:type="spellEnd"/>
-            <w:r>
-              <w:rPr>
-                <w:rFonts w:ascii="游ゴシック" w:eastAsia="游ゴシック" w:hAnsi="游ゴシック" w:cs="ＭＳ Ｐゴシック" w:hint="eastAsia"/>
-                <w:color w:val="000000"/>
-                <w:kern w:val="0"/>
-                <w:sz w:val="22"/>
-              </w:rPr>
-              <w:t xml:space="preserve"> pleural biopsy versus CT-</w:t>
-            </w:r>
-            <w:r>
-              <w:rPr>
-                <w:rFonts w:ascii="游ゴシック" w:eastAsia="游ゴシック" w:hAnsi="游ゴシック" w:cs="ＭＳ Ｐゴシック" w:hint="eastAsia"/>
-                <w:color w:val="000000"/>
-                <w:kern w:val="0"/>
-                <w:sz w:val="22"/>
-              </w:rPr>
-              <w:lastRenderedPageBreak/>
-              <w:t>guided pleural biopsy in suspected pleural malignancy (TARGET trial)</w:t>
-            </w:r>
-          </w:p>
-        </w:tc>
-        <w:tc>
-          <w:tcPr>
-            <w:tcW w:w="225" w:type="dxa"/>
-            <w:tcBorders>
-              <w:top w:val="nil"/>
-              <w:left w:val="nil"/>
-              <w:bottom w:val="nil"/>
-              <w:right w:val="nil"/>
-            </w:tcBorders>
-            <w:shd w:val="clear" w:color="auto" w:fill="auto"/>
-            <w:noWrap/>
-            <w:vAlign w:val="center"/>
-            <w:hideMark/>
-          </w:tcPr>
-          <w:p>
-            <w:pPr>
-              <w:widowControl/>
-              <w:jc w:val="right"/>
-              <w:rPr>
-                <w:rFonts w:ascii="游ゴシック" w:eastAsia="游ゴシック" w:hAnsi="游ゴシック" w:cs="ＭＳ Ｐゴシック"/>
-                <w:color w:val="000000"/>
-                <w:kern w:val="0"/>
-                <w:sz w:val="22"/>
-              </w:rPr>
-            </w:pPr>
-            <w:r>
-              <w:rPr>
-                <w:rFonts w:ascii="游ゴシック" w:eastAsia="游ゴシック" w:hAnsi="游ゴシック" w:cs="ＭＳ Ｐゴシック" w:hint="eastAsia"/>
-                <w:color w:val="000000"/>
-                <w:kern w:val="0"/>
-                <w:sz w:val="22"/>
-              </w:rPr>
-              <w:lastRenderedPageBreak/>
-              <w:t>2018</w:t>
+          </w:tcPr>
+          <w:p>
+            <w:pPr>
+              <w:widowControl/>
+              <w:jc w:val="left"/>
+              <w:rPr>
+                <w:rFonts w:ascii="游ゴシック" w:eastAsia="游ゴシック" w:hAnsi="游ゴシック" w:cs="ＭＳ Ｐゴシック" w:hint="eastAsia"/>
+                <w:color w:val="000000"/>
+                <w:kern w:val="0"/>
+                <w:sz w:val="22"/>
+              </w:rPr>
+            </w:pPr>
+            <w:r>
+              <w:rPr>
+                <w:rFonts w:ascii="游ゴシック" w:eastAsia="游ゴシック" w:hAnsi="游ゴシック" w:cs="ＭＳ Ｐゴシック"/>
+                <w:color w:val="000000"/>
+                <w:kern w:val="0"/>
+                <w:sz w:val="22"/>
+              </w:rPr>
+              <w:t>Early-stage Clinical Characterization of Malignant Pleural Mesothelioma</w:t>
+            </w:r>
+          </w:p>
+        </w:tc>
+        <w:tc>
+          <w:tcPr>
+            <w:tcW w:w="225" w:type="dxa"/>
+            <w:tcBorders>
+              <w:top w:val="nil"/>
+              <w:left w:val="nil"/>
+              <w:bottom w:val="nil"/>
+              <w:right w:val="nil"/>
+            </w:tcBorders>
+            <w:shd w:val="clear" w:color="auto" w:fill="auto"/>
+            <w:noWrap/>
+            <w:vAlign w:val="center"/>
+          </w:tcPr>
+          <w:p>
+            <w:pPr>
+              <w:widowControl/>
+              <w:jc w:val="right"/>
+              <w:rPr>
+                <w:rFonts w:ascii="游ゴシック" w:eastAsia="游ゴシック" w:hAnsi="游ゴシック" w:cs="ＭＳ Ｐゴシック" w:hint="eastAsia"/>
+                <w:color w:val="000000"/>
+                <w:kern w:val="0"/>
+                <w:sz w:val="22"/>
+              </w:rPr>
+            </w:pPr>
+            <w:r>
+              <w:rPr>
+                <w:rFonts w:ascii="游ゴシック" w:eastAsia="游ゴシック" w:hAnsi="游ゴシック" w:cs="ＭＳ Ｐゴシック" w:hint="eastAsia"/>
+                <w:color w:val="000000"/>
+                <w:kern w:val="0"/>
+                <w:sz w:val="22"/>
+              </w:rPr>
+              <w:t>2</w:t>
+            </w:r>
+            <w:r>
+              <w:rPr>
+                <w:rFonts w:ascii="游ゴシック" w:eastAsia="游ゴシック" w:hAnsi="游ゴシック" w:cs="ＭＳ Ｐゴシック"/>
+                <w:color w:val="000000"/>
+                <w:kern w:val="0"/>
+                <w:sz w:val="22"/>
+              </w:rPr>
+              <w:t>018</w:t>
             </w:r>
           </w:p>
         </w:tc>
@@ -33203,50 +31014,101 @@
             <w:shd w:val="clear" w:color="auto" w:fill="auto"/>
             <w:noWrap/>
             <w:vAlign w:val="center"/>
-            <w:hideMark/>
-          </w:tcPr>
-          <w:p>
-            <w:pPr>
-              <w:widowControl/>
-              <w:jc w:val="left"/>
-              <w:rPr>
-                <w:rFonts w:ascii="游ゴシック" w:eastAsia="游ゴシック" w:hAnsi="游ゴシック" w:cs="ＭＳ Ｐゴシック"/>
-                <w:color w:val="000000"/>
-                <w:kern w:val="0"/>
-                <w:sz w:val="22"/>
-              </w:rPr>
-            </w:pPr>
-            <w:r>
-              <w:rPr>
-                <w:rFonts w:ascii="游ゴシック" w:eastAsia="游ゴシック" w:hAnsi="游ゴシック" w:cs="ＭＳ Ｐゴシック" w:hint="eastAsia"/>
-                <w:color w:val="000000"/>
-                <w:kern w:val="0"/>
-                <w:sz w:val="22"/>
-              </w:rPr>
-              <w:t>BMJ Open Respiratory Research</w:t>
-            </w:r>
-          </w:p>
-        </w:tc>
-        <w:tc>
-          <w:tcPr>
-            <w:tcW w:w="225" w:type="dxa"/>
-            <w:tcBorders>
-              <w:top w:val="nil"/>
-              <w:left w:val="nil"/>
-              <w:bottom w:val="nil"/>
-              <w:right w:val="nil"/>
-            </w:tcBorders>
-            <w:shd w:val="clear" w:color="auto" w:fill="auto"/>
-            <w:noWrap/>
-            <w:vAlign w:val="center"/>
-            <w:hideMark/>
-          </w:tcPr>
-          <w:p>
-            <w:pPr>
-              <w:widowControl/>
-              <w:jc w:val="right"/>
-              <w:rPr>
-                <w:rFonts w:ascii="游ゴシック" w:eastAsia="游ゴシック" w:hAnsi="游ゴシック" w:cs="ＭＳ Ｐゴシック"/>
+          </w:tcPr>
+          <w:p>
+            <w:pPr>
+              <w:widowControl/>
+              <w:jc w:val="left"/>
+              <w:rPr>
+                <w:rFonts w:ascii="游ゴシック" w:eastAsia="游ゴシック" w:hAnsi="游ゴシック" w:cs="ＭＳ Ｐゴシック" w:hint="eastAsia"/>
+                <w:color w:val="000000"/>
+                <w:kern w:val="0"/>
+                <w:sz w:val="22"/>
+              </w:rPr>
+            </w:pPr>
+            <w:r>
+              <w:rPr>
+                <w:rFonts w:ascii="游ゴシック" w:eastAsia="游ゴシック" w:hAnsi="游ゴシック" w:cs="ＭＳ Ｐゴシック" w:hint="eastAsia"/>
+                <w:color w:val="000000"/>
+                <w:kern w:val="0"/>
+                <w:sz w:val="22"/>
+              </w:rPr>
+              <w:t>I</w:t>
+            </w:r>
+            <w:r>
+              <w:rPr>
+                <w:rFonts w:ascii="游ゴシック" w:eastAsia="游ゴシック" w:hAnsi="游ゴシック" w:cs="ＭＳ Ｐゴシック"/>
+                <w:color w:val="000000"/>
+                <w:kern w:val="0"/>
+                <w:sz w:val="22"/>
+              </w:rPr>
+              <w:t>n Vivo</w:t>
+            </w:r>
+          </w:p>
+        </w:tc>
+        <w:tc>
+          <w:tcPr>
+            <w:tcW w:w="225" w:type="dxa"/>
+            <w:tcBorders>
+              <w:top w:val="nil"/>
+              <w:left w:val="nil"/>
+              <w:bottom w:val="nil"/>
+              <w:right w:val="nil"/>
+            </w:tcBorders>
+            <w:shd w:val="clear" w:color="auto" w:fill="auto"/>
+            <w:noWrap/>
+            <w:vAlign w:val="center"/>
+          </w:tcPr>
+          <w:p>
+            <w:pPr>
+              <w:widowControl/>
+              <w:jc w:val="right"/>
+              <w:rPr>
+                <w:rFonts w:ascii="游ゴシック" w:eastAsia="游ゴシック" w:hAnsi="游ゴシック" w:cs="ＭＳ Ｐゴシック" w:hint="eastAsia"/>
+                <w:color w:val="000000"/>
+                <w:kern w:val="0"/>
+                <w:sz w:val="22"/>
+              </w:rPr>
+            </w:pPr>
+            <w:r>
+              <w:rPr>
+                <w:rFonts w:ascii="游ゴシック" w:eastAsia="游ゴシック" w:hAnsi="游ゴシック" w:cs="ＭＳ Ｐゴシック" w:hint="eastAsia"/>
+                <w:color w:val="000000"/>
+                <w:kern w:val="0"/>
+                <w:sz w:val="22"/>
+              </w:rPr>
+              <w:t>3</w:t>
+            </w:r>
+            <w:r>
+              <w:rPr>
+                <w:rFonts w:ascii="游ゴシック" w:eastAsia="游ゴシック" w:hAnsi="游ゴシック" w:cs="ＭＳ Ｐゴシック"/>
+                <w:color w:val="000000"/>
+                <w:kern w:val="0"/>
+                <w:sz w:val="22"/>
+              </w:rPr>
+              <w:t>2</w:t>
+            </w:r>
+          </w:p>
+        </w:tc>
+        <w:tc>
+          <w:tcPr>
+            <w:tcW w:w="225" w:type="dxa"/>
+            <w:tcBorders>
+              <w:top w:val="nil"/>
+              <w:left w:val="nil"/>
+              <w:bottom w:val="nil"/>
+              <w:right w:val="nil"/>
+            </w:tcBorders>
+            <w:shd w:val="clear" w:color="auto" w:fill="auto"/>
+            <w:noWrap/>
+            <w:vAlign w:val="center"/>
+          </w:tcPr>
+          <w:p>
+            <w:pPr>
+              <w:widowControl/>
+              <w:jc w:val="right"/>
+              <w:rPr>
+                <w:rFonts w:ascii="游ゴシック" w:eastAsia="游ゴシック" w:hAnsi="游ゴシック" w:cs="ＭＳ Ｐゴシック" w:hint="eastAsia"/>
                 <w:color w:val="000000"/>
                 <w:kern w:val="0"/>
                 <w:sz w:val="22"/>
@@ -33265,17 +31127,16 @@
         </w:tc>
         <w:tc>
           <w:tcPr>
-            <w:tcW w:w="225" w:type="dxa"/>
-            <w:tcBorders>
-              <w:top w:val="nil"/>
-              <w:left w:val="nil"/>
-              <w:bottom w:val="nil"/>
-              <w:right w:val="nil"/>
-            </w:tcBorders>
-            <w:shd w:val="clear" w:color="auto" w:fill="auto"/>
-            <w:noWrap/>
-            <w:vAlign w:val="center"/>
-            <w:hideMark/>
+            <w:tcW w:w="373" w:type="dxa"/>
+            <w:tcBorders>
+              <w:top w:val="nil"/>
+              <w:left w:val="nil"/>
+              <w:bottom w:val="nil"/>
+              <w:right w:val="nil"/>
+            </w:tcBorders>
+            <w:shd w:val="clear" w:color="auto" w:fill="auto"/>
+            <w:noWrap/>
+            <w:vAlign w:val="center"/>
           </w:tcPr>
           <w:p>
             <w:pPr>
@@ -33297,33 +31158,15 @@
               </w:rPr>
               <w:t>1</w:t>
             </w:r>
-          </w:p>
-        </w:tc>
-        <w:tc>
-          <w:tcPr>
-            <w:tcW w:w="373" w:type="dxa"/>
-            <w:tcBorders>
-              <w:top w:val="nil"/>
-              <w:left w:val="nil"/>
-              <w:bottom w:val="nil"/>
-              <w:right w:val="nil"/>
-            </w:tcBorders>
-            <w:shd w:val="clear" w:color="auto" w:fill="auto"/>
-            <w:noWrap/>
-            <w:vAlign w:val="center"/>
-            <w:hideMark/>
-          </w:tcPr>
-          <w:p>
-            <w:pPr>
-              <w:widowControl/>
-              <w:jc w:val="right"/>
-              <w:rPr>
-                <w:rFonts w:ascii="游ゴシック" w:eastAsia="游ゴシック" w:hAnsi="游ゴシック" w:cs="ＭＳ Ｐゴシック"/>
-                <w:color w:val="000000"/>
-                <w:kern w:val="0"/>
-                <w:sz w:val="22"/>
-              </w:rPr>
-            </w:pPr>
+            <w:r>
+              <w:rPr>
+                <w:rFonts w:ascii="游ゴシック" w:eastAsia="游ゴシック" w:hAnsi="游ゴシック" w:cs="ＭＳ Ｐゴシック"/>
+                <w:color w:val="000000"/>
+                <w:kern w:val="0"/>
+                <w:sz w:val="22"/>
+              </w:rPr>
+              <w:t>169-1174</w:t>
+            </w:r>
           </w:p>
         </w:tc>
       </w:tr>
@@ -33363,62 +31206,53 @@
                 <w:kern w:val="0"/>
                 <w:sz w:val="22"/>
               </w:rPr>
-              <w:t xml:space="preserve">The role of semi-rigid thoracoscopy in the diagnosis of undiagnosed pleural effusions in a tertiary care </w:t>
-            </w:r>
-            <w:proofErr w:type="spellStart"/>
-            <w:r>
-              <w:rPr>
-                <w:rFonts w:ascii="游ゴシック" w:eastAsia="游ゴシック" w:hAnsi="游ゴシック" w:cs="ＭＳ Ｐゴシック" w:hint="eastAsia"/>
-                <w:color w:val="000000"/>
-                <w:kern w:val="0"/>
-                <w:sz w:val="22"/>
-              </w:rPr>
-              <w:t>centre</w:t>
-            </w:r>
-            <w:proofErr w:type="spellEnd"/>
-            <w:r>
-              <w:rPr>
-                <w:rFonts w:ascii="游ゴシック" w:eastAsia="游ゴシック" w:hAnsi="游ゴシック" w:cs="ＭＳ Ｐゴシック" w:hint="eastAsia"/>
-                <w:color w:val="000000"/>
-                <w:kern w:val="0"/>
-                <w:sz w:val="22"/>
-              </w:rPr>
-              <w:t xml:space="preserve"> in North India</w:t>
-            </w:r>
-          </w:p>
-        </w:tc>
-        <w:tc>
-          <w:tcPr>
-            <w:tcW w:w="225" w:type="dxa"/>
-            <w:tcBorders>
-              <w:top w:val="nil"/>
-              <w:left w:val="nil"/>
-              <w:bottom w:val="nil"/>
-              <w:right w:val="nil"/>
-            </w:tcBorders>
-            <w:shd w:val="clear" w:color="auto" w:fill="auto"/>
-            <w:noWrap/>
-            <w:vAlign w:val="center"/>
-            <w:hideMark/>
-          </w:tcPr>
-          <w:p>
-            <w:pPr>
-              <w:widowControl/>
-              <w:jc w:val="right"/>
-              <w:rPr>
-                <w:rFonts w:ascii="游ゴシック" w:eastAsia="游ゴシック" w:hAnsi="游ゴシック" w:cs="ＭＳ Ｐゴシック"/>
-                <w:color w:val="000000"/>
-                <w:kern w:val="0"/>
-                <w:sz w:val="22"/>
-              </w:rPr>
-            </w:pPr>
-            <w:r>
-              <w:rPr>
-                <w:rFonts w:ascii="游ゴシック" w:eastAsia="游ゴシック" w:hAnsi="游ゴシック" w:cs="ＭＳ Ｐゴシック" w:hint="eastAsia"/>
-                <w:color w:val="000000"/>
-                <w:kern w:val="0"/>
-                <w:sz w:val="22"/>
-              </w:rPr>
+              <w:t xml:space="preserve">Randomised controlled trial to compare the diagnostic yield of positron emission tomography </w:t>
+            </w:r>
+            <w:r>
+              <w:rPr>
+                <w:rFonts w:ascii="游ゴシック" w:eastAsia="游ゴシック" w:hAnsi="游ゴシック" w:cs="ＭＳ Ｐゴシック" w:hint="eastAsia"/>
+                <w:color w:val="000000"/>
+                <w:kern w:val="0"/>
+                <w:sz w:val="22"/>
+              </w:rPr>
+              <w:lastRenderedPageBreak/>
+              <w:t>CT (PET-CT) TARGETed pleural biopsy versus CT-guided pleural biopsy in suspected pleural malignancy (TARGET trial)</w:t>
+            </w:r>
+          </w:p>
+        </w:tc>
+        <w:tc>
+          <w:tcPr>
+            <w:tcW w:w="225" w:type="dxa"/>
+            <w:tcBorders>
+              <w:top w:val="nil"/>
+              <w:left w:val="nil"/>
+              <w:bottom w:val="nil"/>
+              <w:right w:val="nil"/>
+            </w:tcBorders>
+            <w:shd w:val="clear" w:color="auto" w:fill="auto"/>
+            <w:noWrap/>
+            <w:vAlign w:val="center"/>
+            <w:hideMark/>
+          </w:tcPr>
+          <w:p>
+            <w:pPr>
+              <w:widowControl/>
+              <w:jc w:val="right"/>
+              <w:rPr>
+                <w:rFonts w:ascii="游ゴシック" w:eastAsia="游ゴシック" w:hAnsi="游ゴシック" w:cs="ＭＳ Ｐゴシック"/>
+                <w:color w:val="000000"/>
+                <w:kern w:val="0"/>
+                <w:sz w:val="22"/>
+              </w:rPr>
+            </w:pPr>
+            <w:r>
+              <w:rPr>
+                <w:rFonts w:ascii="游ゴシック" w:eastAsia="游ゴシック" w:hAnsi="游ゴシック" w:cs="ＭＳ Ｐゴシック" w:hint="eastAsia"/>
+                <w:color w:val="000000"/>
+                <w:kern w:val="0"/>
+                <w:sz w:val="22"/>
+              </w:rPr>
+              <w:lastRenderedPageBreak/>
               <w:t>2018</w:t>
             </w:r>
           </w:p>
@@ -33455,43 +31289,43 @@
                 <w:kern w:val="0"/>
                 <w:sz w:val="22"/>
               </w:rPr>
-              <w:t>Journal, Indian Academy of Clinical Medicine</w:t>
-            </w:r>
-          </w:p>
-        </w:tc>
-        <w:tc>
-          <w:tcPr>
-            <w:tcW w:w="225" w:type="dxa"/>
-            <w:tcBorders>
-              <w:top w:val="nil"/>
-              <w:left w:val="nil"/>
-              <w:bottom w:val="nil"/>
-              <w:right w:val="nil"/>
-            </w:tcBorders>
-            <w:shd w:val="clear" w:color="auto" w:fill="auto"/>
-            <w:noWrap/>
-            <w:vAlign w:val="center"/>
-            <w:hideMark/>
-          </w:tcPr>
-          <w:p>
-            <w:pPr>
-              <w:widowControl/>
-              <w:jc w:val="right"/>
-              <w:rPr>
-                <w:rFonts w:ascii="游ゴシック" w:eastAsia="游ゴシック" w:hAnsi="游ゴシック" w:cs="ＭＳ Ｐゴシック"/>
-                <w:color w:val="000000"/>
-                <w:kern w:val="0"/>
-                <w:sz w:val="22"/>
-              </w:rPr>
-            </w:pPr>
-            <w:r>
-              <w:rPr>
-                <w:rFonts w:ascii="游ゴシック" w:eastAsia="游ゴシック" w:hAnsi="游ゴシック" w:cs="ＭＳ Ｐゴシック" w:hint="eastAsia"/>
-                <w:color w:val="000000"/>
-                <w:kern w:val="0"/>
-                <w:sz w:val="22"/>
-              </w:rPr>
-              <w:t>19</w:t>
+              <w:t>BMJ Open Respiratory Research</w:t>
+            </w:r>
+          </w:p>
+        </w:tc>
+        <w:tc>
+          <w:tcPr>
+            <w:tcW w:w="225" w:type="dxa"/>
+            <w:tcBorders>
+              <w:top w:val="nil"/>
+              <w:left w:val="nil"/>
+              <w:bottom w:val="nil"/>
+              <w:right w:val="nil"/>
+            </w:tcBorders>
+            <w:shd w:val="clear" w:color="auto" w:fill="auto"/>
+            <w:noWrap/>
+            <w:vAlign w:val="center"/>
+            <w:hideMark/>
+          </w:tcPr>
+          <w:p>
+            <w:pPr>
+              <w:widowControl/>
+              <w:jc w:val="right"/>
+              <w:rPr>
+                <w:rFonts w:ascii="游ゴシック" w:eastAsia="游ゴシック" w:hAnsi="游ゴシック" w:cs="ＭＳ Ｐゴシック"/>
+                <w:color w:val="000000"/>
+                <w:kern w:val="0"/>
+                <w:sz w:val="22"/>
+              </w:rPr>
+            </w:pPr>
+            <w:r>
+              <w:rPr>
+                <w:rFonts w:ascii="游ゴシック" w:eastAsia="游ゴシック" w:hAnsi="游ゴシック" w:cs="ＭＳ Ｐゴシック" w:hint="eastAsia"/>
+                <w:color w:val="000000"/>
+                <w:kern w:val="0"/>
+                <w:sz w:val="22"/>
+              </w:rPr>
+              <w:t>5</w:t>
             </w:r>
           </w:p>
         </w:tc>
@@ -33548,23 +31382,14 @@
           <w:p>
             <w:pPr>
               <w:widowControl/>
-              <w:jc w:val="left"/>
-              <w:rPr>
-                <w:rFonts w:ascii="游ゴシック" w:eastAsia="游ゴシック" w:hAnsi="游ゴシック" w:cs="ＭＳ Ｐゴシック"/>
-                <w:color w:val="000000"/>
-                <w:kern w:val="0"/>
-                <w:sz w:val="22"/>
-              </w:rPr>
-            </w:pPr>
-            <w:r>
-              <w:rPr>
-                <w:rFonts w:ascii="游ゴシック" w:eastAsia="游ゴシック" w:hAnsi="游ゴシック" w:cs="ＭＳ Ｐゴシック" w:hint="eastAsia"/>
-                <w:color w:val="000000"/>
-                <w:kern w:val="0"/>
-                <w:sz w:val="22"/>
-              </w:rPr>
-              <w:t>47-51</w:t>
-            </w:r>
+              <w:jc w:val="right"/>
+              <w:rPr>
+                <w:rFonts w:ascii="游ゴシック" w:eastAsia="游ゴシック" w:hAnsi="游ゴシック" w:cs="ＭＳ Ｐゴシック"/>
+                <w:color w:val="000000"/>
+                <w:kern w:val="0"/>
+                <w:sz w:val="22"/>
+              </w:rPr>
+            </w:pPr>
           </w:p>
         </w:tc>
       </w:tr>
@@ -33604,7 +31429,7 @@
                 <w:kern w:val="0"/>
                 <w:sz w:val="22"/>
               </w:rPr>
-              <w:t>Malignant pleural mesothelioma: Diagnostic value of medical thoracoscopy and long-term prognostic analysis</w:t>
+              <w:t>The role of semi-rigid thoracoscopy in the diagnosis of undiagnosed pleural effusions in a tertiary care centre in North India</w:t>
             </w:r>
           </w:p>
         </w:tc>
@@ -33676,43 +31501,43 @@
                 <w:kern w:val="0"/>
                 <w:sz w:val="22"/>
               </w:rPr>
-              <w:t>BMC Pulmonary Medicine</w:t>
-            </w:r>
-          </w:p>
-        </w:tc>
-        <w:tc>
-          <w:tcPr>
-            <w:tcW w:w="225" w:type="dxa"/>
-            <w:tcBorders>
-              <w:top w:val="nil"/>
-              <w:left w:val="nil"/>
-              <w:bottom w:val="nil"/>
-              <w:right w:val="nil"/>
-            </w:tcBorders>
-            <w:shd w:val="clear" w:color="auto" w:fill="auto"/>
-            <w:noWrap/>
-            <w:vAlign w:val="center"/>
-            <w:hideMark/>
-          </w:tcPr>
-          <w:p>
-            <w:pPr>
-              <w:widowControl/>
-              <w:jc w:val="right"/>
-              <w:rPr>
-                <w:rFonts w:ascii="游ゴシック" w:eastAsia="游ゴシック" w:hAnsi="游ゴシック" w:cs="ＭＳ Ｐゴシック"/>
-                <w:color w:val="000000"/>
-                <w:kern w:val="0"/>
-                <w:sz w:val="22"/>
-              </w:rPr>
-            </w:pPr>
-            <w:r>
-              <w:rPr>
-                <w:rFonts w:ascii="游ゴシック" w:eastAsia="游ゴシック" w:hAnsi="游ゴシック" w:cs="ＭＳ Ｐゴシック" w:hint="eastAsia"/>
-                <w:color w:val="000000"/>
-                <w:kern w:val="0"/>
-                <w:sz w:val="22"/>
-              </w:rPr>
-              <w:t>18</w:t>
+              <w:t>Journal, Indian Academy of Clinical Medicine</w:t>
+            </w:r>
+          </w:p>
+        </w:tc>
+        <w:tc>
+          <w:tcPr>
+            <w:tcW w:w="225" w:type="dxa"/>
+            <w:tcBorders>
+              <w:top w:val="nil"/>
+              <w:left w:val="nil"/>
+              <w:bottom w:val="nil"/>
+              <w:right w:val="nil"/>
+            </w:tcBorders>
+            <w:shd w:val="clear" w:color="auto" w:fill="auto"/>
+            <w:noWrap/>
+            <w:vAlign w:val="center"/>
+            <w:hideMark/>
+          </w:tcPr>
+          <w:p>
+            <w:pPr>
+              <w:widowControl/>
+              <w:jc w:val="right"/>
+              <w:rPr>
+                <w:rFonts w:ascii="游ゴシック" w:eastAsia="游ゴシック" w:hAnsi="游ゴシック" w:cs="ＭＳ Ｐゴシック"/>
+                <w:color w:val="000000"/>
+                <w:kern w:val="0"/>
+                <w:sz w:val="22"/>
+              </w:rPr>
+            </w:pPr>
+            <w:r>
+              <w:rPr>
+                <w:rFonts w:ascii="游ゴシック" w:eastAsia="游ゴシック" w:hAnsi="游ゴシック" w:cs="ＭＳ Ｐゴシック" w:hint="eastAsia"/>
+                <w:color w:val="000000"/>
+                <w:kern w:val="0"/>
+                <w:sz w:val="22"/>
+              </w:rPr>
+              <w:t>19</w:t>
             </w:r>
           </w:p>
         </w:tc>
@@ -33769,14 +31594,23 @@
           <w:p>
             <w:pPr>
               <w:widowControl/>
-              <w:jc w:val="right"/>
-              <w:rPr>
-                <w:rFonts w:ascii="游ゴシック" w:eastAsia="游ゴシック" w:hAnsi="游ゴシック" w:cs="ＭＳ Ｐゴシック"/>
-                <w:color w:val="000000"/>
-                <w:kern w:val="0"/>
-                <w:sz w:val="22"/>
-              </w:rPr>
-            </w:pPr>
+              <w:jc w:val="left"/>
+              <w:rPr>
+                <w:rFonts w:ascii="游ゴシック" w:eastAsia="游ゴシック" w:hAnsi="游ゴシック" w:cs="ＭＳ Ｐゴシック"/>
+                <w:color w:val="000000"/>
+                <w:kern w:val="0"/>
+                <w:sz w:val="22"/>
+              </w:rPr>
+            </w:pPr>
+            <w:r>
+              <w:rPr>
+                <w:rFonts w:ascii="游ゴシック" w:eastAsia="游ゴシック" w:hAnsi="游ゴシック" w:cs="ＭＳ Ｐゴシック" w:hint="eastAsia"/>
+                <w:color w:val="000000"/>
+                <w:kern w:val="0"/>
+                <w:sz w:val="22"/>
+              </w:rPr>
+              <w:t>47-51</w:t>
+            </w:r>
           </w:p>
         </w:tc>
       </w:tr>
@@ -33816,27 +31650,7 @@
                 <w:kern w:val="0"/>
                 <w:sz w:val="22"/>
               </w:rPr>
-              <w:t>Success rate of medical thoracoscopy and talc pleurodesis in malignant pleurisy: A single-</w:t>
-            </w:r>
-            <w:proofErr w:type="spellStart"/>
-            <w:r>
-              <w:rPr>
-                <w:rFonts w:ascii="游ゴシック" w:eastAsia="游ゴシック" w:hAnsi="游ゴシック" w:cs="ＭＳ Ｐゴシック" w:hint="eastAsia"/>
-                <w:color w:val="000000"/>
-                <w:kern w:val="0"/>
-                <w:sz w:val="22"/>
-              </w:rPr>
-              <w:t>centre</w:t>
-            </w:r>
-            <w:proofErr w:type="spellEnd"/>
-            <w:r>
-              <w:rPr>
-                <w:rFonts w:ascii="游ゴシック" w:eastAsia="游ゴシック" w:hAnsi="游ゴシック" w:cs="ＭＳ Ｐゴシック" w:hint="eastAsia"/>
-                <w:color w:val="000000"/>
-                <w:kern w:val="0"/>
-                <w:sz w:val="22"/>
-              </w:rPr>
-              <w:t xml:space="preserve"> experience</w:t>
+              <w:t>Malignant pleural mesothelioma: Diagnostic value of medical thoracoscopy and long-term prognostic analysis</w:t>
             </w:r>
           </w:p>
         </w:tc>
@@ -33908,79 +31722,79 @@
                 <w:kern w:val="0"/>
                 <w:sz w:val="22"/>
               </w:rPr>
-              <w:t>Respirology</w:t>
-            </w:r>
-          </w:p>
-        </w:tc>
-        <w:tc>
-          <w:tcPr>
-            <w:tcW w:w="225" w:type="dxa"/>
-            <w:tcBorders>
-              <w:top w:val="nil"/>
-              <w:left w:val="nil"/>
-              <w:bottom w:val="nil"/>
-              <w:right w:val="nil"/>
-            </w:tcBorders>
-            <w:shd w:val="clear" w:color="auto" w:fill="auto"/>
-            <w:noWrap/>
-            <w:vAlign w:val="center"/>
-            <w:hideMark/>
-          </w:tcPr>
-          <w:p>
-            <w:pPr>
-              <w:widowControl/>
-              <w:jc w:val="right"/>
-              <w:rPr>
-                <w:rFonts w:ascii="游ゴシック" w:eastAsia="游ゴシック" w:hAnsi="游ゴシック" w:cs="ＭＳ Ｐゴシック"/>
-                <w:color w:val="000000"/>
-                <w:kern w:val="0"/>
-                <w:sz w:val="22"/>
-              </w:rPr>
-            </w:pPr>
-            <w:r>
-              <w:rPr>
-                <w:rFonts w:ascii="游ゴシック" w:eastAsia="游ゴシック" w:hAnsi="游ゴシック" w:cs="ＭＳ Ｐゴシック" w:hint="eastAsia"/>
-                <w:color w:val="000000"/>
-                <w:kern w:val="0"/>
-                <w:sz w:val="22"/>
-              </w:rPr>
-              <w:t>23</w:t>
-            </w:r>
-          </w:p>
-        </w:tc>
-        <w:tc>
-          <w:tcPr>
-            <w:tcW w:w="225" w:type="dxa"/>
-            <w:tcBorders>
-              <w:top w:val="nil"/>
-              <w:left w:val="nil"/>
-              <w:bottom w:val="nil"/>
-              <w:right w:val="nil"/>
-            </w:tcBorders>
-            <w:shd w:val="clear" w:color="auto" w:fill="auto"/>
-            <w:noWrap/>
-            <w:vAlign w:val="center"/>
-            <w:hideMark/>
-          </w:tcPr>
-          <w:p>
-            <w:pPr>
-              <w:widowControl/>
-              <w:jc w:val="right"/>
-              <w:rPr>
-                <w:rFonts w:ascii="游ゴシック" w:eastAsia="游ゴシック" w:hAnsi="游ゴシック" w:cs="ＭＳ Ｐゴシック"/>
-                <w:color w:val="000000"/>
-                <w:kern w:val="0"/>
-                <w:sz w:val="22"/>
-              </w:rPr>
-            </w:pPr>
-            <w:r>
-              <w:rPr>
-                <w:rFonts w:ascii="游ゴシック" w:eastAsia="游ゴシック" w:hAnsi="游ゴシック" w:cs="ＭＳ Ｐゴシック" w:hint="eastAsia"/>
-                <w:color w:val="000000"/>
-                <w:kern w:val="0"/>
-                <w:sz w:val="22"/>
-              </w:rPr>
-              <w:t>6</w:t>
+              <w:t>BMC Pulmonary Medicine</w:t>
+            </w:r>
+          </w:p>
+        </w:tc>
+        <w:tc>
+          <w:tcPr>
+            <w:tcW w:w="225" w:type="dxa"/>
+            <w:tcBorders>
+              <w:top w:val="nil"/>
+              <w:left w:val="nil"/>
+              <w:bottom w:val="nil"/>
+              <w:right w:val="nil"/>
+            </w:tcBorders>
+            <w:shd w:val="clear" w:color="auto" w:fill="auto"/>
+            <w:noWrap/>
+            <w:vAlign w:val="center"/>
+            <w:hideMark/>
+          </w:tcPr>
+          <w:p>
+            <w:pPr>
+              <w:widowControl/>
+              <w:jc w:val="right"/>
+              <w:rPr>
+                <w:rFonts w:ascii="游ゴシック" w:eastAsia="游ゴシック" w:hAnsi="游ゴシック" w:cs="ＭＳ Ｐゴシック"/>
+                <w:color w:val="000000"/>
+                <w:kern w:val="0"/>
+                <w:sz w:val="22"/>
+              </w:rPr>
+            </w:pPr>
+            <w:r>
+              <w:rPr>
+                <w:rFonts w:ascii="游ゴシック" w:eastAsia="游ゴシック" w:hAnsi="游ゴシック" w:cs="ＭＳ Ｐゴシック" w:hint="eastAsia"/>
+                <w:color w:val="000000"/>
+                <w:kern w:val="0"/>
+                <w:sz w:val="22"/>
+              </w:rPr>
+              <w:t>18</w:t>
+            </w:r>
+          </w:p>
+        </w:tc>
+        <w:tc>
+          <w:tcPr>
+            <w:tcW w:w="225" w:type="dxa"/>
+            <w:tcBorders>
+              <w:top w:val="nil"/>
+              <w:left w:val="nil"/>
+              <w:bottom w:val="nil"/>
+              <w:right w:val="nil"/>
+            </w:tcBorders>
+            <w:shd w:val="clear" w:color="auto" w:fill="auto"/>
+            <w:noWrap/>
+            <w:vAlign w:val="center"/>
+            <w:hideMark/>
+          </w:tcPr>
+          <w:p>
+            <w:pPr>
+              <w:widowControl/>
+              <w:jc w:val="right"/>
+              <w:rPr>
+                <w:rFonts w:ascii="游ゴシック" w:eastAsia="游ゴシック" w:hAnsi="游ゴシック" w:cs="ＭＳ Ｐゴシック"/>
+                <w:color w:val="000000"/>
+                <w:kern w:val="0"/>
+                <w:sz w:val="22"/>
+              </w:rPr>
+            </w:pPr>
+            <w:r>
+              <w:rPr>
+                <w:rFonts w:ascii="游ゴシック" w:eastAsia="游ゴシック" w:hAnsi="游ゴシック" w:cs="ＭＳ Ｐゴシック" w:hint="eastAsia"/>
+                <w:color w:val="000000"/>
+                <w:kern w:val="0"/>
+                <w:sz w:val="22"/>
+              </w:rPr>
+              <w:t>1</w:t>
             </w:r>
           </w:p>
         </w:tc>
@@ -34001,23 +31815,14 @@
           <w:p>
             <w:pPr>
               <w:widowControl/>
-              <w:jc w:val="left"/>
-              <w:rPr>
-                <w:rFonts w:ascii="游ゴシック" w:eastAsia="游ゴシック" w:hAnsi="游ゴシック" w:cs="ＭＳ Ｐゴシック"/>
-                <w:color w:val="000000"/>
-                <w:kern w:val="0"/>
-                <w:sz w:val="22"/>
-              </w:rPr>
-            </w:pPr>
-            <w:r>
-              <w:rPr>
-                <w:rFonts w:ascii="游ゴシック" w:eastAsia="游ゴシック" w:hAnsi="游ゴシック" w:cs="ＭＳ Ｐゴシック" w:hint="eastAsia"/>
-                <w:color w:val="000000"/>
-                <w:kern w:val="0"/>
-                <w:sz w:val="22"/>
-              </w:rPr>
-              <w:t>613-617</w:t>
-            </w:r>
+              <w:jc w:val="right"/>
+              <w:rPr>
+                <w:rFonts w:ascii="游ゴシック" w:eastAsia="游ゴシック" w:hAnsi="游ゴシック" w:cs="ＭＳ Ｐゴシック"/>
+                <w:color w:val="000000"/>
+                <w:kern w:val="0"/>
+                <w:sz w:val="22"/>
+              </w:rPr>
+            </w:pPr>
           </w:p>
         </w:tc>
       </w:tr>
@@ -34058,43 +31863,43 @@
                 <w:sz w:val="22"/>
               </w:rPr>
               <w:lastRenderedPageBreak/>
-              <w:t>Safety and complications of medical thoracoscopy in the management of pleural diseases</w:t>
-            </w:r>
-          </w:p>
-        </w:tc>
-        <w:tc>
-          <w:tcPr>
-            <w:tcW w:w="225" w:type="dxa"/>
-            <w:tcBorders>
-              <w:top w:val="nil"/>
-              <w:left w:val="nil"/>
-              <w:bottom w:val="nil"/>
-              <w:right w:val="nil"/>
-            </w:tcBorders>
-            <w:shd w:val="clear" w:color="auto" w:fill="auto"/>
-            <w:noWrap/>
-            <w:vAlign w:val="center"/>
-            <w:hideMark/>
-          </w:tcPr>
-          <w:p>
-            <w:pPr>
-              <w:widowControl/>
-              <w:jc w:val="right"/>
-              <w:rPr>
-                <w:rFonts w:ascii="游ゴシック" w:eastAsia="游ゴシック" w:hAnsi="游ゴシック" w:cs="ＭＳ Ｐゴシック"/>
-                <w:color w:val="000000"/>
-                <w:kern w:val="0"/>
-                <w:sz w:val="22"/>
-              </w:rPr>
-            </w:pPr>
-            <w:r>
-              <w:rPr>
-                <w:rFonts w:ascii="游ゴシック" w:eastAsia="游ゴシック" w:hAnsi="游ゴシック" w:cs="ＭＳ Ｐゴシック" w:hint="eastAsia"/>
-                <w:color w:val="000000"/>
-                <w:kern w:val="0"/>
-                <w:sz w:val="22"/>
-              </w:rPr>
-              <w:t>2019</w:t>
+              <w:t>Success rate of medical thoracoscopy and talc pleurodesis in malignant pleurisy: A single-centre experience</w:t>
+            </w:r>
+          </w:p>
+        </w:tc>
+        <w:tc>
+          <w:tcPr>
+            <w:tcW w:w="225" w:type="dxa"/>
+            <w:tcBorders>
+              <w:top w:val="nil"/>
+              <w:left w:val="nil"/>
+              <w:bottom w:val="nil"/>
+              <w:right w:val="nil"/>
+            </w:tcBorders>
+            <w:shd w:val="clear" w:color="auto" w:fill="auto"/>
+            <w:noWrap/>
+            <w:vAlign w:val="center"/>
+            <w:hideMark/>
+          </w:tcPr>
+          <w:p>
+            <w:pPr>
+              <w:widowControl/>
+              <w:jc w:val="right"/>
+              <w:rPr>
+                <w:rFonts w:ascii="游ゴシック" w:eastAsia="游ゴシック" w:hAnsi="游ゴシック" w:cs="ＭＳ Ｐゴシック"/>
+                <w:color w:val="000000"/>
+                <w:kern w:val="0"/>
+                <w:sz w:val="22"/>
+              </w:rPr>
+            </w:pPr>
+            <w:r>
+              <w:rPr>
+                <w:rFonts w:ascii="游ゴシック" w:eastAsia="游ゴシック" w:hAnsi="游ゴシック" w:cs="ＭＳ Ｐゴシック" w:hint="eastAsia"/>
+                <w:color w:val="000000"/>
+                <w:kern w:val="0"/>
+                <w:sz w:val="22"/>
+              </w:rPr>
+              <w:t>2018</w:t>
             </w:r>
           </w:p>
         </w:tc>
@@ -34130,79 +31935,79 @@
                 <w:kern w:val="0"/>
                 <w:sz w:val="22"/>
               </w:rPr>
-              <w:t>BMC Pulmonary Medicine</w:t>
-            </w:r>
-          </w:p>
-        </w:tc>
-        <w:tc>
-          <w:tcPr>
-            <w:tcW w:w="225" w:type="dxa"/>
-            <w:tcBorders>
-              <w:top w:val="nil"/>
-              <w:left w:val="nil"/>
-              <w:bottom w:val="nil"/>
-              <w:right w:val="nil"/>
-            </w:tcBorders>
-            <w:shd w:val="clear" w:color="auto" w:fill="auto"/>
-            <w:noWrap/>
-            <w:vAlign w:val="center"/>
-            <w:hideMark/>
-          </w:tcPr>
-          <w:p>
-            <w:pPr>
-              <w:widowControl/>
-              <w:jc w:val="right"/>
-              <w:rPr>
-                <w:rFonts w:ascii="游ゴシック" w:eastAsia="游ゴシック" w:hAnsi="游ゴシック" w:cs="ＭＳ Ｐゴシック"/>
-                <w:color w:val="000000"/>
-                <w:kern w:val="0"/>
-                <w:sz w:val="22"/>
-              </w:rPr>
-            </w:pPr>
-            <w:r>
-              <w:rPr>
-                <w:rFonts w:ascii="游ゴシック" w:eastAsia="游ゴシック" w:hAnsi="游ゴシック" w:cs="ＭＳ Ｐゴシック" w:hint="eastAsia"/>
-                <w:color w:val="000000"/>
-                <w:kern w:val="0"/>
-                <w:sz w:val="22"/>
-              </w:rPr>
-              <w:t>19</w:t>
-            </w:r>
-          </w:p>
-        </w:tc>
-        <w:tc>
-          <w:tcPr>
-            <w:tcW w:w="225" w:type="dxa"/>
-            <w:tcBorders>
-              <w:top w:val="nil"/>
-              <w:left w:val="nil"/>
-              <w:bottom w:val="nil"/>
-              <w:right w:val="nil"/>
-            </w:tcBorders>
-            <w:shd w:val="clear" w:color="auto" w:fill="auto"/>
-            <w:noWrap/>
-            <w:vAlign w:val="center"/>
-            <w:hideMark/>
-          </w:tcPr>
-          <w:p>
-            <w:pPr>
-              <w:widowControl/>
-              <w:jc w:val="right"/>
-              <w:rPr>
-                <w:rFonts w:ascii="游ゴシック" w:eastAsia="游ゴシック" w:hAnsi="游ゴシック" w:cs="ＭＳ Ｐゴシック"/>
-                <w:color w:val="000000"/>
-                <w:kern w:val="0"/>
-                <w:sz w:val="22"/>
-              </w:rPr>
-            </w:pPr>
-            <w:r>
-              <w:rPr>
-                <w:rFonts w:ascii="游ゴシック" w:eastAsia="游ゴシック" w:hAnsi="游ゴシック" w:cs="ＭＳ Ｐゴシック" w:hint="eastAsia"/>
-                <w:color w:val="000000"/>
-                <w:kern w:val="0"/>
-                <w:sz w:val="22"/>
-              </w:rPr>
-              <w:t>1</w:t>
+              <w:t>Respirology</w:t>
+            </w:r>
+          </w:p>
+        </w:tc>
+        <w:tc>
+          <w:tcPr>
+            <w:tcW w:w="225" w:type="dxa"/>
+            <w:tcBorders>
+              <w:top w:val="nil"/>
+              <w:left w:val="nil"/>
+              <w:bottom w:val="nil"/>
+              <w:right w:val="nil"/>
+            </w:tcBorders>
+            <w:shd w:val="clear" w:color="auto" w:fill="auto"/>
+            <w:noWrap/>
+            <w:vAlign w:val="center"/>
+            <w:hideMark/>
+          </w:tcPr>
+          <w:p>
+            <w:pPr>
+              <w:widowControl/>
+              <w:jc w:val="right"/>
+              <w:rPr>
+                <w:rFonts w:ascii="游ゴシック" w:eastAsia="游ゴシック" w:hAnsi="游ゴシック" w:cs="ＭＳ Ｐゴシック"/>
+                <w:color w:val="000000"/>
+                <w:kern w:val="0"/>
+                <w:sz w:val="22"/>
+              </w:rPr>
+            </w:pPr>
+            <w:r>
+              <w:rPr>
+                <w:rFonts w:ascii="游ゴシック" w:eastAsia="游ゴシック" w:hAnsi="游ゴシック" w:cs="ＭＳ Ｐゴシック" w:hint="eastAsia"/>
+                <w:color w:val="000000"/>
+                <w:kern w:val="0"/>
+                <w:sz w:val="22"/>
+              </w:rPr>
+              <w:t>23</w:t>
+            </w:r>
+          </w:p>
+        </w:tc>
+        <w:tc>
+          <w:tcPr>
+            <w:tcW w:w="225" w:type="dxa"/>
+            <w:tcBorders>
+              <w:top w:val="nil"/>
+              <w:left w:val="nil"/>
+              <w:bottom w:val="nil"/>
+              <w:right w:val="nil"/>
+            </w:tcBorders>
+            <w:shd w:val="clear" w:color="auto" w:fill="auto"/>
+            <w:noWrap/>
+            <w:vAlign w:val="center"/>
+            <w:hideMark/>
+          </w:tcPr>
+          <w:p>
+            <w:pPr>
+              <w:widowControl/>
+              <w:jc w:val="right"/>
+              <w:rPr>
+                <w:rFonts w:ascii="游ゴシック" w:eastAsia="游ゴシック" w:hAnsi="游ゴシック" w:cs="ＭＳ Ｐゴシック"/>
+                <w:color w:val="000000"/>
+                <w:kern w:val="0"/>
+                <w:sz w:val="22"/>
+              </w:rPr>
+            </w:pPr>
+            <w:r>
+              <w:rPr>
+                <w:rFonts w:ascii="游ゴシック" w:eastAsia="游ゴシック" w:hAnsi="游ゴシック" w:cs="ＭＳ Ｐゴシック" w:hint="eastAsia"/>
+                <w:color w:val="000000"/>
+                <w:kern w:val="0"/>
+                <w:sz w:val="22"/>
+              </w:rPr>
+              <w:t>6</w:t>
             </w:r>
           </w:p>
         </w:tc>
@@ -34223,14 +32028,23 @@
           <w:p>
             <w:pPr>
               <w:widowControl/>
-              <w:jc w:val="right"/>
-              <w:rPr>
-                <w:rFonts w:ascii="游ゴシック" w:eastAsia="游ゴシック" w:hAnsi="游ゴシック" w:cs="ＭＳ Ｐゴシック"/>
-                <w:color w:val="000000"/>
-                <w:kern w:val="0"/>
-                <w:sz w:val="22"/>
-              </w:rPr>
-            </w:pPr>
+              <w:jc w:val="left"/>
+              <w:rPr>
+                <w:rFonts w:ascii="游ゴシック" w:eastAsia="游ゴシック" w:hAnsi="游ゴシック" w:cs="ＭＳ Ｐゴシック"/>
+                <w:color w:val="000000"/>
+                <w:kern w:val="0"/>
+                <w:sz w:val="22"/>
+              </w:rPr>
+            </w:pPr>
+            <w:r>
+              <w:rPr>
+                <w:rFonts w:ascii="游ゴシック" w:eastAsia="游ゴシック" w:hAnsi="游ゴシック" w:cs="ＭＳ Ｐゴシック" w:hint="eastAsia"/>
+                <w:color w:val="000000"/>
+                <w:kern w:val="0"/>
+                <w:sz w:val="22"/>
+              </w:rPr>
+              <w:t>613-617</w:t>
+            </w:r>
           </w:p>
         </w:tc>
       </w:tr>
@@ -34250,63 +32064,70 @@
             <w:shd w:val="clear" w:color="auto" w:fill="auto"/>
             <w:noWrap/>
             <w:vAlign w:val="center"/>
-            <w:hideMark/>
-          </w:tcPr>
-          <w:p>
-            <w:pPr>
-              <w:widowControl/>
-              <w:jc w:val="left"/>
-              <w:rPr>
-                <w:rFonts w:ascii="游ゴシック" w:eastAsia="游ゴシック" w:hAnsi="游ゴシック" w:cs="ＭＳ Ｐゴシック"/>
-                <w:color w:val="000000"/>
-                <w:kern w:val="0"/>
-                <w:sz w:val="22"/>
-              </w:rPr>
-            </w:pPr>
-            <w:r>
-              <w:rPr>
-                <w:rFonts w:ascii="游ゴシック" w:eastAsia="游ゴシック" w:hAnsi="游ゴシック" w:cs="ＭＳ Ｐゴシック" w:hint="eastAsia"/>
-                <w:color w:val="000000"/>
-                <w:kern w:val="0"/>
-                <w:sz w:val="22"/>
-              </w:rPr>
-              <w:t>EXPERIENCE IN MEDICAL THORACOSCOPY: A FOUR-YEAR RETROSPECTIVE STUDY</w:t>
-            </w:r>
-          </w:p>
-        </w:tc>
-        <w:tc>
-          <w:tcPr>
-            <w:tcW w:w="225" w:type="dxa"/>
-            <w:tcBorders>
-              <w:top w:val="nil"/>
-              <w:left w:val="nil"/>
-              <w:bottom w:val="nil"/>
-              <w:right w:val="nil"/>
-            </w:tcBorders>
-            <w:shd w:val="clear" w:color="auto" w:fill="auto"/>
-            <w:noWrap/>
-            <w:vAlign w:val="center"/>
-            <w:hideMark/>
-          </w:tcPr>
-          <w:p>
-            <w:pPr>
-              <w:widowControl/>
-              <w:jc w:val="right"/>
-              <w:rPr>
-                <w:rFonts w:ascii="游ゴシック" w:eastAsia="游ゴシック" w:hAnsi="游ゴシック" w:cs="ＭＳ Ｐゴシック"/>
-                <w:color w:val="000000"/>
-                <w:kern w:val="0"/>
-                <w:sz w:val="22"/>
-              </w:rPr>
-            </w:pPr>
-            <w:r>
-              <w:rPr>
-                <w:rFonts w:ascii="游ゴシック" w:eastAsia="游ゴシック" w:hAnsi="游ゴシック" w:cs="ＭＳ Ｐゴシック" w:hint="eastAsia"/>
-                <w:color w:val="000000"/>
-                <w:kern w:val="0"/>
-                <w:sz w:val="22"/>
-              </w:rPr>
-              <w:t>2019</w:t>
+          </w:tcPr>
+          <w:p>
+            <w:pPr>
+              <w:widowControl/>
+              <w:jc w:val="left"/>
+              <w:rPr>
+                <w:rFonts w:ascii="游ゴシック" w:eastAsia="游ゴシック" w:hAnsi="游ゴシック" w:cs="ＭＳ Ｐゴシック" w:hint="eastAsia"/>
+                <w:color w:val="000000"/>
+                <w:kern w:val="0"/>
+                <w:sz w:val="22"/>
+              </w:rPr>
+            </w:pPr>
+            <w:r>
+              <w:rPr>
+                <w:rFonts w:ascii="游ゴシック" w:eastAsia="游ゴシック" w:hAnsi="游ゴシック" w:cs="ＭＳ Ｐゴシック"/>
+                <w:color w:val="000000"/>
+                <w:kern w:val="0"/>
+                <w:sz w:val="22"/>
+              </w:rPr>
+              <w:t>Comparison of PANAMutyper and PNAClamp for Detecting KRAS Mutations from Patients With Malignant Pleural Effusion</w:t>
+            </w:r>
+          </w:p>
+        </w:tc>
+        <w:tc>
+          <w:tcPr>
+            <w:tcW w:w="225" w:type="dxa"/>
+            <w:tcBorders>
+              <w:top w:val="nil"/>
+              <w:left w:val="nil"/>
+              <w:bottom w:val="nil"/>
+              <w:right w:val="nil"/>
+            </w:tcBorders>
+            <w:shd w:val="clear" w:color="auto" w:fill="auto"/>
+            <w:noWrap/>
+            <w:vAlign w:val="center"/>
+          </w:tcPr>
+          <w:p>
+            <w:pPr>
+              <w:widowControl/>
+              <w:jc w:val="right"/>
+              <w:rPr>
+                <w:rFonts w:ascii="游ゴシック" w:eastAsia="游ゴシック" w:hAnsi="游ゴシック" w:cs="ＭＳ Ｐゴシック" w:hint="eastAsia"/>
+                <w:color w:val="000000"/>
+                <w:kern w:val="0"/>
+                <w:sz w:val="22"/>
+              </w:rPr>
+            </w:pPr>
+            <w:r>
+              <w:rPr>
+                <w:rFonts w:ascii="游ゴシック" w:eastAsia="游ゴシック" w:hAnsi="游ゴシック" w:cs="ＭＳ Ｐゴシック" w:hint="eastAsia"/>
+                <w:color w:val="000000"/>
+                <w:kern w:val="0"/>
+                <w:sz w:val="22"/>
+              </w:rPr>
+              <w:t>2</w:t>
+            </w:r>
+            <w:r>
+              <w:rPr>
+                <w:rFonts w:ascii="游ゴシック" w:eastAsia="游ゴシック" w:hAnsi="游ゴシック" w:cs="ＭＳ Ｐゴシック"/>
+                <w:color w:val="000000"/>
+                <w:kern w:val="0"/>
+                <w:sz w:val="22"/>
+              </w:rPr>
+              <w:t>019</w:t>
             </w:r>
           </w:p>
         </w:tc>
@@ -34322,99 +32143,114 @@
             <w:shd w:val="clear" w:color="auto" w:fill="auto"/>
             <w:noWrap/>
             <w:vAlign w:val="center"/>
-            <w:hideMark/>
-          </w:tcPr>
-          <w:p>
-            <w:pPr>
-              <w:widowControl/>
-              <w:jc w:val="left"/>
-              <w:rPr>
-                <w:rFonts w:ascii="游ゴシック" w:eastAsia="游ゴシック" w:hAnsi="游ゴシック" w:cs="ＭＳ Ｐゴシック"/>
-                <w:color w:val="000000"/>
-                <w:kern w:val="0"/>
-                <w:sz w:val="22"/>
-              </w:rPr>
-            </w:pPr>
-            <w:r>
-              <w:rPr>
-                <w:rFonts w:ascii="游ゴシック" w:eastAsia="游ゴシック" w:hAnsi="游ゴシック" w:cs="ＭＳ Ｐゴシック" w:hint="eastAsia"/>
-                <w:color w:val="000000"/>
-                <w:kern w:val="0"/>
-                <w:sz w:val="22"/>
-              </w:rPr>
-              <w:t>Chest</w:t>
-            </w:r>
-          </w:p>
-        </w:tc>
-        <w:tc>
-          <w:tcPr>
-            <w:tcW w:w="225" w:type="dxa"/>
-            <w:tcBorders>
-              <w:top w:val="nil"/>
-              <w:left w:val="nil"/>
-              <w:bottom w:val="nil"/>
-              <w:right w:val="nil"/>
-            </w:tcBorders>
-            <w:shd w:val="clear" w:color="auto" w:fill="auto"/>
-            <w:noWrap/>
-            <w:vAlign w:val="center"/>
-            <w:hideMark/>
-          </w:tcPr>
-          <w:p>
-            <w:pPr>
-              <w:widowControl/>
-              <w:jc w:val="right"/>
-              <w:rPr>
-                <w:rFonts w:ascii="游ゴシック" w:eastAsia="游ゴシック" w:hAnsi="游ゴシック" w:cs="ＭＳ Ｐゴシック"/>
-                <w:color w:val="000000"/>
-                <w:kern w:val="0"/>
-                <w:sz w:val="22"/>
-              </w:rPr>
-            </w:pPr>
-            <w:r>
-              <w:rPr>
-                <w:rFonts w:ascii="游ゴシック" w:eastAsia="游ゴシック" w:hAnsi="游ゴシック" w:cs="ＭＳ Ｐゴシック" w:hint="eastAsia"/>
-                <w:color w:val="000000"/>
-                <w:kern w:val="0"/>
-                <w:sz w:val="22"/>
-              </w:rPr>
-              <w:t>155</w:t>
-            </w:r>
-          </w:p>
-        </w:tc>
-        <w:tc>
-          <w:tcPr>
-            <w:tcW w:w="225" w:type="dxa"/>
-            <w:tcBorders>
-              <w:top w:val="nil"/>
-              <w:left w:val="nil"/>
-              <w:bottom w:val="nil"/>
-              <w:right w:val="nil"/>
-            </w:tcBorders>
-            <w:shd w:val="clear" w:color="auto" w:fill="auto"/>
-            <w:noWrap/>
-            <w:vAlign w:val="center"/>
-            <w:hideMark/>
-          </w:tcPr>
-          <w:p>
-            <w:pPr>
-              <w:widowControl/>
-              <w:jc w:val="right"/>
-              <w:rPr>
-                <w:rFonts w:ascii="游ゴシック" w:eastAsia="游ゴシック" w:hAnsi="游ゴシック" w:cs="ＭＳ Ｐゴシック"/>
-                <w:color w:val="000000"/>
-                <w:kern w:val="0"/>
-                <w:sz w:val="22"/>
-              </w:rPr>
-            </w:pPr>
-            <w:r>
-              <w:rPr>
-                <w:rFonts w:ascii="游ゴシック" w:eastAsia="游ゴシック" w:hAnsi="游ゴシック" w:cs="ＭＳ Ｐゴシック" w:hint="eastAsia"/>
-                <w:color w:val="000000"/>
-                <w:kern w:val="0"/>
-                <w:sz w:val="22"/>
-              </w:rPr>
-              <w:t>4</w:t>
+          </w:tcPr>
+          <w:p>
+            <w:pPr>
+              <w:widowControl/>
+              <w:jc w:val="left"/>
+              <w:rPr>
+                <w:rFonts w:ascii="游ゴシック" w:eastAsia="游ゴシック" w:hAnsi="游ゴシック" w:cs="ＭＳ Ｐゴシック" w:hint="eastAsia"/>
+                <w:color w:val="000000"/>
+                <w:kern w:val="0"/>
+                <w:sz w:val="22"/>
+              </w:rPr>
+            </w:pPr>
+            <w:r>
+              <w:rPr>
+                <w:rFonts w:ascii="游ゴシック" w:eastAsia="游ゴシック" w:hAnsi="游ゴシック" w:cs="ＭＳ Ｐゴシック" w:hint="eastAsia"/>
+                <w:color w:val="000000"/>
+                <w:kern w:val="0"/>
+                <w:sz w:val="22"/>
+              </w:rPr>
+              <w:t>I</w:t>
+            </w:r>
+            <w:r>
+              <w:rPr>
+                <w:rFonts w:ascii="游ゴシック" w:eastAsia="游ゴシック" w:hAnsi="游ゴシック" w:cs="ＭＳ Ｐゴシック"/>
+                <w:color w:val="000000"/>
+                <w:kern w:val="0"/>
+                <w:sz w:val="22"/>
+              </w:rPr>
+              <w:t>n Vivo</w:t>
+            </w:r>
+          </w:p>
+        </w:tc>
+        <w:tc>
+          <w:tcPr>
+            <w:tcW w:w="225" w:type="dxa"/>
+            <w:tcBorders>
+              <w:top w:val="nil"/>
+              <w:left w:val="nil"/>
+              <w:bottom w:val="nil"/>
+              <w:right w:val="nil"/>
+            </w:tcBorders>
+            <w:shd w:val="clear" w:color="auto" w:fill="auto"/>
+            <w:noWrap/>
+            <w:vAlign w:val="center"/>
+          </w:tcPr>
+          <w:p>
+            <w:pPr>
+              <w:widowControl/>
+              <w:jc w:val="right"/>
+              <w:rPr>
+                <w:rFonts w:ascii="游ゴシック" w:eastAsia="游ゴシック" w:hAnsi="游ゴシック" w:cs="ＭＳ Ｐゴシック" w:hint="eastAsia"/>
+                <w:color w:val="000000"/>
+                <w:kern w:val="0"/>
+                <w:sz w:val="22"/>
+              </w:rPr>
+            </w:pPr>
+            <w:r>
+              <w:rPr>
+                <w:rFonts w:ascii="游ゴシック" w:eastAsia="游ゴシック" w:hAnsi="游ゴシック" w:cs="ＭＳ Ｐゴシック" w:hint="eastAsia"/>
+                <w:color w:val="000000"/>
+                <w:kern w:val="0"/>
+                <w:sz w:val="22"/>
+              </w:rPr>
+              <w:t>3</w:t>
+            </w:r>
+            <w:r>
+              <w:rPr>
+                <w:rFonts w:ascii="游ゴシック" w:eastAsia="游ゴシック" w:hAnsi="游ゴシック" w:cs="ＭＳ Ｐゴシック"/>
+                <w:color w:val="000000"/>
+                <w:kern w:val="0"/>
+                <w:sz w:val="22"/>
+              </w:rPr>
+              <w:t>3</w:t>
+            </w:r>
+          </w:p>
+        </w:tc>
+        <w:tc>
+          <w:tcPr>
+            <w:tcW w:w="225" w:type="dxa"/>
+            <w:tcBorders>
+              <w:top w:val="nil"/>
+              <w:left w:val="nil"/>
+              <w:bottom w:val="nil"/>
+              <w:right w:val="nil"/>
+            </w:tcBorders>
+            <w:shd w:val="clear" w:color="auto" w:fill="auto"/>
+            <w:noWrap/>
+            <w:vAlign w:val="center"/>
+          </w:tcPr>
+          <w:p>
+            <w:pPr>
+              <w:widowControl/>
+              <w:jc w:val="right"/>
+              <w:rPr>
+                <w:rFonts w:ascii="游ゴシック" w:eastAsia="游ゴシック" w:hAnsi="游ゴシック" w:cs="ＭＳ Ｐゴシック" w:hint="eastAsia"/>
+                <w:color w:val="000000"/>
+                <w:kern w:val="0"/>
+                <w:sz w:val="22"/>
+              </w:rPr>
+            </w:pPr>
+            <w:r>
+              <w:rPr>
+                <w:rFonts w:ascii="游ゴシック" w:eastAsia="游ゴシック" w:hAnsi="游ゴシック" w:cs="ＭＳ Ｐゴシック" w:hint="eastAsia"/>
+                <w:color w:val="000000"/>
+                <w:kern w:val="0"/>
+                <w:sz w:val="22"/>
+              </w:rPr>
+              <w:t>3</w:t>
             </w:r>
           </w:p>
         </w:tc>
@@ -34430,27 +32266,35 @@
             <w:shd w:val="clear" w:color="auto" w:fill="auto"/>
             <w:noWrap/>
             <w:vAlign w:val="center"/>
-            <w:hideMark/>
-          </w:tcPr>
-          <w:p>
-            <w:pPr>
-              <w:widowControl/>
-              <w:jc w:val="left"/>
-              <w:rPr>
-                <w:rFonts w:ascii="游ゴシック" w:eastAsia="游ゴシック" w:hAnsi="游ゴシック" w:cs="ＭＳ Ｐゴシック"/>
-                <w:color w:val="000000"/>
-                <w:kern w:val="0"/>
-                <w:sz w:val="22"/>
-              </w:rPr>
-            </w:pPr>
-            <w:r>
-              <w:rPr>
-                <w:rFonts w:ascii="游ゴシック" w:eastAsia="游ゴシック" w:hAnsi="游ゴシック" w:cs="ＭＳ Ｐゴシック" w:hint="eastAsia"/>
-                <w:color w:val="000000"/>
-                <w:kern w:val="0"/>
-                <w:sz w:val="22"/>
-              </w:rPr>
-              <w:t>151A-151A</w:t>
+          </w:tcPr>
+          <w:p>
+            <w:pPr>
+              <w:widowControl/>
+              <w:jc w:val="right"/>
+              <w:rPr>
+                <w:rFonts w:ascii="游ゴシック" w:eastAsia="游ゴシック" w:hAnsi="游ゴシック" w:cs="ＭＳ Ｐゴシック"/>
+                <w:color w:val="000000"/>
+                <w:kern w:val="0"/>
+                <w:sz w:val="22"/>
+              </w:rPr>
+            </w:pPr>
+            <w:r>
+              <w:rPr>
+                <w:rFonts w:ascii="游ゴシック" w:eastAsia="游ゴシック" w:hAnsi="游ゴシック" w:cs="ＭＳ Ｐゴシック" w:hint="eastAsia"/>
+                <w:color w:val="000000"/>
+                <w:kern w:val="0"/>
+                <w:sz w:val="22"/>
+              </w:rPr>
+              <w:t>9</w:t>
+            </w:r>
+            <w:r>
+              <w:rPr>
+                <w:rFonts w:ascii="游ゴシック" w:eastAsia="游ゴシック" w:hAnsi="游ゴシック" w:cs="ＭＳ Ｐゴシック"/>
+                <w:color w:val="000000"/>
+                <w:kern w:val="0"/>
+                <w:sz w:val="22"/>
+              </w:rPr>
+              <w:t>45-954</w:t>
             </w:r>
           </w:p>
         </w:tc>
@@ -34465,41 +32309,43 @@
             <w:tcBorders>
               <w:top w:val="nil"/>
               <w:left w:val="nil"/>
-              <w:right w:val="nil"/>
-            </w:tcBorders>
-            <w:shd w:val="clear" w:color="auto" w:fill="auto"/>
-            <w:noWrap/>
-            <w:vAlign w:val="center"/>
-            <w:hideMark/>
-          </w:tcPr>
-          <w:p>
-            <w:pPr>
-              <w:widowControl/>
-              <w:jc w:val="left"/>
-              <w:rPr>
-                <w:rFonts w:ascii="游ゴシック" w:eastAsia="游ゴシック" w:hAnsi="游ゴシック" w:cs="ＭＳ Ｐゴシック"/>
-                <w:color w:val="000000"/>
-                <w:kern w:val="0"/>
-                <w:sz w:val="22"/>
-              </w:rPr>
-            </w:pPr>
-            <w:r>
-              <w:rPr>
-                <w:rFonts w:ascii="游ゴシック" w:eastAsia="游ゴシック" w:hAnsi="游ゴシック" w:cs="ＭＳ Ｐゴシック" w:hint="eastAsia"/>
-                <w:color w:val="000000"/>
-                <w:kern w:val="0"/>
-                <w:sz w:val="22"/>
-              </w:rPr>
-              <w:t>Efficacy and safety of ultrasound (US) guided percutaneous needle biopsy for peripheral lung or pleural lesion: Comparison with computed tomography (CT) guided needle biopsy</w:t>
-            </w:r>
-          </w:p>
-        </w:tc>
-        <w:tc>
-          <w:tcPr>
-            <w:tcW w:w="225" w:type="dxa"/>
-            <w:tcBorders>
-              <w:top w:val="nil"/>
-              <w:left w:val="nil"/>
+              <w:bottom w:val="nil"/>
+              <w:right w:val="nil"/>
+            </w:tcBorders>
+            <w:shd w:val="clear" w:color="auto" w:fill="auto"/>
+            <w:noWrap/>
+            <w:vAlign w:val="center"/>
+            <w:hideMark/>
+          </w:tcPr>
+          <w:p>
+            <w:pPr>
+              <w:widowControl/>
+              <w:jc w:val="left"/>
+              <w:rPr>
+                <w:rFonts w:ascii="游ゴシック" w:eastAsia="游ゴシック" w:hAnsi="游ゴシック" w:cs="ＭＳ Ｐゴシック"/>
+                <w:color w:val="000000"/>
+                <w:kern w:val="0"/>
+                <w:sz w:val="22"/>
+              </w:rPr>
+            </w:pPr>
+            <w:r>
+              <w:rPr>
+                <w:rFonts w:ascii="游ゴシック" w:eastAsia="游ゴシック" w:hAnsi="游ゴシック" w:cs="ＭＳ Ｐゴシック" w:hint="eastAsia"/>
+                <w:color w:val="000000"/>
+                <w:kern w:val="0"/>
+                <w:sz w:val="22"/>
+              </w:rPr>
+              <w:t>Safety and complications of medical thoracoscopy in the management of pleural diseases</w:t>
+            </w:r>
+          </w:p>
+        </w:tc>
+        <w:tc>
+          <w:tcPr>
+            <w:tcW w:w="225" w:type="dxa"/>
+            <w:tcBorders>
+              <w:top w:val="nil"/>
+              <w:left w:val="nil"/>
+              <w:bottom w:val="nil"/>
               <w:right w:val="nil"/>
             </w:tcBorders>
             <w:shd w:val="clear" w:color="auto" w:fill="auto"/>
@@ -34535,102 +32381,105 @@
             <w:tcBorders>
               <w:top w:val="nil"/>
               <w:left w:val="nil"/>
-              <w:right w:val="nil"/>
-            </w:tcBorders>
-            <w:shd w:val="clear" w:color="auto" w:fill="auto"/>
-            <w:noWrap/>
-            <w:vAlign w:val="center"/>
-            <w:hideMark/>
-          </w:tcPr>
-          <w:p>
-            <w:pPr>
-              <w:widowControl/>
-              <w:jc w:val="left"/>
-              <w:rPr>
-                <w:rFonts w:ascii="游ゴシック" w:eastAsia="游ゴシック" w:hAnsi="游ゴシック" w:cs="ＭＳ Ｐゴシック"/>
-                <w:color w:val="000000"/>
-                <w:kern w:val="0"/>
-                <w:sz w:val="22"/>
-              </w:rPr>
-            </w:pPr>
-            <w:r>
-              <w:rPr>
-                <w:rFonts w:ascii="游ゴシック" w:eastAsia="游ゴシック" w:hAnsi="游ゴシック" w:cs="ＭＳ Ｐゴシック" w:hint="eastAsia"/>
-                <w:color w:val="000000"/>
-                <w:kern w:val="0"/>
-                <w:sz w:val="22"/>
-              </w:rPr>
-              <w:t>Journal of Thoracic Disease</w:t>
-            </w:r>
-          </w:p>
-        </w:tc>
-        <w:tc>
-          <w:tcPr>
-            <w:tcW w:w="225" w:type="dxa"/>
-            <w:tcBorders>
-              <w:top w:val="nil"/>
-              <w:left w:val="nil"/>
-              <w:right w:val="nil"/>
-            </w:tcBorders>
-            <w:shd w:val="clear" w:color="auto" w:fill="auto"/>
-            <w:noWrap/>
-            <w:vAlign w:val="center"/>
-            <w:hideMark/>
-          </w:tcPr>
-          <w:p>
-            <w:pPr>
-              <w:widowControl/>
-              <w:jc w:val="right"/>
-              <w:rPr>
-                <w:rFonts w:ascii="游ゴシック" w:eastAsia="游ゴシック" w:hAnsi="游ゴシック" w:cs="ＭＳ Ｐゴシック"/>
-                <w:color w:val="000000"/>
-                <w:kern w:val="0"/>
-                <w:sz w:val="22"/>
-              </w:rPr>
-            </w:pPr>
-            <w:r>
-              <w:rPr>
-                <w:rFonts w:ascii="游ゴシック" w:eastAsia="游ゴシック" w:hAnsi="游ゴシック" w:cs="ＭＳ Ｐゴシック" w:hint="eastAsia"/>
-                <w:color w:val="000000"/>
-                <w:kern w:val="0"/>
-                <w:sz w:val="22"/>
-              </w:rPr>
-              <w:t>11</w:t>
-            </w:r>
-          </w:p>
-        </w:tc>
-        <w:tc>
-          <w:tcPr>
-            <w:tcW w:w="225" w:type="dxa"/>
-            <w:tcBorders>
-              <w:top w:val="nil"/>
-              <w:left w:val="nil"/>
-              <w:right w:val="nil"/>
-            </w:tcBorders>
-            <w:shd w:val="clear" w:color="auto" w:fill="auto"/>
-            <w:noWrap/>
-            <w:vAlign w:val="center"/>
-            <w:hideMark/>
-          </w:tcPr>
-          <w:p>
-            <w:pPr>
-              <w:widowControl/>
-              <w:jc w:val="right"/>
-              <w:rPr>
-                <w:rFonts w:ascii="游ゴシック" w:eastAsia="游ゴシック" w:hAnsi="游ゴシック" w:cs="ＭＳ Ｐゴシック"/>
-                <w:color w:val="000000"/>
-                <w:kern w:val="0"/>
-                <w:sz w:val="22"/>
-              </w:rPr>
-            </w:pPr>
-            <w:r>
-              <w:rPr>
-                <w:rFonts w:ascii="游ゴシック" w:eastAsia="游ゴシック" w:hAnsi="游ゴシック" w:cs="ＭＳ Ｐゴシック" w:hint="eastAsia"/>
-                <w:color w:val="000000"/>
-                <w:kern w:val="0"/>
-                <w:sz w:val="22"/>
-              </w:rPr>
-              <w:t>3</w:t>
+              <w:bottom w:val="nil"/>
+              <w:right w:val="nil"/>
+            </w:tcBorders>
+            <w:shd w:val="clear" w:color="auto" w:fill="auto"/>
+            <w:noWrap/>
+            <w:vAlign w:val="center"/>
+            <w:hideMark/>
+          </w:tcPr>
+          <w:p>
+            <w:pPr>
+              <w:widowControl/>
+              <w:jc w:val="left"/>
+              <w:rPr>
+                <w:rFonts w:ascii="游ゴシック" w:eastAsia="游ゴシック" w:hAnsi="游ゴシック" w:cs="ＭＳ Ｐゴシック"/>
+                <w:color w:val="000000"/>
+                <w:kern w:val="0"/>
+                <w:sz w:val="22"/>
+              </w:rPr>
+            </w:pPr>
+            <w:r>
+              <w:rPr>
+                <w:rFonts w:ascii="游ゴシック" w:eastAsia="游ゴシック" w:hAnsi="游ゴシック" w:cs="ＭＳ Ｐゴシック" w:hint="eastAsia"/>
+                <w:color w:val="000000"/>
+                <w:kern w:val="0"/>
+                <w:sz w:val="22"/>
+              </w:rPr>
+              <w:t>BMC Pulmonary Medicine</w:t>
+            </w:r>
+          </w:p>
+        </w:tc>
+        <w:tc>
+          <w:tcPr>
+            <w:tcW w:w="225" w:type="dxa"/>
+            <w:tcBorders>
+              <w:top w:val="nil"/>
+              <w:left w:val="nil"/>
+              <w:bottom w:val="nil"/>
+              <w:right w:val="nil"/>
+            </w:tcBorders>
+            <w:shd w:val="clear" w:color="auto" w:fill="auto"/>
+            <w:noWrap/>
+            <w:vAlign w:val="center"/>
+            <w:hideMark/>
+          </w:tcPr>
+          <w:p>
+            <w:pPr>
+              <w:widowControl/>
+              <w:jc w:val="right"/>
+              <w:rPr>
+                <w:rFonts w:ascii="游ゴシック" w:eastAsia="游ゴシック" w:hAnsi="游ゴシック" w:cs="ＭＳ Ｐゴシック"/>
+                <w:color w:val="000000"/>
+                <w:kern w:val="0"/>
+                <w:sz w:val="22"/>
+              </w:rPr>
+            </w:pPr>
+            <w:r>
+              <w:rPr>
+                <w:rFonts w:ascii="游ゴシック" w:eastAsia="游ゴシック" w:hAnsi="游ゴシック" w:cs="ＭＳ Ｐゴシック" w:hint="eastAsia"/>
+                <w:color w:val="000000"/>
+                <w:kern w:val="0"/>
+                <w:sz w:val="22"/>
+              </w:rPr>
+              <w:t>19</w:t>
+            </w:r>
+          </w:p>
+        </w:tc>
+        <w:tc>
+          <w:tcPr>
+            <w:tcW w:w="225" w:type="dxa"/>
+            <w:tcBorders>
+              <w:top w:val="nil"/>
+              <w:left w:val="nil"/>
+              <w:bottom w:val="nil"/>
+              <w:right w:val="nil"/>
+            </w:tcBorders>
+            <w:shd w:val="clear" w:color="auto" w:fill="auto"/>
+            <w:noWrap/>
+            <w:vAlign w:val="center"/>
+            <w:hideMark/>
+          </w:tcPr>
+          <w:p>
+            <w:pPr>
+              <w:widowControl/>
+              <w:jc w:val="right"/>
+              <w:rPr>
+                <w:rFonts w:ascii="游ゴシック" w:eastAsia="游ゴシック" w:hAnsi="游ゴシック" w:cs="ＭＳ Ｐゴシック"/>
+                <w:color w:val="000000"/>
+                <w:kern w:val="0"/>
+                <w:sz w:val="22"/>
+              </w:rPr>
+            </w:pPr>
+            <w:r>
+              <w:rPr>
+                <w:rFonts w:ascii="游ゴシック" w:eastAsia="游ゴシック" w:hAnsi="游ゴシック" w:cs="ＭＳ Ｐゴシック" w:hint="eastAsia"/>
+                <w:color w:val="000000"/>
+                <w:kern w:val="0"/>
+                <w:sz w:val="22"/>
+              </w:rPr>
+              <w:t>1</w:t>
             </w:r>
           </w:p>
         </w:tc>
@@ -34640,33 +32489,25 @@
             <w:tcBorders>
               <w:top w:val="nil"/>
               <w:left w:val="nil"/>
-              <w:right w:val="nil"/>
-            </w:tcBorders>
-            <w:shd w:val="clear" w:color="auto" w:fill="auto"/>
-            <w:noWrap/>
-            <w:vAlign w:val="center"/>
-            <w:hideMark/>
-          </w:tcPr>
-          <w:p>
-            <w:pPr>
-              <w:widowControl/>
-              <w:jc w:val="left"/>
-              <w:rPr>
-                <w:rFonts w:ascii="游ゴシック" w:eastAsia="游ゴシック" w:hAnsi="游ゴシック" w:cs="ＭＳ Ｐゴシック"/>
-                <w:color w:val="000000"/>
-                <w:kern w:val="0"/>
-                <w:sz w:val="22"/>
-              </w:rPr>
-            </w:pPr>
-            <w:r>
-              <w:rPr>
-                <w:rFonts w:ascii="游ゴシック" w:eastAsia="游ゴシック" w:hAnsi="游ゴシック" w:cs="ＭＳ Ｐゴシック" w:hint="eastAsia"/>
-                <w:color w:val="000000"/>
-                <w:kern w:val="0"/>
-                <w:sz w:val="22"/>
-              </w:rPr>
-              <w:t>936-943</w:t>
-            </w:r>
+              <w:bottom w:val="nil"/>
+              <w:right w:val="nil"/>
+            </w:tcBorders>
+            <w:shd w:val="clear" w:color="auto" w:fill="auto"/>
+            <w:noWrap/>
+            <w:vAlign w:val="center"/>
+            <w:hideMark/>
+          </w:tcPr>
+          <w:p>
+            <w:pPr>
+              <w:widowControl/>
+              <w:jc w:val="right"/>
+              <w:rPr>
+                <w:rFonts w:ascii="游ゴシック" w:eastAsia="游ゴシック" w:hAnsi="游ゴシック" w:cs="ＭＳ Ｐゴシック"/>
+                <w:color w:val="000000"/>
+                <w:kern w:val="0"/>
+                <w:sz w:val="22"/>
+              </w:rPr>
+            </w:pPr>
           </w:p>
         </w:tc>
       </w:tr>
@@ -34680,53 +32521,681 @@
             <w:tcBorders>
               <w:top w:val="nil"/>
               <w:left w:val="nil"/>
+              <w:bottom w:val="nil"/>
+              <w:right w:val="nil"/>
+            </w:tcBorders>
+            <w:shd w:val="clear" w:color="auto" w:fill="auto"/>
+            <w:noWrap/>
+            <w:vAlign w:val="center"/>
+            <w:hideMark/>
+          </w:tcPr>
+          <w:p>
+            <w:pPr>
+              <w:widowControl/>
+              <w:jc w:val="left"/>
+              <w:rPr>
+                <w:rFonts w:ascii="游ゴシック" w:eastAsia="游ゴシック" w:hAnsi="游ゴシック" w:cs="ＭＳ Ｐゴシック"/>
+                <w:color w:val="000000"/>
+                <w:kern w:val="0"/>
+                <w:sz w:val="22"/>
+              </w:rPr>
+            </w:pPr>
+            <w:r>
+              <w:rPr>
+                <w:rFonts w:ascii="游ゴシック" w:eastAsia="游ゴシック" w:hAnsi="游ゴシック" w:cs="ＭＳ Ｐゴシック" w:hint="eastAsia"/>
+                <w:color w:val="000000"/>
+                <w:kern w:val="0"/>
+                <w:sz w:val="22"/>
+              </w:rPr>
+              <w:t>EXPERIENCE IN MEDICAL THORACOSCOPY: A FOUR-YEAR RETROSPECTIVE STUDY</w:t>
+            </w:r>
+          </w:p>
+        </w:tc>
+        <w:tc>
+          <w:tcPr>
+            <w:tcW w:w="225" w:type="dxa"/>
+            <w:tcBorders>
+              <w:top w:val="nil"/>
+              <w:left w:val="nil"/>
+              <w:bottom w:val="nil"/>
+              <w:right w:val="nil"/>
+            </w:tcBorders>
+            <w:shd w:val="clear" w:color="auto" w:fill="auto"/>
+            <w:noWrap/>
+            <w:vAlign w:val="center"/>
+            <w:hideMark/>
+          </w:tcPr>
+          <w:p>
+            <w:pPr>
+              <w:widowControl/>
+              <w:jc w:val="right"/>
+              <w:rPr>
+                <w:rFonts w:ascii="游ゴシック" w:eastAsia="游ゴシック" w:hAnsi="游ゴシック" w:cs="ＭＳ Ｐゴシック"/>
+                <w:color w:val="000000"/>
+                <w:kern w:val="0"/>
+                <w:sz w:val="22"/>
+              </w:rPr>
+            </w:pPr>
+            <w:r>
+              <w:rPr>
+                <w:rFonts w:ascii="游ゴシック" w:eastAsia="游ゴシック" w:hAnsi="游ゴシック" w:cs="ＭＳ Ｐゴシック" w:hint="eastAsia"/>
+                <w:color w:val="000000"/>
+                <w:kern w:val="0"/>
+                <w:sz w:val="22"/>
+              </w:rPr>
+              <w:t>2019</w:t>
+            </w:r>
+          </w:p>
+        </w:tc>
+        <w:tc>
+          <w:tcPr>
+            <w:tcW w:w="2370" w:type="dxa"/>
+            <w:tcBorders>
+              <w:top w:val="nil"/>
+              <w:left w:val="nil"/>
+              <w:bottom w:val="nil"/>
+              <w:right w:val="nil"/>
+            </w:tcBorders>
+            <w:shd w:val="clear" w:color="auto" w:fill="auto"/>
+            <w:noWrap/>
+            <w:vAlign w:val="center"/>
+            <w:hideMark/>
+          </w:tcPr>
+          <w:p>
+            <w:pPr>
+              <w:widowControl/>
+              <w:jc w:val="left"/>
+              <w:rPr>
+                <w:rFonts w:ascii="游ゴシック" w:eastAsia="游ゴシック" w:hAnsi="游ゴシック" w:cs="ＭＳ Ｐゴシック"/>
+                <w:color w:val="000000"/>
+                <w:kern w:val="0"/>
+                <w:sz w:val="22"/>
+              </w:rPr>
+            </w:pPr>
+            <w:r>
+              <w:rPr>
+                <w:rFonts w:ascii="游ゴシック" w:eastAsia="游ゴシック" w:hAnsi="游ゴシック" w:cs="ＭＳ Ｐゴシック" w:hint="eastAsia"/>
+                <w:color w:val="000000"/>
+                <w:kern w:val="0"/>
+                <w:sz w:val="22"/>
+              </w:rPr>
+              <w:t>Chest</w:t>
+            </w:r>
+          </w:p>
+        </w:tc>
+        <w:tc>
+          <w:tcPr>
+            <w:tcW w:w="225" w:type="dxa"/>
+            <w:tcBorders>
+              <w:top w:val="nil"/>
+              <w:left w:val="nil"/>
+              <w:bottom w:val="nil"/>
+              <w:right w:val="nil"/>
+            </w:tcBorders>
+            <w:shd w:val="clear" w:color="auto" w:fill="auto"/>
+            <w:noWrap/>
+            <w:vAlign w:val="center"/>
+            <w:hideMark/>
+          </w:tcPr>
+          <w:p>
+            <w:pPr>
+              <w:widowControl/>
+              <w:jc w:val="right"/>
+              <w:rPr>
+                <w:rFonts w:ascii="游ゴシック" w:eastAsia="游ゴシック" w:hAnsi="游ゴシック" w:cs="ＭＳ Ｐゴシック"/>
+                <w:color w:val="000000"/>
+                <w:kern w:val="0"/>
+                <w:sz w:val="22"/>
+              </w:rPr>
+            </w:pPr>
+            <w:r>
+              <w:rPr>
+                <w:rFonts w:ascii="游ゴシック" w:eastAsia="游ゴシック" w:hAnsi="游ゴシック" w:cs="ＭＳ Ｐゴシック" w:hint="eastAsia"/>
+                <w:color w:val="000000"/>
+                <w:kern w:val="0"/>
+                <w:sz w:val="22"/>
+              </w:rPr>
+              <w:t>155</w:t>
+            </w:r>
+          </w:p>
+        </w:tc>
+        <w:tc>
+          <w:tcPr>
+            <w:tcW w:w="225" w:type="dxa"/>
+            <w:tcBorders>
+              <w:top w:val="nil"/>
+              <w:left w:val="nil"/>
+              <w:bottom w:val="nil"/>
+              <w:right w:val="nil"/>
+            </w:tcBorders>
+            <w:shd w:val="clear" w:color="auto" w:fill="auto"/>
+            <w:noWrap/>
+            <w:vAlign w:val="center"/>
+            <w:hideMark/>
+          </w:tcPr>
+          <w:p>
+            <w:pPr>
+              <w:widowControl/>
+              <w:jc w:val="right"/>
+              <w:rPr>
+                <w:rFonts w:ascii="游ゴシック" w:eastAsia="游ゴシック" w:hAnsi="游ゴシック" w:cs="ＭＳ Ｐゴシック"/>
+                <w:color w:val="000000"/>
+                <w:kern w:val="0"/>
+                <w:sz w:val="22"/>
+              </w:rPr>
+            </w:pPr>
+            <w:r>
+              <w:rPr>
+                <w:rFonts w:ascii="游ゴシック" w:eastAsia="游ゴシック" w:hAnsi="游ゴシック" w:cs="ＭＳ Ｐゴシック" w:hint="eastAsia"/>
+                <w:color w:val="000000"/>
+                <w:kern w:val="0"/>
+                <w:sz w:val="22"/>
+              </w:rPr>
+              <w:t>4</w:t>
+            </w:r>
+          </w:p>
+        </w:tc>
+        <w:tc>
+          <w:tcPr>
+            <w:tcW w:w="373" w:type="dxa"/>
+            <w:tcBorders>
+              <w:top w:val="nil"/>
+              <w:left w:val="nil"/>
+              <w:bottom w:val="nil"/>
+              <w:right w:val="nil"/>
+            </w:tcBorders>
+            <w:shd w:val="clear" w:color="auto" w:fill="auto"/>
+            <w:noWrap/>
+            <w:vAlign w:val="center"/>
+            <w:hideMark/>
+          </w:tcPr>
+          <w:p>
+            <w:pPr>
+              <w:widowControl/>
+              <w:jc w:val="left"/>
+              <w:rPr>
+                <w:rFonts w:ascii="游ゴシック" w:eastAsia="游ゴシック" w:hAnsi="游ゴシック" w:cs="ＭＳ Ｐゴシック"/>
+                <w:color w:val="000000"/>
+                <w:kern w:val="0"/>
+                <w:sz w:val="22"/>
+              </w:rPr>
+            </w:pPr>
+            <w:r>
+              <w:rPr>
+                <w:rFonts w:ascii="游ゴシック" w:eastAsia="游ゴシック" w:hAnsi="游ゴシック" w:cs="ＭＳ Ｐゴシック" w:hint="eastAsia"/>
+                <w:color w:val="000000"/>
+                <w:kern w:val="0"/>
+                <w:sz w:val="22"/>
+              </w:rPr>
+              <w:t>151A-151A</w:t>
+            </w:r>
+          </w:p>
+        </w:tc>
+      </w:tr>
+      <w:tr>
+        <w:trPr>
+          <w:trHeight w:val="360"/>
+        </w:trPr>
+        <w:tc>
+          <w:tcPr>
+            <w:tcW w:w="5420" w:type="dxa"/>
+            <w:tcBorders>
+              <w:top w:val="nil"/>
+              <w:left w:val="nil"/>
+              <w:right w:val="nil"/>
+            </w:tcBorders>
+            <w:shd w:val="clear" w:color="auto" w:fill="auto"/>
+            <w:noWrap/>
+            <w:vAlign w:val="center"/>
+            <w:hideMark/>
+          </w:tcPr>
+          <w:p>
+            <w:pPr>
+              <w:widowControl/>
+              <w:jc w:val="left"/>
+              <w:rPr>
+                <w:rFonts w:ascii="游ゴシック" w:eastAsia="游ゴシック" w:hAnsi="游ゴシック" w:cs="ＭＳ Ｐゴシック"/>
+                <w:color w:val="000000"/>
+                <w:kern w:val="0"/>
+                <w:sz w:val="22"/>
+              </w:rPr>
+            </w:pPr>
+            <w:r>
+              <w:rPr>
+                <w:rFonts w:ascii="游ゴシック" w:eastAsia="游ゴシック" w:hAnsi="游ゴシック" w:cs="ＭＳ Ｐゴシック" w:hint="eastAsia"/>
+                <w:color w:val="000000"/>
+                <w:kern w:val="0"/>
+                <w:sz w:val="22"/>
+              </w:rPr>
+              <w:lastRenderedPageBreak/>
+              <w:t>Efficacy and safety of ultrasound (US) guided percutaneous needle biopsy for peripheral lung or pleural lesion: Comparison with computed tomography (CT) guided needle biopsy</w:t>
+            </w:r>
+          </w:p>
+        </w:tc>
+        <w:tc>
+          <w:tcPr>
+            <w:tcW w:w="225" w:type="dxa"/>
+            <w:tcBorders>
+              <w:top w:val="nil"/>
+              <w:left w:val="nil"/>
+              <w:right w:val="nil"/>
+            </w:tcBorders>
+            <w:shd w:val="clear" w:color="auto" w:fill="auto"/>
+            <w:noWrap/>
+            <w:vAlign w:val="center"/>
+            <w:hideMark/>
+          </w:tcPr>
+          <w:p>
+            <w:pPr>
+              <w:widowControl/>
+              <w:jc w:val="right"/>
+              <w:rPr>
+                <w:rFonts w:ascii="游ゴシック" w:eastAsia="游ゴシック" w:hAnsi="游ゴシック" w:cs="ＭＳ Ｐゴシック"/>
+                <w:color w:val="000000"/>
+                <w:kern w:val="0"/>
+                <w:sz w:val="22"/>
+              </w:rPr>
+            </w:pPr>
+            <w:r>
+              <w:rPr>
+                <w:rFonts w:ascii="游ゴシック" w:eastAsia="游ゴシック" w:hAnsi="游ゴシック" w:cs="ＭＳ Ｐゴシック" w:hint="eastAsia"/>
+                <w:color w:val="000000"/>
+                <w:kern w:val="0"/>
+                <w:sz w:val="22"/>
+              </w:rPr>
+              <w:t>2019</w:t>
+            </w:r>
+          </w:p>
+        </w:tc>
+        <w:tc>
+          <w:tcPr>
+            <w:tcW w:w="2370" w:type="dxa"/>
+            <w:tcBorders>
+              <w:top w:val="nil"/>
+              <w:left w:val="nil"/>
+              <w:right w:val="nil"/>
+            </w:tcBorders>
+            <w:shd w:val="clear" w:color="auto" w:fill="auto"/>
+            <w:noWrap/>
+            <w:vAlign w:val="center"/>
+            <w:hideMark/>
+          </w:tcPr>
+          <w:p>
+            <w:pPr>
+              <w:widowControl/>
+              <w:jc w:val="left"/>
+              <w:rPr>
+                <w:rFonts w:ascii="游ゴシック" w:eastAsia="游ゴシック" w:hAnsi="游ゴシック" w:cs="ＭＳ Ｐゴシック"/>
+                <w:color w:val="000000"/>
+                <w:kern w:val="0"/>
+                <w:sz w:val="22"/>
+              </w:rPr>
+            </w:pPr>
+            <w:r>
+              <w:rPr>
+                <w:rFonts w:ascii="游ゴシック" w:eastAsia="游ゴシック" w:hAnsi="游ゴシック" w:cs="ＭＳ Ｐゴシック" w:hint="eastAsia"/>
+                <w:color w:val="000000"/>
+                <w:kern w:val="0"/>
+                <w:sz w:val="22"/>
+              </w:rPr>
+              <w:t>Journal of Thoracic Disease</w:t>
+            </w:r>
+          </w:p>
+        </w:tc>
+        <w:tc>
+          <w:tcPr>
+            <w:tcW w:w="225" w:type="dxa"/>
+            <w:tcBorders>
+              <w:top w:val="nil"/>
+              <w:left w:val="nil"/>
+              <w:right w:val="nil"/>
+            </w:tcBorders>
+            <w:shd w:val="clear" w:color="auto" w:fill="auto"/>
+            <w:noWrap/>
+            <w:vAlign w:val="center"/>
+            <w:hideMark/>
+          </w:tcPr>
+          <w:p>
+            <w:pPr>
+              <w:widowControl/>
+              <w:jc w:val="right"/>
+              <w:rPr>
+                <w:rFonts w:ascii="游ゴシック" w:eastAsia="游ゴシック" w:hAnsi="游ゴシック" w:cs="ＭＳ Ｐゴシック"/>
+                <w:color w:val="000000"/>
+                <w:kern w:val="0"/>
+                <w:sz w:val="22"/>
+              </w:rPr>
+            </w:pPr>
+            <w:r>
+              <w:rPr>
+                <w:rFonts w:ascii="游ゴシック" w:eastAsia="游ゴシック" w:hAnsi="游ゴシック" w:cs="ＭＳ Ｐゴシック" w:hint="eastAsia"/>
+                <w:color w:val="000000"/>
+                <w:kern w:val="0"/>
+                <w:sz w:val="22"/>
+              </w:rPr>
+              <w:t>11</w:t>
+            </w:r>
+          </w:p>
+        </w:tc>
+        <w:tc>
+          <w:tcPr>
+            <w:tcW w:w="225" w:type="dxa"/>
+            <w:tcBorders>
+              <w:top w:val="nil"/>
+              <w:left w:val="nil"/>
+              <w:right w:val="nil"/>
+            </w:tcBorders>
+            <w:shd w:val="clear" w:color="auto" w:fill="auto"/>
+            <w:noWrap/>
+            <w:vAlign w:val="center"/>
+            <w:hideMark/>
+          </w:tcPr>
+          <w:p>
+            <w:pPr>
+              <w:widowControl/>
+              <w:jc w:val="right"/>
+              <w:rPr>
+                <w:rFonts w:ascii="游ゴシック" w:eastAsia="游ゴシック" w:hAnsi="游ゴシック" w:cs="ＭＳ Ｐゴシック"/>
+                <w:color w:val="000000"/>
+                <w:kern w:val="0"/>
+                <w:sz w:val="22"/>
+              </w:rPr>
+            </w:pPr>
+            <w:r>
+              <w:rPr>
+                <w:rFonts w:ascii="游ゴシック" w:eastAsia="游ゴシック" w:hAnsi="游ゴシック" w:cs="ＭＳ Ｐゴシック" w:hint="eastAsia"/>
+                <w:color w:val="000000"/>
+                <w:kern w:val="0"/>
+                <w:sz w:val="22"/>
+              </w:rPr>
+              <w:t>3</w:t>
+            </w:r>
+          </w:p>
+        </w:tc>
+        <w:tc>
+          <w:tcPr>
+            <w:tcW w:w="373" w:type="dxa"/>
+            <w:tcBorders>
+              <w:top w:val="nil"/>
+              <w:left w:val="nil"/>
+              <w:right w:val="nil"/>
+            </w:tcBorders>
+            <w:shd w:val="clear" w:color="auto" w:fill="auto"/>
+            <w:noWrap/>
+            <w:vAlign w:val="center"/>
+            <w:hideMark/>
+          </w:tcPr>
+          <w:p>
+            <w:pPr>
+              <w:widowControl/>
+              <w:jc w:val="left"/>
+              <w:rPr>
+                <w:rFonts w:ascii="游ゴシック" w:eastAsia="游ゴシック" w:hAnsi="游ゴシック" w:cs="ＭＳ Ｐゴシック"/>
+                <w:color w:val="000000"/>
+                <w:kern w:val="0"/>
+                <w:sz w:val="22"/>
+              </w:rPr>
+            </w:pPr>
+            <w:r>
+              <w:rPr>
+                <w:rFonts w:ascii="游ゴシック" w:eastAsia="游ゴシック" w:hAnsi="游ゴシック" w:cs="ＭＳ Ｐゴシック" w:hint="eastAsia"/>
+                <w:color w:val="000000"/>
+                <w:kern w:val="0"/>
+                <w:sz w:val="22"/>
+              </w:rPr>
+              <w:t>936-943</w:t>
+            </w:r>
+          </w:p>
+        </w:tc>
+      </w:tr>
+      <w:tr>
+        <w:trPr>
+          <w:trHeight w:val="360"/>
+        </w:trPr>
+        <w:tc>
+          <w:tcPr>
+            <w:tcW w:w="5420" w:type="dxa"/>
+            <w:tcBorders>
+              <w:top w:val="nil"/>
+              <w:left w:val="nil"/>
+              <w:bottom w:val="nil"/>
+              <w:right w:val="nil"/>
+            </w:tcBorders>
+            <w:shd w:val="clear" w:color="auto" w:fill="auto"/>
+            <w:noWrap/>
+            <w:vAlign w:val="center"/>
+            <w:hideMark/>
+          </w:tcPr>
+          <w:p>
+            <w:pPr>
+              <w:widowControl/>
+              <w:jc w:val="left"/>
+              <w:rPr>
+                <w:rFonts w:ascii="游ゴシック" w:eastAsia="游ゴシック" w:hAnsi="游ゴシック" w:cs="ＭＳ Ｐゴシック"/>
+                <w:color w:val="000000"/>
+                <w:kern w:val="0"/>
+                <w:sz w:val="22"/>
+              </w:rPr>
+            </w:pPr>
+            <w:r>
+              <w:rPr>
+                <w:rFonts w:ascii="游ゴシック" w:eastAsia="游ゴシック" w:hAnsi="游ゴシック" w:cs="ＭＳ Ｐゴシック" w:hint="eastAsia"/>
+                <w:color w:val="000000"/>
+                <w:kern w:val="0"/>
+                <w:sz w:val="22"/>
+              </w:rPr>
+              <w:t>Effectiveness and safety of local anesthetic, semi-flexible pleuroscopy・experience from a peripheral hospital</w:t>
+            </w:r>
+          </w:p>
+        </w:tc>
+        <w:tc>
+          <w:tcPr>
+            <w:tcW w:w="225" w:type="dxa"/>
+            <w:tcBorders>
+              <w:top w:val="nil"/>
+              <w:left w:val="nil"/>
+              <w:bottom w:val="nil"/>
+              <w:right w:val="nil"/>
+            </w:tcBorders>
+            <w:shd w:val="clear" w:color="auto" w:fill="auto"/>
+            <w:noWrap/>
+            <w:vAlign w:val="center"/>
+            <w:hideMark/>
+          </w:tcPr>
+          <w:p>
+            <w:pPr>
+              <w:widowControl/>
+              <w:jc w:val="right"/>
+              <w:rPr>
+                <w:rFonts w:ascii="游ゴシック" w:eastAsia="游ゴシック" w:hAnsi="游ゴシック" w:cs="ＭＳ Ｐゴシック"/>
+                <w:color w:val="000000"/>
+                <w:kern w:val="0"/>
+                <w:sz w:val="22"/>
+              </w:rPr>
+            </w:pPr>
+            <w:r>
+              <w:rPr>
+                <w:rFonts w:ascii="游ゴシック" w:eastAsia="游ゴシック" w:hAnsi="游ゴシック" w:cs="ＭＳ Ｐゴシック" w:hint="eastAsia"/>
+                <w:color w:val="000000"/>
+                <w:kern w:val="0"/>
+                <w:sz w:val="22"/>
+              </w:rPr>
+              <w:t>2019</w:t>
+            </w:r>
+          </w:p>
+        </w:tc>
+        <w:tc>
+          <w:tcPr>
+            <w:tcW w:w="2370" w:type="dxa"/>
+            <w:tcBorders>
+              <w:top w:val="nil"/>
+              <w:left w:val="nil"/>
+              <w:bottom w:val="nil"/>
+              <w:right w:val="nil"/>
+            </w:tcBorders>
+            <w:shd w:val="clear" w:color="auto" w:fill="auto"/>
+            <w:noWrap/>
+            <w:vAlign w:val="center"/>
+            <w:hideMark/>
+          </w:tcPr>
+          <w:p>
+            <w:pPr>
+              <w:widowControl/>
+              <w:jc w:val="left"/>
+              <w:rPr>
+                <w:rFonts w:ascii="游ゴシック" w:eastAsia="游ゴシック" w:hAnsi="游ゴシック" w:cs="ＭＳ Ｐゴシック"/>
+                <w:color w:val="000000"/>
+                <w:kern w:val="0"/>
+                <w:sz w:val="22"/>
+              </w:rPr>
+            </w:pPr>
+            <w:r>
+              <w:rPr>
+                <w:rFonts w:ascii="游ゴシック" w:eastAsia="游ゴシック" w:hAnsi="游ゴシック" w:cs="ＭＳ Ｐゴシック" w:hint="eastAsia"/>
+                <w:color w:val="000000"/>
+                <w:kern w:val="0"/>
+                <w:sz w:val="22"/>
+              </w:rPr>
+              <w:t>Pulmonology</w:t>
+            </w:r>
+          </w:p>
+        </w:tc>
+        <w:tc>
+          <w:tcPr>
+            <w:tcW w:w="225" w:type="dxa"/>
+            <w:tcBorders>
+              <w:top w:val="nil"/>
+              <w:left w:val="nil"/>
+              <w:bottom w:val="nil"/>
+              <w:right w:val="nil"/>
+            </w:tcBorders>
+            <w:shd w:val="clear" w:color="auto" w:fill="auto"/>
+            <w:noWrap/>
+            <w:vAlign w:val="center"/>
+            <w:hideMark/>
+          </w:tcPr>
+          <w:p>
+            <w:pPr>
+              <w:widowControl/>
+              <w:jc w:val="right"/>
+              <w:rPr>
+                <w:rFonts w:ascii="游ゴシック" w:eastAsia="游ゴシック" w:hAnsi="游ゴシック" w:cs="ＭＳ Ｐゴシック"/>
+                <w:color w:val="000000"/>
+                <w:kern w:val="0"/>
+                <w:sz w:val="22"/>
+              </w:rPr>
+            </w:pPr>
+            <w:r>
+              <w:rPr>
+                <w:rFonts w:ascii="游ゴシック" w:eastAsia="游ゴシック" w:hAnsi="游ゴシック" w:cs="ＭＳ Ｐゴシック" w:hint="eastAsia"/>
+                <w:color w:val="000000"/>
+                <w:kern w:val="0"/>
+                <w:sz w:val="22"/>
+              </w:rPr>
+              <w:t>25</w:t>
+            </w:r>
+          </w:p>
+        </w:tc>
+        <w:tc>
+          <w:tcPr>
+            <w:tcW w:w="225" w:type="dxa"/>
+            <w:tcBorders>
+              <w:top w:val="nil"/>
+              <w:left w:val="nil"/>
+              <w:bottom w:val="nil"/>
+              <w:right w:val="nil"/>
+            </w:tcBorders>
+            <w:shd w:val="clear" w:color="auto" w:fill="auto"/>
+            <w:noWrap/>
+            <w:vAlign w:val="center"/>
+            <w:hideMark/>
+          </w:tcPr>
+          <w:p>
+            <w:pPr>
+              <w:widowControl/>
+              <w:jc w:val="right"/>
+              <w:rPr>
+                <w:rFonts w:ascii="游ゴシック" w:eastAsia="游ゴシック" w:hAnsi="游ゴシック" w:cs="ＭＳ Ｐゴシック"/>
+                <w:color w:val="000000"/>
+                <w:kern w:val="0"/>
+                <w:sz w:val="22"/>
+              </w:rPr>
+            </w:pPr>
+            <w:r>
+              <w:rPr>
+                <w:rFonts w:ascii="游ゴシック" w:eastAsia="游ゴシック" w:hAnsi="游ゴシック" w:cs="ＭＳ Ｐゴシック" w:hint="eastAsia"/>
+                <w:color w:val="000000"/>
+                <w:kern w:val="0"/>
+                <w:sz w:val="22"/>
+              </w:rPr>
+              <w:t>1</w:t>
+            </w:r>
+          </w:p>
+        </w:tc>
+        <w:tc>
+          <w:tcPr>
+            <w:tcW w:w="373" w:type="dxa"/>
+            <w:tcBorders>
+              <w:top w:val="nil"/>
+              <w:left w:val="nil"/>
+              <w:bottom w:val="nil"/>
+              <w:right w:val="nil"/>
+            </w:tcBorders>
+            <w:shd w:val="clear" w:color="auto" w:fill="auto"/>
+            <w:noWrap/>
+            <w:vAlign w:val="center"/>
+            <w:hideMark/>
+          </w:tcPr>
+          <w:p>
+            <w:pPr>
+              <w:widowControl/>
+              <w:jc w:val="right"/>
+              <w:rPr>
+                <w:rFonts w:ascii="游ゴシック" w:eastAsia="游ゴシック" w:hAnsi="游ゴシック" w:cs="ＭＳ Ｐゴシック"/>
+                <w:color w:val="000000"/>
+                <w:kern w:val="0"/>
+                <w:sz w:val="22"/>
+              </w:rPr>
+            </w:pPr>
+          </w:p>
+        </w:tc>
+      </w:tr>
+      <w:tr>
+        <w:trPr>
+          <w:trHeight w:val="360"/>
+        </w:trPr>
+        <w:tc>
+          <w:tcPr>
+            <w:tcW w:w="5420" w:type="dxa"/>
+            <w:tcBorders>
+              <w:top w:val="nil"/>
+              <w:left w:val="nil"/>
               <w:bottom w:val="single" w:sz="4" w:space="0" w:color="auto"/>
               <w:right w:val="nil"/>
             </w:tcBorders>
             <w:shd w:val="clear" w:color="auto" w:fill="auto"/>
             <w:noWrap/>
             <w:vAlign w:val="center"/>
-            <w:hideMark/>
-          </w:tcPr>
-          <w:p>
-            <w:pPr>
-              <w:widowControl/>
-              <w:jc w:val="left"/>
-              <w:rPr>
-                <w:rFonts w:ascii="游ゴシック" w:eastAsia="游ゴシック" w:hAnsi="游ゴシック" w:cs="ＭＳ Ｐゴシック"/>
-                <w:color w:val="000000"/>
-                <w:kern w:val="0"/>
-                <w:sz w:val="22"/>
-              </w:rPr>
-            </w:pPr>
-            <w:r>
-              <w:rPr>
-                <w:rFonts w:ascii="游ゴシック" w:eastAsia="游ゴシック" w:hAnsi="游ゴシック" w:cs="ＭＳ Ｐゴシック" w:hint="eastAsia"/>
-                <w:color w:val="000000"/>
-                <w:kern w:val="0"/>
-                <w:sz w:val="22"/>
-              </w:rPr>
-              <w:t xml:space="preserve">Effectiveness and safety of local anesthetic, semi-flexible </w:t>
-            </w:r>
-            <w:proofErr w:type="spellStart"/>
-            <w:r>
-              <w:rPr>
-                <w:rFonts w:ascii="游ゴシック" w:eastAsia="游ゴシック" w:hAnsi="游ゴシック" w:cs="ＭＳ Ｐゴシック" w:hint="eastAsia"/>
-                <w:color w:val="000000"/>
-                <w:kern w:val="0"/>
-                <w:sz w:val="22"/>
-              </w:rPr>
-              <w:t>pleuroscopy</w:t>
-            </w:r>
-            <w:proofErr w:type="spellEnd"/>
-            <w:r>
-              <w:rPr>
-                <w:rFonts w:ascii="游ゴシック" w:eastAsia="游ゴシック" w:hAnsi="游ゴシック" w:cs="ＭＳ Ｐゴシック" w:hint="eastAsia"/>
-                <w:color w:val="000000"/>
-                <w:kern w:val="0"/>
-                <w:sz w:val="22"/>
-              </w:rPr>
-              <w:t>・experience from a peripheral hospital</w:t>
+          </w:tcPr>
+          <w:p>
+            <w:pPr>
+              <w:widowControl/>
+              <w:jc w:val="left"/>
+              <w:rPr>
+                <w:rFonts w:ascii="游ゴシック" w:eastAsia="游ゴシック" w:hAnsi="游ゴシック" w:cs="ＭＳ Ｐゴシック" w:hint="eastAsia"/>
+                <w:color w:val="000000"/>
+                <w:kern w:val="0"/>
+                <w:sz w:val="22"/>
+              </w:rPr>
+            </w:pPr>
+            <w:r>
+              <w:rPr>
+                <w:rFonts w:ascii="游ゴシック" w:eastAsia="游ゴシック" w:hAnsi="游ゴシック" w:cs="ＭＳ Ｐゴシック"/>
+                <w:color w:val="000000"/>
+                <w:kern w:val="0"/>
+                <w:sz w:val="22"/>
+              </w:rPr>
+              <w:t>Diagnosis of Malignant Pleural Effusion Using CT Scan and Pleural-Fluid Cytology Together. A Preliminary Case–Control Study</w:t>
             </w:r>
           </w:p>
         </w:tc>
@@ -34742,27 +33211,35 @@
             <w:shd w:val="clear" w:color="auto" w:fill="auto"/>
             <w:noWrap/>
             <w:vAlign w:val="center"/>
-            <w:hideMark/>
-          </w:tcPr>
-          <w:p>
-            <w:pPr>
-              <w:widowControl/>
-              <w:jc w:val="right"/>
-              <w:rPr>
-                <w:rFonts w:ascii="游ゴシック" w:eastAsia="游ゴシック" w:hAnsi="游ゴシック" w:cs="ＭＳ Ｐゴシック"/>
-                <w:color w:val="000000"/>
-                <w:kern w:val="0"/>
-                <w:sz w:val="22"/>
-              </w:rPr>
-            </w:pPr>
-            <w:r>
-              <w:rPr>
-                <w:rFonts w:ascii="游ゴシック" w:eastAsia="游ゴシック" w:hAnsi="游ゴシック" w:cs="ＭＳ Ｐゴシック" w:hint="eastAsia"/>
-                <w:color w:val="000000"/>
-                <w:kern w:val="0"/>
-                <w:sz w:val="22"/>
-              </w:rPr>
-              <w:t>2019</w:t>
+          </w:tcPr>
+          <w:p>
+            <w:pPr>
+              <w:widowControl/>
+              <w:jc w:val="right"/>
+              <w:rPr>
+                <w:rFonts w:ascii="游ゴシック" w:eastAsia="游ゴシック" w:hAnsi="游ゴシック" w:cs="ＭＳ Ｐゴシック" w:hint="eastAsia"/>
+                <w:color w:val="000000"/>
+                <w:kern w:val="0"/>
+                <w:sz w:val="22"/>
+              </w:rPr>
+            </w:pPr>
+            <w:r>
+              <w:rPr>
+                <w:rFonts w:ascii="游ゴシック" w:eastAsia="游ゴシック" w:hAnsi="游ゴシック" w:cs="ＭＳ Ｐゴシック" w:hint="eastAsia"/>
+                <w:color w:val="000000"/>
+                <w:kern w:val="0"/>
+                <w:sz w:val="22"/>
+              </w:rPr>
+              <w:t>2</w:t>
+            </w:r>
+            <w:r>
+              <w:rPr>
+                <w:rFonts w:ascii="游ゴシック" w:eastAsia="游ゴシック" w:hAnsi="游ゴシック" w:cs="ＭＳ Ｐゴシック"/>
+                <w:color w:val="000000"/>
+                <w:kern w:val="0"/>
+                <w:sz w:val="22"/>
+              </w:rPr>
+              <w:t>020</w:t>
             </w:r>
           </w:p>
         </w:tc>
@@ -34778,27 +33255,35 @@
             <w:shd w:val="clear" w:color="auto" w:fill="auto"/>
             <w:noWrap/>
             <w:vAlign w:val="center"/>
-            <w:hideMark/>
-          </w:tcPr>
-          <w:p>
-            <w:pPr>
-              <w:widowControl/>
-              <w:jc w:val="left"/>
-              <w:rPr>
-                <w:rFonts w:ascii="游ゴシック" w:eastAsia="游ゴシック" w:hAnsi="游ゴシック" w:cs="ＭＳ Ｐゴシック"/>
-                <w:color w:val="000000"/>
-                <w:kern w:val="0"/>
-                <w:sz w:val="22"/>
-              </w:rPr>
-            </w:pPr>
-            <w:r>
-              <w:rPr>
-                <w:rFonts w:ascii="游ゴシック" w:eastAsia="游ゴシック" w:hAnsi="游ゴシック" w:cs="ＭＳ Ｐゴシック" w:hint="eastAsia"/>
-                <w:color w:val="000000"/>
-                <w:kern w:val="0"/>
-                <w:sz w:val="22"/>
-              </w:rPr>
-              <w:t>Pulmonology</w:t>
+          </w:tcPr>
+          <w:p>
+            <w:pPr>
+              <w:widowControl/>
+              <w:jc w:val="left"/>
+              <w:rPr>
+                <w:rFonts w:ascii="游ゴシック" w:eastAsia="游ゴシック" w:hAnsi="游ゴシック" w:cs="ＭＳ Ｐゴシック" w:hint="eastAsia"/>
+                <w:color w:val="000000"/>
+                <w:kern w:val="0"/>
+                <w:sz w:val="22"/>
+              </w:rPr>
+            </w:pPr>
+            <w:r>
+              <w:rPr>
+                <w:rFonts w:ascii="游ゴシック" w:eastAsia="游ゴシック" w:hAnsi="游ゴシック" w:cs="ＭＳ Ｐゴシック" w:hint="eastAsia"/>
+                <w:color w:val="000000"/>
+                <w:kern w:val="0"/>
+                <w:sz w:val="22"/>
+              </w:rPr>
+              <w:t>A</w:t>
+            </w:r>
+            <w:r>
+              <w:rPr>
+                <w:rFonts w:ascii="游ゴシック" w:eastAsia="游ゴシック" w:hAnsi="游ゴシック" w:cs="ＭＳ Ｐゴシック"/>
+                <w:color w:val="000000"/>
+                <w:kern w:val="0"/>
+                <w:sz w:val="22"/>
+              </w:rPr>
+              <w:t>nticancer Research</w:t>
             </w:r>
           </w:p>
         </w:tc>
@@ -34814,27 +33299,35 @@
             <w:shd w:val="clear" w:color="auto" w:fill="auto"/>
             <w:noWrap/>
             <w:vAlign w:val="center"/>
-            <w:hideMark/>
-          </w:tcPr>
-          <w:p>
-            <w:pPr>
-              <w:widowControl/>
-              <w:jc w:val="right"/>
-              <w:rPr>
-                <w:rFonts w:ascii="游ゴシック" w:eastAsia="游ゴシック" w:hAnsi="游ゴシック" w:cs="ＭＳ Ｐゴシック"/>
-                <w:color w:val="000000"/>
-                <w:kern w:val="0"/>
-                <w:sz w:val="22"/>
-              </w:rPr>
-            </w:pPr>
-            <w:r>
-              <w:rPr>
-                <w:rFonts w:ascii="游ゴシック" w:eastAsia="游ゴシック" w:hAnsi="游ゴシック" w:cs="ＭＳ Ｐゴシック" w:hint="eastAsia"/>
-                <w:color w:val="000000"/>
-                <w:kern w:val="0"/>
-                <w:sz w:val="22"/>
-              </w:rPr>
-              <w:t>25</w:t>
+          </w:tcPr>
+          <w:p>
+            <w:pPr>
+              <w:widowControl/>
+              <w:jc w:val="right"/>
+              <w:rPr>
+                <w:rFonts w:ascii="游ゴシック" w:eastAsia="游ゴシック" w:hAnsi="游ゴシック" w:cs="ＭＳ Ｐゴシック" w:hint="eastAsia"/>
+                <w:color w:val="000000"/>
+                <w:kern w:val="0"/>
+                <w:sz w:val="22"/>
+              </w:rPr>
+            </w:pPr>
+            <w:r>
+              <w:rPr>
+                <w:rFonts w:ascii="游ゴシック" w:eastAsia="游ゴシック" w:hAnsi="游ゴシック" w:cs="ＭＳ Ｐゴシック" w:hint="eastAsia"/>
+                <w:color w:val="000000"/>
+                <w:kern w:val="0"/>
+                <w:sz w:val="22"/>
+              </w:rPr>
+              <w:t>4</w:t>
+            </w:r>
+            <w:r>
+              <w:rPr>
+                <w:rFonts w:ascii="游ゴシック" w:eastAsia="游ゴシック" w:hAnsi="游ゴシック" w:cs="ＭＳ Ｐゴシック"/>
+                <w:color w:val="000000"/>
+                <w:kern w:val="0"/>
+                <w:sz w:val="22"/>
+              </w:rPr>
+              <w:t>0</w:t>
             </w:r>
           </w:p>
         </w:tc>
@@ -34850,7 +33343,41 @@
             <w:shd w:val="clear" w:color="auto" w:fill="auto"/>
             <w:noWrap/>
             <w:vAlign w:val="center"/>
-            <w:hideMark/>
+          </w:tcPr>
+          <w:p>
+            <w:pPr>
+              <w:widowControl/>
+              <w:jc w:val="right"/>
+              <w:rPr>
+                <w:rFonts w:ascii="游ゴシック" w:eastAsia="游ゴシック" w:hAnsi="游ゴシック" w:cs="ＭＳ Ｐゴシック" w:hint="eastAsia"/>
+                <w:color w:val="000000"/>
+                <w:kern w:val="0"/>
+                <w:sz w:val="22"/>
+              </w:rPr>
+            </w:pPr>
+            <w:r>
+              <w:rPr>
+                <w:rFonts w:ascii="游ゴシック" w:eastAsia="游ゴシック" w:hAnsi="游ゴシック" w:cs="ＭＳ Ｐゴシック" w:hint="eastAsia"/>
+                <w:color w:val="000000"/>
+                <w:kern w:val="0"/>
+                <w:sz w:val="22"/>
+              </w:rPr>
+              <w:t>2</w:t>
+            </w:r>
+          </w:p>
+        </w:tc>
+        <w:tc>
+          <w:tcPr>
+            <w:tcW w:w="373" w:type="dxa"/>
+            <w:tcBorders>
+              <w:top w:val="nil"/>
+              <w:left w:val="nil"/>
+              <w:bottom w:val="single" w:sz="4" w:space="0" w:color="auto"/>
+              <w:right w:val="nil"/>
+            </w:tcBorders>
+            <w:shd w:val="clear" w:color="auto" w:fill="auto"/>
+            <w:noWrap/>
+            <w:vAlign w:val="center"/>
           </w:tcPr>
           <w:p>
             <w:pPr>
@@ -34872,33 +33399,15 @@
               </w:rPr>
               <w:t>1</w:t>
             </w:r>
-          </w:p>
-        </w:tc>
-        <w:tc>
-          <w:tcPr>
-            <w:tcW w:w="373" w:type="dxa"/>
-            <w:tcBorders>
-              <w:top w:val="nil"/>
-              <w:left w:val="nil"/>
-              <w:bottom w:val="single" w:sz="4" w:space="0" w:color="auto"/>
-              <w:right w:val="nil"/>
-            </w:tcBorders>
-            <w:shd w:val="clear" w:color="auto" w:fill="auto"/>
-            <w:noWrap/>
-            <w:vAlign w:val="center"/>
-            <w:hideMark/>
-          </w:tcPr>
-          <w:p>
-            <w:pPr>
-              <w:widowControl/>
-              <w:jc w:val="right"/>
-              <w:rPr>
-                <w:rFonts w:ascii="游ゴシック" w:eastAsia="游ゴシック" w:hAnsi="游ゴシック" w:cs="ＭＳ Ｐゴシック"/>
-                <w:color w:val="000000"/>
-                <w:kern w:val="0"/>
-                <w:sz w:val="22"/>
-              </w:rPr>
-            </w:pPr>
+            <w:r>
+              <w:rPr>
+                <w:rFonts w:ascii="游ゴシック" w:eastAsia="游ゴシック" w:hAnsi="游ゴシック" w:cs="ＭＳ Ｐゴシック"/>
+                <w:color w:val="000000"/>
+                <w:kern w:val="0"/>
+                <w:sz w:val="22"/>
+              </w:rPr>
+              <w:t>135-1139</w:t>
+            </w:r>
           </w:p>
         </w:tc>
       </w:tr>
@@ -34924,7 +33433,6 @@
         </w:rPr>
       </w:pPr>
       <w:r>
-        <w:lastRenderedPageBreak/>
         <w:br w:type="page"/>
       </w:r>
     </w:p>
